--- a/2020-Sisteme Tolerante la Defecte/labs/07/Enunt-laborator07.docx
+++ b/2020-Sisteme Tolerante la Defecte/labs/07/Enunt-laborator07.docx
@@ -97,7 +97,6 @@
         </w:rPr>
         <w:t xml:space="preserve"> </w:t>
       </w:r>
-      <w:proofErr w:type="spellStart"/>
       <w:r>
         <w:rPr>
           <w:rFonts w:ascii="Arial" w:eastAsia="Times New Roman" w:hAnsi="Arial" w:cs="Arial"/>
@@ -107,7 +106,6 @@
         </w:rPr>
         <w:t>Docker</w:t>
       </w:r>
-      <w:proofErr w:type="spellEnd"/>
       <w:r>
         <w:rPr>
           <w:rFonts w:ascii="Arial" w:eastAsia="Times New Roman" w:hAnsi="Arial" w:cs="Arial"/>
@@ -141,33 +139,7 @@
           <w:u w:val="single"/>
           <w:lang w:val="ro-RO"/>
         </w:rPr>
-        <w:t xml:space="preserve">Atenție la </w:t>
-      </w:r>
-      <w:proofErr w:type="spellStart"/>
-      <w:r>
-        <w:rPr>
-          <w:rFonts w:ascii="Arial" w:eastAsia="Times New Roman" w:hAnsi="Arial" w:cs="Arial"/>
-          <w:b/>
-          <w:bCs/>
-          <w:sz w:val="27"/>
-          <w:szCs w:val="27"/>
-          <w:u w:val="single"/>
-          <w:lang w:val="ro-RO"/>
-        </w:rPr>
-        <w:t>copy</w:t>
-      </w:r>
-      <w:proofErr w:type="spellEnd"/>
-      <w:r>
-        <w:rPr>
-          <w:rFonts w:ascii="Arial" w:eastAsia="Times New Roman" w:hAnsi="Arial" w:cs="Arial"/>
-          <w:b/>
-          <w:bCs/>
-          <w:sz w:val="27"/>
-          <w:szCs w:val="27"/>
-          <w:u w:val="single"/>
-          <w:lang w:val="ro-RO"/>
-        </w:rPr>
-        <w:t xml:space="preserve">-paste unele simboluri gen </w:t>
+        <w:t xml:space="preserve">Atenție la copy-paste unele simboluri gen </w:t>
       </w:r>
       <w:r>
         <w:rPr>
@@ -257,17 +229,27 @@
           <w:lang w:val="ro-RO"/>
         </w:rPr>
       </w:pPr>
-      <w:proofErr w:type="spellStart"/>
-      <w:r>
-        <w:rPr>
-          <w:rFonts w:ascii="Arial" w:eastAsia="Times New Roman" w:hAnsi="Arial" w:cs="Arial"/>
-          <w:sz w:val="24"/>
-          <w:szCs w:val="24"/>
-          <w:lang w:val="ro-RO"/>
-        </w:rPr>
-        <w:t>Reminder</w:t>
-      </w:r>
-      <w:proofErr w:type="spellEnd"/>
+      <w:r>
+        <w:rPr>
+          <w:rFonts w:ascii="Arial" w:eastAsia="Times New Roman" w:hAnsi="Arial" w:cs="Arial"/>
+          <w:sz w:val="24"/>
+          <w:szCs w:val="24"/>
+          <w:lang w:val="ro-RO"/>
+        </w:rPr>
+        <w:t xml:space="preserve">Treceți prin primele 4 scenarii Docker de pe </w:t>
+      </w:r>
+      <w:hyperlink r:id="rId7" w:history="1">
+        <w:r>
+          <w:rPr>
+            <w:rStyle w:val="Hyperlink"/>
+            <w:rFonts w:ascii="Arial" w:eastAsia="Times New Roman" w:hAnsi="Arial" w:cs="Arial"/>
+            <w:sz w:val="24"/>
+            <w:szCs w:val="24"/>
+            <w:lang w:val="ro-RO"/>
+          </w:rPr>
+          <w:t>http://katacoda.com/courses/docker</w:t>
+        </w:r>
+      </w:hyperlink>
       <w:r>
         <w:rPr>
           <w:rFonts w:ascii="Arial" w:eastAsia="Times New Roman" w:hAnsi="Arial" w:cs="Arial"/>
@@ -277,28 +259,34 @@
         </w:rPr>
         <w:t xml:space="preserve"> </w:t>
       </w:r>
-      <w:proofErr w:type="spellStart"/>
-      <w:r>
-        <w:rPr>
-          <w:rFonts w:ascii="Arial" w:eastAsia="Times New Roman" w:hAnsi="Arial" w:cs="Arial"/>
-          <w:sz w:val="24"/>
-          <w:szCs w:val="24"/>
-          <w:lang w:val="ro-RO"/>
-        </w:rPr>
-        <w:t>lab</w:t>
-      </w:r>
-      <w:proofErr w:type="spellEnd"/>
-      <w:r>
-        <w:rPr>
-          <w:rFonts w:ascii="Arial" w:eastAsia="Times New Roman" w:hAnsi="Arial" w:cs="Arial"/>
-          <w:sz w:val="24"/>
-          <w:szCs w:val="24"/>
-          <w:lang w:val="ro-RO"/>
-        </w:rPr>
-        <w:t xml:space="preserve"> trecut: Faceți un cont de student pe </w:t>
-      </w:r>
-      <w:hyperlink r:id="rId7" w:history="1">
-        <w:proofErr w:type="spellStart"/>
+    </w:p>
+    <w:p>
+      <w:pPr>
+        <w:pStyle w:val="ListParagraph"/>
+        <w:numPr>
+          <w:ilvl w:val="0"/>
+          <w:numId w:val="6"/>
+        </w:numPr>
+        <w:spacing w:before="100" w:beforeAutospacing="1" w:after="100" w:afterAutospacing="1" w:line="240" w:lineRule="auto"/>
+        <w:jc w:val="both"/>
+        <w:outlineLvl w:val="2"/>
+        <w:rPr>
+          <w:rFonts w:ascii="Arial" w:eastAsia="Times New Roman" w:hAnsi="Arial" w:cs="Arial"/>
+          <w:sz w:val="24"/>
+          <w:szCs w:val="24"/>
+          <w:lang w:val="ro-RO"/>
+        </w:rPr>
+      </w:pPr>
+      <w:r>
+        <w:rPr>
+          <w:rFonts w:ascii="Arial" w:eastAsia="Times New Roman" w:hAnsi="Arial" w:cs="Arial"/>
+          <w:sz w:val="24"/>
+          <w:szCs w:val="24"/>
+          <w:lang w:val="ro-RO"/>
+        </w:rPr>
+        <w:t xml:space="preserve">Reminder lab trecut: Faceți un cont de student pe </w:t>
+      </w:r>
+      <w:hyperlink r:id="rId8" w:history="1">
         <w:r>
           <w:rPr>
             <w:rStyle w:val="Hyperlink"/>
@@ -309,7 +297,6 @@
           </w:rPr>
           <w:t>Azure</w:t>
         </w:r>
-        <w:proofErr w:type="spellEnd"/>
       </w:hyperlink>
       <w:r>
         <w:rPr>
@@ -392,27 +379,7 @@
           <w:szCs w:val="24"/>
           <w:lang w:val="ro-RO"/>
         </w:rPr>
-        <w:t xml:space="preserve">Parola de la e-mail e diferită de cea pentru </w:t>
-      </w:r>
-      <w:proofErr w:type="spellStart"/>
-      <w:r>
-        <w:rPr>
-          <w:rFonts w:ascii="Arial" w:eastAsia="Times New Roman" w:hAnsi="Arial" w:cs="Arial"/>
-          <w:sz w:val="24"/>
-          <w:szCs w:val="24"/>
-          <w:lang w:val="ro-RO"/>
-        </w:rPr>
-        <w:t>wiki</w:t>
-      </w:r>
-      <w:proofErr w:type="spellEnd"/>
-      <w:r>
-        <w:rPr>
-          <w:rFonts w:ascii="Arial" w:eastAsia="Times New Roman" w:hAnsi="Arial" w:cs="Arial"/>
-          <w:sz w:val="24"/>
-          <w:szCs w:val="24"/>
-          <w:lang w:val="ro-RO"/>
-        </w:rPr>
-        <w:t>.</w:t>
+        <w:t>Parola de la e-mail e diferită de cea pentru wiki.</w:t>
       </w:r>
     </w:p>
     <w:p>
@@ -493,7 +460,25 @@
           <w:szCs w:val="24"/>
           <w:lang w:val="ro-RO"/>
         </w:rPr>
-        <w:t>Se vor porni 3 mașini virtuale Linux.</w:t>
+        <w:t xml:space="preserve">Se vor porni </w:t>
+      </w:r>
+      <w:r>
+        <w:rPr>
+          <w:rFonts w:ascii="Arial" w:eastAsia="Times New Roman" w:hAnsi="Arial" w:cs="Arial"/>
+          <w:sz w:val="24"/>
+          <w:szCs w:val="24"/>
+          <w:lang w:val="ro-RO"/>
+        </w:rPr>
+        <w:t>2</w:t>
+      </w:r>
+      <w:r>
+        <w:rPr>
+          <w:rFonts w:ascii="Arial" w:eastAsia="Times New Roman" w:hAnsi="Arial" w:cs="Arial"/>
+          <w:sz w:val="24"/>
+          <w:szCs w:val="24"/>
+          <w:lang w:val="ro-RO"/>
+        </w:rPr>
+        <w:t xml:space="preserve"> mașini virtuale Linux.</w:t>
       </w:r>
     </w:p>
     <w:p>
@@ -546,7 +531,7 @@
                     <pic:cNvPicPr/>
                   </pic:nvPicPr>
                   <pic:blipFill>
-                    <a:blip r:embed="rId8">
+                    <a:blip r:embed="rId9">
                       <a:extLst>
                         <a:ext uri="{28A0092B-C50C-407E-A947-70E740481C1C}">
                           <a14:useLocalDpi xmlns:a14="http://schemas.microsoft.com/office/drawing/2010/main" val="0"/>
@@ -597,27 +582,7 @@
           <w:szCs w:val="24"/>
           <w:lang w:val="ro-RO"/>
         </w:rPr>
-        <w:t xml:space="preserve">Se va selecta Virtual </w:t>
-      </w:r>
-      <w:proofErr w:type="spellStart"/>
-      <w:r>
-        <w:rPr>
-          <w:rFonts w:ascii="Arial" w:eastAsia="Times New Roman" w:hAnsi="Arial" w:cs="Arial"/>
-          <w:sz w:val="24"/>
-          <w:szCs w:val="24"/>
-          <w:lang w:val="ro-RO"/>
-        </w:rPr>
-        <w:t>Machines</w:t>
-      </w:r>
-      <w:proofErr w:type="spellEnd"/>
-      <w:r>
-        <w:rPr>
-          <w:rFonts w:ascii="Arial" w:eastAsia="Times New Roman" w:hAnsi="Arial" w:cs="Arial"/>
-          <w:sz w:val="24"/>
-          <w:szCs w:val="24"/>
-          <w:lang w:val="ro-RO"/>
-        </w:rPr>
-        <w:t xml:space="preserve">. </w:t>
+        <w:t xml:space="preserve">Se va selecta Virtual Machines. </w:t>
       </w:r>
       <w:r>
         <w:rPr>
@@ -643,7 +608,7 @@
                     <pic:cNvPicPr/>
                   </pic:nvPicPr>
                   <pic:blipFill>
-                    <a:blip r:embed="rId9">
+                    <a:blip r:embed="rId10">
                       <a:extLst>
                         <a:ext uri="{28A0092B-C50C-407E-A947-70E740481C1C}">
                           <a14:useLocalDpi xmlns:a14="http://schemas.microsoft.com/office/drawing/2010/main" val="0"/>
@@ -720,7 +685,7 @@
                     <pic:cNvPicPr/>
                   </pic:nvPicPr>
                   <pic:blipFill>
-                    <a:blip r:embed="rId10">
+                    <a:blip r:embed="rId11">
                       <a:extLst>
                         <a:ext uri="{28A0092B-C50C-407E-A947-70E740481C1C}">
                           <a14:useLocalDpi xmlns:a14="http://schemas.microsoft.com/office/drawing/2010/main" val="0"/>
@@ -770,7 +735,25 @@
           <w:szCs w:val="24"/>
           <w:lang w:val="ro-RO"/>
         </w:rPr>
-        <w:t>Se vor crea 3 mașini cu următoarele caracteristici:</w:t>
+        <w:t xml:space="preserve">Se vor crea </w:t>
+      </w:r>
+      <w:r>
+        <w:rPr>
+          <w:rFonts w:ascii="Arial" w:eastAsia="Times New Roman" w:hAnsi="Arial" w:cs="Arial"/>
+          <w:sz w:val="24"/>
+          <w:szCs w:val="24"/>
+          <w:lang w:val="ro-RO"/>
+        </w:rPr>
+        <w:t>2</w:t>
+      </w:r>
+      <w:r>
+        <w:rPr>
+          <w:rFonts w:ascii="Arial" w:eastAsia="Times New Roman" w:hAnsi="Arial" w:cs="Arial"/>
+          <w:sz w:val="24"/>
+          <w:szCs w:val="24"/>
+          <w:lang w:val="ro-RO"/>
+        </w:rPr>
+        <w:t xml:space="preserve"> mașini cu următoarele caracteristici:</w:t>
       </w:r>
       <w:r>
         <w:rPr>
@@ -796,7 +779,7 @@
                     <pic:cNvPicPr/>
                   </pic:nvPicPr>
                   <pic:blipFill>
-                    <a:blip r:embed="rId11">
+                    <a:blip r:embed="rId12">
                       <a:extLst>
                         <a:ext uri="{28A0092B-C50C-407E-A947-70E740481C1C}">
                           <a14:useLocalDpi xmlns:a14="http://schemas.microsoft.com/office/drawing/2010/main" val="0"/>
@@ -868,54 +851,8 @@
           <w:u w:val="single"/>
           <w:lang w:val="ro-RO"/>
         </w:rPr>
-        <w:t xml:space="preserve">Select </w:t>
-      </w:r>
-      <w:proofErr w:type="spellStart"/>
-      <w:r>
-        <w:rPr>
-          <w:rFonts w:ascii="Arial" w:eastAsia="Times New Roman" w:hAnsi="Arial" w:cs="Arial"/>
-          <w:b/>
-          <w:bCs/>
-          <w:i/>
-          <w:iCs/>
-          <w:sz w:val="32"/>
-          <w:szCs w:val="32"/>
-          <w:u w:val="single"/>
-          <w:lang w:val="ro-RO"/>
-        </w:rPr>
-        <w:t>inbound</w:t>
-      </w:r>
-      <w:proofErr w:type="spellEnd"/>
-      <w:r>
-        <w:rPr>
-          <w:rFonts w:ascii="Arial" w:eastAsia="Times New Roman" w:hAnsi="Arial" w:cs="Arial"/>
-          <w:b/>
-          <w:bCs/>
-          <w:i/>
-          <w:iCs/>
-          <w:sz w:val="32"/>
-          <w:szCs w:val="32"/>
-          <w:u w:val="single"/>
-          <w:lang w:val="ro-RO"/>
-        </w:rPr>
-        <w:t xml:space="preserve"> </w:t>
-      </w:r>
-      <w:proofErr w:type="spellStart"/>
-      <w:r>
-        <w:rPr>
-          <w:rFonts w:ascii="Arial" w:eastAsia="Times New Roman" w:hAnsi="Arial" w:cs="Arial"/>
-          <w:b/>
-          <w:bCs/>
-          <w:i/>
-          <w:iCs/>
-          <w:sz w:val="32"/>
-          <w:szCs w:val="32"/>
-          <w:u w:val="single"/>
-          <w:lang w:val="ro-RO"/>
-        </w:rPr>
-        <w:t>ports</w:t>
-      </w:r>
-      <w:proofErr w:type="spellEnd"/>
+        <w:t>Select inbound ports</w:t>
+      </w:r>
       <w:r>
         <w:rPr>
           <w:rFonts w:ascii="Arial" w:eastAsia="Times New Roman" w:hAnsi="Arial" w:cs="Arial"/>
@@ -953,27 +890,7 @@
           <w:szCs w:val="24"/>
           <w:lang w:val="ro-RO"/>
         </w:rPr>
-        <w:t xml:space="preserve">Se va merge la </w:t>
-      </w:r>
-      <w:proofErr w:type="spellStart"/>
-      <w:r>
-        <w:rPr>
-          <w:rFonts w:ascii="Arial" w:eastAsia="Times New Roman" w:hAnsi="Arial" w:cs="Arial"/>
-          <w:sz w:val="24"/>
-          <w:szCs w:val="24"/>
-          <w:lang w:val="ro-RO"/>
-        </w:rPr>
-        <w:t>Review+Create</w:t>
-      </w:r>
-      <w:proofErr w:type="spellEnd"/>
-      <w:r>
-        <w:rPr>
-          <w:rFonts w:ascii="Arial" w:eastAsia="Times New Roman" w:hAnsi="Arial" w:cs="Arial"/>
-          <w:sz w:val="24"/>
-          <w:szCs w:val="24"/>
-          <w:lang w:val="ro-RO"/>
-        </w:rPr>
-        <w:t xml:space="preserve"> și se va apăsa Create.</w:t>
+        <w:t>Se va merge la Review+Create și se va apăsa Create.</w:t>
       </w:r>
     </w:p>
     <w:p>
@@ -1000,7 +917,97 @@
           <w:szCs w:val="24"/>
           <w:lang w:val="ro-RO"/>
         </w:rPr>
-        <w:t>Nu uitați, vrem 3 astfel de mașini. Celelalte se vor numi server2 și server3.</w:t>
+        <w:t xml:space="preserve">Nu uitați, vrem </w:t>
+      </w:r>
+      <w:r>
+        <w:rPr>
+          <w:rFonts w:ascii="Arial" w:eastAsia="Times New Roman" w:hAnsi="Arial" w:cs="Arial"/>
+          <w:sz w:val="24"/>
+          <w:szCs w:val="24"/>
+          <w:lang w:val="ro-RO"/>
+        </w:rPr>
+        <w:t>2</w:t>
+      </w:r>
+      <w:r>
+        <w:rPr>
+          <w:rFonts w:ascii="Arial" w:eastAsia="Times New Roman" w:hAnsi="Arial" w:cs="Arial"/>
+          <w:sz w:val="24"/>
+          <w:szCs w:val="24"/>
+          <w:lang w:val="ro-RO"/>
+        </w:rPr>
+        <w:t xml:space="preserve"> astfel de mașini. Ce</w:t>
+      </w:r>
+      <w:r>
+        <w:rPr>
+          <w:rFonts w:ascii="Arial" w:eastAsia="Times New Roman" w:hAnsi="Arial" w:cs="Arial"/>
+          <w:sz w:val="24"/>
+          <w:szCs w:val="24"/>
+          <w:lang w:val="ro-RO"/>
+        </w:rPr>
+        <w:t>al</w:t>
+      </w:r>
+      <w:r>
+        <w:rPr>
+          <w:rFonts w:ascii="Arial" w:eastAsia="Times New Roman" w:hAnsi="Arial" w:cs="Arial"/>
+          <w:sz w:val="24"/>
+          <w:szCs w:val="24"/>
+          <w:lang w:val="ro-RO"/>
+        </w:rPr>
+        <w:t>alt</w:t>
+      </w:r>
+      <w:r>
+        <w:rPr>
+          <w:rFonts w:ascii="Arial" w:eastAsia="Times New Roman" w:hAnsi="Arial" w:cs="Arial"/>
+          <w:sz w:val="24"/>
+          <w:szCs w:val="24"/>
+          <w:lang w:val="ro-RO"/>
+        </w:rPr>
+        <w:t>ă</w:t>
+      </w:r>
+      <w:r>
+        <w:rPr>
+          <w:rFonts w:ascii="Arial" w:eastAsia="Times New Roman" w:hAnsi="Arial" w:cs="Arial"/>
+          <w:sz w:val="24"/>
+          <w:szCs w:val="24"/>
+          <w:lang w:val="ro-RO"/>
+        </w:rPr>
+        <w:t xml:space="preserve"> se v</w:t>
+      </w:r>
+      <w:r>
+        <w:rPr>
+          <w:rFonts w:ascii="Arial" w:eastAsia="Times New Roman" w:hAnsi="Arial" w:cs="Arial"/>
+          <w:sz w:val="24"/>
+          <w:szCs w:val="24"/>
+          <w:lang w:val="ro-RO"/>
+        </w:rPr>
+        <w:t>a</w:t>
+      </w:r>
+      <w:r>
+        <w:rPr>
+          <w:rFonts w:ascii="Arial" w:eastAsia="Times New Roman" w:hAnsi="Arial" w:cs="Arial"/>
+          <w:sz w:val="24"/>
+          <w:szCs w:val="24"/>
+          <w:lang w:val="ro-RO"/>
+        </w:rPr>
+        <w:t xml:space="preserve"> numi </w:t>
+      </w:r>
+      <w:r>
+        <w:rPr>
+          <w:rFonts w:ascii="Arial" w:eastAsia="Times New Roman" w:hAnsi="Arial" w:cs="Arial"/>
+          <w:sz w:val="24"/>
+          <w:szCs w:val="24"/>
+          <w:lang w:val="ro-RO"/>
+        </w:rPr>
+        <w:t>S</w:t>
+      </w:r>
+      <w:r>
+        <w:rPr>
+          <w:rFonts w:ascii="Arial" w:eastAsia="Times New Roman" w:hAnsi="Arial" w:cs="Arial"/>
+          <w:sz w:val="24"/>
+          <w:szCs w:val="24"/>
+          <w:lang w:val="ro-RO"/>
+        </w:rPr>
+        <w:t>erver2.</w:t>
       </w:r>
     </w:p>
     <w:p>
@@ -1027,67 +1034,43 @@
           <w:szCs w:val="24"/>
           <w:lang w:val="ro-RO"/>
         </w:rPr>
-        <w:t xml:space="preserve">Prin </w:t>
-      </w:r>
-      <w:proofErr w:type="spellStart"/>
-      <w:r>
-        <w:rPr>
-          <w:rFonts w:ascii="Arial" w:eastAsia="Times New Roman" w:hAnsi="Arial" w:cs="Arial"/>
-          <w:sz w:val="24"/>
-          <w:szCs w:val="24"/>
-          <w:lang w:val="ro-RO"/>
-        </w:rPr>
-        <w:t>putty</w:t>
-      </w:r>
-      <w:proofErr w:type="spellEnd"/>
-      <w:r>
-        <w:rPr>
-          <w:rFonts w:ascii="Arial" w:eastAsia="Times New Roman" w:hAnsi="Arial" w:cs="Arial"/>
-          <w:sz w:val="24"/>
-          <w:szCs w:val="24"/>
-          <w:lang w:val="ro-RO"/>
-        </w:rPr>
-        <w:t xml:space="preserve"> </w:t>
-      </w:r>
-      <w:proofErr w:type="spellStart"/>
-      <w:r>
-        <w:rPr>
-          <w:rFonts w:ascii="Arial" w:eastAsia="Times New Roman" w:hAnsi="Arial" w:cs="Arial"/>
-          <w:sz w:val="24"/>
-          <w:szCs w:val="24"/>
-          <w:lang w:val="ro-RO"/>
-        </w:rPr>
-        <w:t>conectațivă</w:t>
-      </w:r>
-      <w:proofErr w:type="spellEnd"/>
-      <w:r>
-        <w:rPr>
-          <w:rFonts w:ascii="Arial" w:eastAsia="Times New Roman" w:hAnsi="Arial" w:cs="Arial"/>
-          <w:sz w:val="24"/>
-          <w:szCs w:val="24"/>
-          <w:lang w:val="ro-RO"/>
-        </w:rPr>
-        <w:t xml:space="preserve"> la cele 3 mașini (un terminal </w:t>
-      </w:r>
-      <w:proofErr w:type="spellStart"/>
-      <w:r>
-        <w:rPr>
-          <w:rFonts w:ascii="Arial" w:eastAsia="Times New Roman" w:hAnsi="Arial" w:cs="Arial"/>
-          <w:sz w:val="24"/>
-          <w:szCs w:val="24"/>
-          <w:lang w:val="ro-RO"/>
-        </w:rPr>
-        <w:t>putty</w:t>
-      </w:r>
-      <w:proofErr w:type="spellEnd"/>
-      <w:r>
-        <w:rPr>
-          <w:rFonts w:ascii="Arial" w:eastAsia="Times New Roman" w:hAnsi="Arial" w:cs="Arial"/>
-          <w:sz w:val="24"/>
-          <w:szCs w:val="24"/>
-          <w:lang w:val="ro-RO"/>
-        </w:rPr>
-        <w:t xml:space="preserve"> pentru fiecare).</w:t>
+        <w:t xml:space="preserve">Prin putty </w:t>
+      </w:r>
+      <w:r>
+        <w:rPr>
+          <w:rFonts w:ascii="Arial" w:eastAsia="Times New Roman" w:hAnsi="Arial" w:cs="Arial"/>
+          <w:sz w:val="24"/>
+          <w:szCs w:val="24"/>
+          <w:lang w:val="ro-RO"/>
+        </w:rPr>
+        <w:t>conectați-vă</w:t>
+      </w:r>
+      <w:r>
+        <w:rPr>
+          <w:rFonts w:ascii="Arial" w:eastAsia="Times New Roman" w:hAnsi="Arial" w:cs="Arial"/>
+          <w:sz w:val="24"/>
+          <w:szCs w:val="24"/>
+          <w:lang w:val="ro-RO"/>
+        </w:rPr>
+        <w:t xml:space="preserve"> la cele </w:t>
+      </w:r>
+      <w:r>
+        <w:rPr>
+          <w:rFonts w:ascii="Arial" w:eastAsia="Times New Roman" w:hAnsi="Arial" w:cs="Arial"/>
+          <w:sz w:val="24"/>
+          <w:szCs w:val="24"/>
+          <w:lang w:val="ro-RO"/>
+        </w:rPr>
+        <w:t>2</w:t>
+      </w:r>
+      <w:r>
+        <w:rPr>
+          <w:rFonts w:ascii="Arial" w:eastAsia="Times New Roman" w:hAnsi="Arial" w:cs="Arial"/>
+          <w:sz w:val="24"/>
+          <w:szCs w:val="24"/>
+          <w:lang w:val="ro-RO"/>
+        </w:rPr>
+        <w:t xml:space="preserve"> mașini (un terminal putty pentru fiecare).</w:t>
       </w:r>
     </w:p>
     <w:p>
@@ -1141,65 +1124,51 @@
           <w:szCs w:val="24"/>
           <w:lang w:val="ro-RO"/>
         </w:rPr>
-        <w:t xml:space="preserve">Veți folosi </w:t>
-      </w:r>
-      <w:proofErr w:type="spellStart"/>
-      <w:r>
-        <w:rPr>
-          <w:rFonts w:ascii="Arial" w:eastAsia="Times New Roman" w:hAnsi="Arial" w:cs="Arial"/>
-          <w:sz w:val="24"/>
-          <w:szCs w:val="24"/>
-          <w:lang w:val="ro-RO"/>
-        </w:rPr>
-        <w:t>student@IP_public</w:t>
-      </w:r>
-      <w:proofErr w:type="spellEnd"/>
-      <w:r>
-        <w:rPr>
-          <w:rFonts w:ascii="Arial" w:eastAsia="Times New Roman" w:hAnsi="Arial" w:cs="Arial"/>
-          <w:sz w:val="24"/>
-          <w:szCs w:val="24"/>
-          <w:lang w:val="ro-RO"/>
-        </w:rPr>
-        <w:t xml:space="preserve"> dar notați și IP-ul privat al celor 3 mașini. </w:t>
-      </w:r>
-      <w:r>
-        <w:rPr>
-          <w:rFonts w:ascii="Arial" w:eastAsia="Times New Roman" w:hAnsi="Arial" w:cs="Arial"/>
-          <w:b/>
-          <w:bCs/>
-          <w:sz w:val="24"/>
-          <w:szCs w:val="24"/>
-          <w:lang w:val="ro-RO"/>
-        </w:rPr>
-        <w:t>E important ca toate să se afle în aceeași locație, și în același grup.</w:t>
-      </w:r>
-    </w:p>
-    <w:p>
-      <w:pPr>
-        <w:pStyle w:val="ListParagraph"/>
-        <w:numPr>
-          <w:ilvl w:val="0"/>
-          <w:numId w:val="6"/>
-        </w:numPr>
+        <w:t xml:space="preserve">Veți folosi student@IP_public dar notați și IP-ul privat al celor </w:t>
+      </w:r>
+      <w:r>
+        <w:rPr>
+          <w:rFonts w:ascii="Arial" w:eastAsia="Times New Roman" w:hAnsi="Arial" w:cs="Arial"/>
+          <w:sz w:val="24"/>
+          <w:szCs w:val="24"/>
+          <w:lang w:val="ro-RO"/>
+        </w:rPr>
+        <w:t>2</w:t>
+      </w:r>
+      <w:r>
+        <w:rPr>
+          <w:rFonts w:ascii="Arial" w:eastAsia="Times New Roman" w:hAnsi="Arial" w:cs="Arial"/>
+          <w:sz w:val="24"/>
+          <w:szCs w:val="24"/>
+          <w:lang w:val="ro-RO"/>
+        </w:rPr>
+        <w:t xml:space="preserve"> mașini.</w:t>
+      </w:r>
+    </w:p>
+    <w:p>
+      <w:pPr>
         <w:spacing w:before="100" w:beforeAutospacing="1" w:after="100" w:afterAutospacing="1" w:line="240" w:lineRule="auto"/>
         <w:jc w:val="both"/>
         <w:outlineLvl w:val="2"/>
         <w:rPr>
           <w:rFonts w:ascii="Arial" w:eastAsia="Times New Roman" w:hAnsi="Arial" w:cs="Arial"/>
-          <w:sz w:val="24"/>
-          <w:szCs w:val="24"/>
-          <w:lang w:val="ro-RO"/>
-        </w:rPr>
-      </w:pPr>
-      <w:r>
-        <w:rPr>
-          <w:rFonts w:ascii="Arial" w:eastAsia="Times New Roman" w:hAnsi="Arial" w:cs="Arial"/>
-          <w:sz w:val="24"/>
-          <w:szCs w:val="24"/>
-          <w:lang w:val="ro-RO"/>
-        </w:rPr>
-        <w:t>Testați conexiunea între cele 3 mașini.</w:t>
+          <w:b/>
+          <w:bCs/>
+          <w:sz w:val="24"/>
+          <w:szCs w:val="24"/>
+          <w:lang w:val="ro-RO"/>
+        </w:rPr>
+      </w:pPr>
+      <w:r>
+        <w:rPr>
+          <w:rFonts w:ascii="Arial" w:eastAsia="Times New Roman" w:hAnsi="Arial" w:cs="Arial"/>
+          <w:b/>
+          <w:bCs/>
+          <w:sz w:val="24"/>
+          <w:szCs w:val="24"/>
+          <w:lang w:val="ro-RO"/>
+        </w:rPr>
+        <w:t>Orice greșeală faceți legată de container puteți să vizualizați containerele și să le ștergeți  folosind:</w:t>
       </w:r>
     </w:p>
     <w:p>
@@ -1221,25 +1190,6 @@
       </w:pPr>
       <w:r>
         <w:rPr>
-          <w:rFonts w:ascii="Arial" w:eastAsia="Times New Roman" w:hAnsi="Arial" w:cs="Arial"/>
-          <w:sz w:val="24"/>
-          <w:szCs w:val="24"/>
-          <w:lang w:val="ro-RO"/>
-        </w:rPr>
-        <w:t xml:space="preserve">Pe una se va </w:t>
-      </w:r>
-      <w:r>
-        <w:rPr>
-          <w:rFonts w:ascii="Arial" w:eastAsia="Times New Roman" w:hAnsi="Arial" w:cs="Arial"/>
-          <w:sz w:val="24"/>
-          <w:szCs w:val="24"/>
-          <w:lang w:val="ro-RO"/>
-        </w:rPr>
-        <w:t xml:space="preserve">porni </w:t>
-      </w:r>
-      <w:proofErr w:type="spellStart"/>
-      <w:r>
-        <w:rPr>
           <w:rFonts w:ascii="Courier New" w:eastAsia="Times New Roman" w:hAnsi="Courier New" w:cs="Courier New"/>
           <w:b/>
           <w:bCs/>
@@ -1247,19 +1197,16 @@
           <w:szCs w:val="20"/>
           <w:highlight w:val="lightGray"/>
         </w:rPr>
-        <w:t>nc</w:t>
-      </w:r>
-      <w:proofErr w:type="spellEnd"/>
-      <w:r>
-        <w:rPr>
-          <w:rFonts w:ascii="Courier New" w:eastAsia="Times New Roman" w:hAnsi="Courier New" w:cs="Courier New"/>
-          <w:b/>
-          <w:bCs/>
-          <w:sz w:val="20"/>
-          <w:szCs w:val="20"/>
-          <w:highlight w:val="lightGray"/>
-        </w:rPr>
-        <w:t xml:space="preserve"> -l -p 5000</w:t>
+        <w:t>docker container ls -a</w:t>
+      </w:r>
+      <w:r>
+        <w:rPr>
+          <w:rFonts w:ascii="Arial" w:eastAsia="Times New Roman" w:hAnsi="Arial" w:cs="Arial"/>
+          <w:sz w:val="24"/>
+          <w:szCs w:val="24"/>
+          <w:lang w:val="ro-RO"/>
+        </w:rPr>
+        <w:t xml:space="preserve"> </w:t>
       </w:r>
     </w:p>
     <w:p>
@@ -1281,16 +1228,6 @@
       </w:pPr>
       <w:r>
         <w:rPr>
-          <w:rFonts w:ascii="Arial" w:eastAsia="Times New Roman" w:hAnsi="Arial" w:cs="Arial"/>
-          <w:sz w:val="24"/>
-          <w:szCs w:val="24"/>
-          <w:lang w:val="ro-RO"/>
-        </w:rPr>
-        <w:t xml:space="preserve">Pe celelalte două se va porni </w:t>
-      </w:r>
-      <w:proofErr w:type="spellStart"/>
-      <w:r>
-        <w:rPr>
           <w:rFonts w:ascii="Courier New" w:eastAsia="Times New Roman" w:hAnsi="Courier New" w:cs="Courier New"/>
           <w:b/>
           <w:bCs/>
@@ -1298,50 +1235,20 @@
           <w:szCs w:val="20"/>
           <w:highlight w:val="lightGray"/>
         </w:rPr>
-        <w:t>nc</w:t>
-      </w:r>
-      <w:proofErr w:type="spellEnd"/>
-      <w:r>
-        <w:rPr>
-          <w:rFonts w:ascii="Courier New" w:eastAsia="Times New Roman" w:hAnsi="Courier New" w:cs="Courier New"/>
-          <w:b/>
-          <w:bCs/>
-          <w:sz w:val="20"/>
-          <w:szCs w:val="20"/>
-          <w:highlight w:val="lightGray"/>
-        </w:rPr>
-        <w:t xml:space="preserve"> IP</w:t>
-      </w:r>
-      <w:r>
-        <w:rPr>
-          <w:rFonts w:ascii="Courier New" w:eastAsia="Times New Roman" w:hAnsi="Courier New" w:cs="Courier New"/>
-          <w:b/>
-          <w:bCs/>
-          <w:sz w:val="20"/>
-          <w:szCs w:val="20"/>
-          <w:highlight w:val="lightGray"/>
-        </w:rPr>
-        <w:t>_PRIVAT_PRIMA</w:t>
-      </w:r>
-      <w:r>
-        <w:rPr>
-          <w:rFonts w:ascii="Courier New" w:eastAsia="Times New Roman" w:hAnsi="Courier New" w:cs="Courier New"/>
-          <w:b/>
-          <w:bCs/>
-          <w:sz w:val="20"/>
-          <w:szCs w:val="20"/>
-          <w:highlight w:val="lightGray"/>
-        </w:rPr>
-        <w:t xml:space="preserve"> 5000</w:t>
-      </w:r>
-    </w:p>
-    <w:p>
-      <w:pPr>
-        <w:pStyle w:val="ListParagraph"/>
-        <w:numPr>
-          <w:ilvl w:val="1"/>
-          <w:numId w:val="6"/>
-        </w:numPr>
+        <w:t>docker container rm -f CONTAINER_NAME</w:t>
+      </w:r>
+      <w:r>
+        <w:rPr>
+          <w:rFonts w:ascii="Arial" w:eastAsia="Times New Roman" w:hAnsi="Arial" w:cs="Arial"/>
+          <w:sz w:val="24"/>
+          <w:szCs w:val="24"/>
+          <w:lang w:val="ro-RO"/>
+        </w:rPr>
+        <w:t xml:space="preserve"> </w:t>
+      </w:r>
+    </w:p>
+    <w:p>
+      <w:pPr>
         <w:spacing w:before="100" w:beforeAutospacing="1" w:after="100" w:afterAutospacing="1" w:line="240" w:lineRule="auto"/>
         <w:jc w:val="both"/>
         <w:outlineLvl w:val="2"/>
@@ -1359,398 +1266,16 @@
           <w:szCs w:val="24"/>
           <w:lang w:val="ro-RO"/>
         </w:rPr>
-        <w:t>Trebuie să se poată apoi scrie mesaje ce ajung de la o mașină la alta (ca un chat).</w:t>
-      </w:r>
-    </w:p>
-    <w:p>
-      <w:pPr>
-        <w:pStyle w:val="ListParagraph"/>
-        <w:numPr>
-          <w:ilvl w:val="1"/>
-          <w:numId w:val="6"/>
-        </w:numPr>
-        <w:spacing w:before="100" w:beforeAutospacing="1" w:after="100" w:afterAutospacing="1" w:line="240" w:lineRule="auto"/>
-        <w:jc w:val="both"/>
-        <w:outlineLvl w:val="2"/>
-        <w:rPr>
-          <w:rFonts w:ascii="Arial" w:eastAsia="Times New Roman" w:hAnsi="Arial" w:cs="Arial"/>
-          <w:sz w:val="24"/>
-          <w:szCs w:val="24"/>
-          <w:lang w:val="ro-RO"/>
-        </w:rPr>
-      </w:pPr>
-      <w:r>
-        <w:rPr>
-          <w:rFonts w:ascii="Arial" w:eastAsia="Times New Roman" w:hAnsi="Arial" w:cs="Arial"/>
-          <w:sz w:val="24"/>
-          <w:szCs w:val="24"/>
-          <w:lang w:val="ro-RO"/>
-        </w:rPr>
-        <w:t>Testul se va face separat pentru fiecare pereche de mașini.</w:t>
-      </w:r>
-    </w:p>
-    <w:p>
-      <w:pPr>
-        <w:pStyle w:val="ListParagraph"/>
-        <w:numPr>
-          <w:ilvl w:val="1"/>
-          <w:numId w:val="6"/>
-        </w:numPr>
-        <w:spacing w:before="100" w:beforeAutospacing="1" w:after="100" w:afterAutospacing="1" w:line="240" w:lineRule="auto"/>
-        <w:jc w:val="both"/>
-        <w:outlineLvl w:val="2"/>
-        <w:rPr>
-          <w:rFonts w:ascii="Arial" w:eastAsia="Times New Roman" w:hAnsi="Arial" w:cs="Arial"/>
-          <w:sz w:val="24"/>
-          <w:szCs w:val="24"/>
-          <w:lang w:val="ro-RO"/>
-        </w:rPr>
-      </w:pPr>
-      <w:r>
-        <w:rPr>
-          <w:rFonts w:ascii="Arial" w:eastAsia="Times New Roman" w:hAnsi="Arial" w:cs="Arial"/>
-          <w:sz w:val="24"/>
-          <w:szCs w:val="24"/>
-          <w:lang w:val="ro-RO"/>
-        </w:rPr>
-        <w:t xml:space="preserve">Dacă aveți nevoie de </w:t>
-      </w:r>
-      <w:proofErr w:type="spellStart"/>
-      <w:r>
-        <w:rPr>
-          <w:rFonts w:ascii="Arial" w:eastAsia="Times New Roman" w:hAnsi="Arial" w:cs="Arial"/>
-          <w:sz w:val="24"/>
-          <w:szCs w:val="24"/>
-          <w:lang w:val="ro-RO"/>
-        </w:rPr>
-        <w:t>root</w:t>
-      </w:r>
-      <w:proofErr w:type="spellEnd"/>
-      <w:r>
-        <w:rPr>
-          <w:rFonts w:ascii="Arial" w:eastAsia="Times New Roman" w:hAnsi="Arial" w:cs="Arial"/>
-          <w:sz w:val="24"/>
-          <w:szCs w:val="24"/>
-          <w:lang w:val="ro-RO"/>
-        </w:rPr>
-        <w:t xml:space="preserve"> puteți scrie </w:t>
-      </w:r>
-      <w:proofErr w:type="spellStart"/>
-      <w:r>
-        <w:rPr>
-          <w:rFonts w:ascii="Courier New" w:eastAsia="Times New Roman" w:hAnsi="Courier New" w:cs="Courier New"/>
-          <w:b/>
-          <w:bCs/>
-          <w:sz w:val="20"/>
-          <w:szCs w:val="20"/>
-          <w:highlight w:val="lightGray"/>
-        </w:rPr>
-        <w:t>sudo</w:t>
-      </w:r>
-      <w:proofErr w:type="spellEnd"/>
-      <w:r>
-        <w:rPr>
-          <w:rFonts w:ascii="Courier New" w:eastAsia="Times New Roman" w:hAnsi="Courier New" w:cs="Courier New"/>
-          <w:b/>
-          <w:bCs/>
-          <w:sz w:val="20"/>
-          <w:szCs w:val="20"/>
-          <w:highlight w:val="lightGray"/>
-        </w:rPr>
-        <w:t xml:space="preserve"> </w:t>
-      </w:r>
-      <w:proofErr w:type="spellStart"/>
-      <w:r>
-        <w:rPr>
-          <w:rFonts w:ascii="Courier New" w:eastAsia="Times New Roman" w:hAnsi="Courier New" w:cs="Courier New"/>
-          <w:b/>
-          <w:bCs/>
-          <w:sz w:val="20"/>
-          <w:szCs w:val="20"/>
-          <w:highlight w:val="lightGray"/>
-        </w:rPr>
-        <w:t>su</w:t>
-      </w:r>
-      <w:proofErr w:type="spellEnd"/>
-    </w:p>
-    <w:p>
-      <w:pPr>
-        <w:pStyle w:val="ListParagraph"/>
-        <w:numPr>
-          <w:ilvl w:val="0"/>
-          <w:numId w:val="6"/>
-        </w:numPr>
-        <w:spacing w:before="100" w:beforeAutospacing="1" w:after="100" w:afterAutospacing="1" w:line="240" w:lineRule="auto"/>
-        <w:jc w:val="both"/>
-        <w:outlineLvl w:val="2"/>
-        <w:rPr>
-          <w:rFonts w:ascii="Arial" w:eastAsia="Times New Roman" w:hAnsi="Arial" w:cs="Arial"/>
-          <w:sz w:val="24"/>
-          <w:szCs w:val="24"/>
-          <w:lang w:val="ro-RO"/>
-        </w:rPr>
-      </w:pPr>
-      <w:r>
-        <w:rPr>
-          <w:rFonts w:ascii="Arial" w:eastAsia="Times New Roman" w:hAnsi="Arial" w:cs="Arial"/>
-          <w:sz w:val="24"/>
-          <w:szCs w:val="24"/>
-          <w:lang w:val="ro-RO"/>
-        </w:rPr>
-        <w:t xml:space="preserve">Instalați pe toate 3 mașinile </w:t>
-      </w:r>
-      <w:proofErr w:type="spellStart"/>
-      <w:r>
-        <w:rPr>
-          <w:rFonts w:ascii="Arial" w:eastAsia="Times New Roman" w:hAnsi="Arial" w:cs="Arial"/>
-          <w:sz w:val="24"/>
-          <w:szCs w:val="24"/>
-          <w:lang w:val="ro-RO"/>
-        </w:rPr>
-        <w:t>Docker</w:t>
-      </w:r>
-      <w:proofErr w:type="spellEnd"/>
-      <w:r>
-        <w:rPr>
-          <w:rFonts w:ascii="Arial" w:eastAsia="Times New Roman" w:hAnsi="Arial" w:cs="Arial"/>
-          <w:sz w:val="24"/>
-          <w:szCs w:val="24"/>
-          <w:lang w:val="ro-RO"/>
-        </w:rPr>
-        <w:t>.</w:t>
-      </w:r>
-    </w:p>
-    <w:p>
-      <w:pPr>
-        <w:pStyle w:val="ListParagraph"/>
-        <w:numPr>
-          <w:ilvl w:val="1"/>
-          <w:numId w:val="6"/>
-        </w:numPr>
-        <w:spacing w:before="100" w:beforeAutospacing="1" w:after="100" w:afterAutospacing="1" w:line="240" w:lineRule="auto"/>
-        <w:jc w:val="both"/>
-        <w:outlineLvl w:val="2"/>
-        <w:rPr>
-          <w:rFonts w:ascii="Arial" w:eastAsia="Times New Roman" w:hAnsi="Arial" w:cs="Arial"/>
-          <w:sz w:val="24"/>
-          <w:szCs w:val="24"/>
-          <w:lang w:val="ro-RO"/>
-        </w:rPr>
-      </w:pPr>
-      <w:r>
-        <w:rPr>
-          <w:rFonts w:ascii="Arial" w:eastAsia="Times New Roman" w:hAnsi="Arial" w:cs="Arial"/>
-          <w:sz w:val="24"/>
-          <w:szCs w:val="24"/>
-          <w:lang w:val="ro-RO"/>
-        </w:rPr>
-        <w:t>S</w:t>
-      </w:r>
-      <w:r>
-        <w:rPr>
-          <w:rFonts w:ascii="Arial" w:eastAsia="Times New Roman" w:hAnsi="Arial" w:cs="Arial"/>
-          <w:sz w:val="24"/>
-          <w:szCs w:val="24"/>
-          <w:lang w:val="ro-RO"/>
-        </w:rPr>
-        <w:t xml:space="preserve">unt necesare mai multe comenzi complexe, acestea le găsiți în fișierul </w:t>
-      </w:r>
-      <w:r>
-        <w:rPr>
-          <w:rFonts w:ascii="Arial" w:eastAsia="Times New Roman" w:hAnsi="Arial" w:cs="Arial"/>
-          <w:b/>
-          <w:bCs/>
-          <w:sz w:val="24"/>
-          <w:szCs w:val="24"/>
-          <w:lang w:val="ro-RO"/>
-        </w:rPr>
-        <w:t>installDocker.sh</w:t>
-      </w:r>
-      <w:r>
-        <w:rPr>
-          <w:rFonts w:ascii="Arial" w:eastAsia="Times New Roman" w:hAnsi="Arial" w:cs="Arial"/>
-          <w:sz w:val="24"/>
-          <w:szCs w:val="24"/>
-          <w:lang w:val="ro-RO"/>
-        </w:rPr>
-        <w:t>.</w:t>
-      </w:r>
-      <w:r>
-        <w:rPr>
-          <w:rFonts w:ascii="Arial" w:eastAsia="Times New Roman" w:hAnsi="Arial" w:cs="Arial"/>
-          <w:sz w:val="24"/>
-          <w:szCs w:val="24"/>
-          <w:lang w:val="ro-RO"/>
-        </w:rPr>
-        <w:t xml:space="preserve"> Pot fi probleme la rulare, executați comandă cu comandă.</w:t>
-      </w:r>
-    </w:p>
-    <w:p>
-      <w:pPr>
-        <w:pStyle w:val="ListParagraph"/>
-        <w:numPr>
-          <w:ilvl w:val="1"/>
-          <w:numId w:val="6"/>
-        </w:numPr>
-        <w:spacing w:before="100" w:beforeAutospacing="1" w:after="100" w:afterAutospacing="1" w:line="240" w:lineRule="auto"/>
-        <w:jc w:val="both"/>
-        <w:outlineLvl w:val="2"/>
-        <w:rPr>
-          <w:rFonts w:ascii="Arial" w:eastAsia="Times New Roman" w:hAnsi="Arial" w:cs="Arial"/>
-          <w:sz w:val="24"/>
-          <w:szCs w:val="24"/>
-          <w:lang w:val="ro-RO"/>
-        </w:rPr>
-      </w:pPr>
-      <w:r>
-        <w:rPr>
-          <w:rFonts w:ascii="Arial" w:eastAsia="Times New Roman" w:hAnsi="Arial" w:cs="Arial"/>
-          <w:b/>
-          <w:bCs/>
-          <w:sz w:val="24"/>
-          <w:szCs w:val="24"/>
-          <w:lang w:val="ro-RO"/>
-        </w:rPr>
-        <w:t>Verificare</w:t>
-      </w:r>
-      <w:r>
-        <w:rPr>
-          <w:rFonts w:ascii="Arial" w:eastAsia="Times New Roman" w:hAnsi="Arial" w:cs="Arial"/>
-          <w:sz w:val="24"/>
-          <w:szCs w:val="24"/>
-          <w:lang w:val="ro-RO"/>
-        </w:rPr>
-        <w:t>:</w:t>
-      </w:r>
-      <w:r>
-        <w:rPr>
-          <w:rFonts w:ascii="Arial" w:eastAsia="Times New Roman" w:hAnsi="Arial" w:cs="Arial"/>
-          <w:sz w:val="24"/>
-          <w:szCs w:val="24"/>
-          <w:lang w:val="ro-RO"/>
-        </w:rPr>
-        <w:t xml:space="preserve"> </w:t>
-      </w:r>
-      <w:r>
-        <w:rPr>
-          <w:rFonts w:ascii="Courier New" w:eastAsia="Times New Roman" w:hAnsi="Courier New" w:cs="Courier New"/>
-          <w:b/>
-          <w:bCs/>
-          <w:sz w:val="20"/>
-          <w:szCs w:val="20"/>
-          <w:highlight w:val="lightGray"/>
-        </w:rPr>
-        <w:t>docker</w:t>
-      </w:r>
-    </w:p>
-    <w:p>
-      <w:pPr>
-        <w:spacing w:before="100" w:beforeAutospacing="1" w:after="100" w:afterAutospacing="1" w:line="240" w:lineRule="auto"/>
-        <w:jc w:val="both"/>
-        <w:outlineLvl w:val="2"/>
-        <w:rPr>
-          <w:rFonts w:ascii="Arial" w:eastAsia="Times New Roman" w:hAnsi="Arial" w:cs="Arial"/>
-          <w:b/>
-          <w:bCs/>
-          <w:sz w:val="24"/>
-          <w:szCs w:val="24"/>
-          <w:lang w:val="ro-RO"/>
-        </w:rPr>
-      </w:pPr>
-      <w:r>
-        <w:rPr>
-          <w:rFonts w:ascii="Arial" w:eastAsia="Times New Roman" w:hAnsi="Arial" w:cs="Arial"/>
-          <w:b/>
-          <w:bCs/>
-          <w:sz w:val="24"/>
-          <w:szCs w:val="24"/>
-          <w:lang w:val="ro-RO"/>
-        </w:rPr>
-        <w:t>Orice greșeală faceți legată de container puteți să vizualizați containerele și să le ștergeți  folosind:</w:t>
-      </w:r>
-    </w:p>
-    <w:p>
-      <w:pPr>
-        <w:pStyle w:val="ListParagraph"/>
-        <w:numPr>
-          <w:ilvl w:val="1"/>
-          <w:numId w:val="6"/>
-        </w:numPr>
-        <w:spacing w:before="100" w:beforeAutospacing="1" w:after="100" w:afterAutospacing="1" w:line="240" w:lineRule="auto"/>
-        <w:jc w:val="both"/>
-        <w:outlineLvl w:val="2"/>
-        <w:rPr>
-          <w:rFonts w:ascii="Courier New" w:eastAsia="Times New Roman" w:hAnsi="Courier New" w:cs="Courier New"/>
-          <w:b/>
-          <w:bCs/>
-          <w:sz w:val="20"/>
-          <w:szCs w:val="20"/>
-          <w:highlight w:val="lightGray"/>
-        </w:rPr>
-      </w:pPr>
-      <w:r>
-        <w:rPr>
-          <w:rFonts w:ascii="Courier New" w:eastAsia="Times New Roman" w:hAnsi="Courier New" w:cs="Courier New"/>
-          <w:b/>
-          <w:bCs/>
-          <w:sz w:val="20"/>
-          <w:szCs w:val="20"/>
-          <w:highlight w:val="lightGray"/>
-        </w:rPr>
-        <w:t>docker container ls -a</w:t>
-      </w:r>
-    </w:p>
-    <w:p>
-      <w:pPr>
-        <w:pStyle w:val="ListParagraph"/>
-        <w:numPr>
-          <w:ilvl w:val="1"/>
-          <w:numId w:val="6"/>
-        </w:numPr>
-        <w:spacing w:before="100" w:beforeAutospacing="1" w:after="100" w:afterAutospacing="1" w:line="240" w:lineRule="auto"/>
-        <w:jc w:val="both"/>
-        <w:outlineLvl w:val="2"/>
-        <w:rPr>
-          <w:rFonts w:ascii="Courier New" w:eastAsia="Times New Roman" w:hAnsi="Courier New" w:cs="Courier New"/>
-          <w:b/>
-          <w:bCs/>
-          <w:sz w:val="20"/>
-          <w:szCs w:val="20"/>
-          <w:highlight w:val="lightGray"/>
-        </w:rPr>
-      </w:pPr>
-      <w:r>
-        <w:rPr>
-          <w:rFonts w:ascii="Courier New" w:eastAsia="Times New Roman" w:hAnsi="Courier New" w:cs="Courier New"/>
-          <w:b/>
-          <w:bCs/>
-          <w:sz w:val="20"/>
-          <w:szCs w:val="20"/>
-          <w:highlight w:val="lightGray"/>
-        </w:rPr>
-        <w:t>docker container rm -f CONTAINER_NAME</w:t>
-      </w:r>
-    </w:p>
-    <w:p>
-      <w:pPr>
-        <w:spacing w:before="100" w:beforeAutospacing="1" w:after="100" w:afterAutospacing="1" w:line="240" w:lineRule="auto"/>
-        <w:jc w:val="both"/>
-        <w:outlineLvl w:val="2"/>
-        <w:rPr>
-          <w:rFonts w:ascii="Arial" w:eastAsia="Times New Roman" w:hAnsi="Arial" w:cs="Arial"/>
-          <w:sz w:val="24"/>
-          <w:szCs w:val="24"/>
-          <w:lang w:val="ro-RO"/>
-        </w:rPr>
-      </w:pPr>
-      <w:r>
-        <w:rPr>
-          <w:rFonts w:ascii="Arial" w:eastAsia="Times New Roman" w:hAnsi="Arial" w:cs="Arial"/>
-          <w:sz w:val="24"/>
-          <w:szCs w:val="24"/>
-          <w:lang w:val="ro-RO"/>
-        </w:rPr>
-        <w:t>Deocamdată vom lucra doar pe Server1</w:t>
+        <w:t>Deocamdată vom lucra doar pe Server</w:t>
+      </w:r>
+      <w:r>
+        <w:rPr>
+          <w:rFonts w:ascii="Arial" w:eastAsia="Times New Roman" w:hAnsi="Arial" w:cs="Arial"/>
+          <w:sz w:val="24"/>
+          <w:szCs w:val="24"/>
+          <w:lang w:val="ro-RO"/>
+        </w:rPr>
+        <w:t>1</w:t>
       </w:r>
       <w:r>
         <w:rPr>
@@ -1802,24 +1327,135 @@
           <w:szCs w:val="24"/>
           <w:lang w:val="ro-RO"/>
         </w:rPr>
-        <w:t>Vom avea nevoie de o rețea virtuală specială pentru aceste containere</w:t>
-      </w:r>
-      <w:r>
-        <w:rPr>
-          <w:rFonts w:ascii="Arial" w:eastAsia="Times New Roman" w:hAnsi="Arial" w:cs="Arial"/>
-          <w:sz w:val="24"/>
-          <w:szCs w:val="24"/>
-          <w:lang w:val="ro-RO"/>
-        </w:rPr>
-        <w:t>:</w:t>
-      </w:r>
-      <w:r>
-        <w:rPr>
-          <w:rFonts w:ascii="Courier New" w:eastAsia="Times New Roman" w:hAnsi="Courier New" w:cs="Courier New"/>
-          <w:sz w:val="20"/>
-          <w:szCs w:val="20"/>
+        <w:t xml:space="preserve">Va trebui să copiați fișierele din schelet din folderul </w:t>
+      </w:r>
+      <w:r>
+        <w:rPr>
+          <w:rFonts w:ascii="Arial" w:eastAsia="Times New Roman" w:hAnsi="Arial" w:cs="Arial"/>
+          <w:sz w:val="24"/>
+          <w:szCs w:val="24"/>
+          <w:lang w:val="ro-RO"/>
+        </w:rPr>
+        <w:t>s</w:t>
+      </w:r>
+      <w:r>
+        <w:rPr>
+          <w:rFonts w:ascii="Arial" w:eastAsia="Times New Roman" w:hAnsi="Arial" w:cs="Arial"/>
+          <w:sz w:val="24"/>
+          <w:szCs w:val="24"/>
+          <w:lang w:val="ro-RO"/>
+        </w:rPr>
+        <w:t>erver</w:t>
+      </w:r>
+      <w:r>
+        <w:rPr>
+          <w:rFonts w:ascii="Arial" w:eastAsia="Times New Roman" w:hAnsi="Arial" w:cs="Arial"/>
+          <w:sz w:val="24"/>
+          <w:szCs w:val="24"/>
+          <w:lang w:val="ro-RO"/>
+        </w:rPr>
+        <w:t>1</w:t>
+      </w:r>
+      <w:r>
+        <w:rPr>
+          <w:rFonts w:ascii="Arial" w:eastAsia="Times New Roman" w:hAnsi="Arial" w:cs="Arial"/>
+          <w:sz w:val="24"/>
+          <w:szCs w:val="24"/>
+          <w:lang w:val="ro-RO"/>
+        </w:rPr>
+        <w:t xml:space="preserve"> pe </w:t>
+      </w:r>
+      <w:r>
+        <w:rPr>
+          <w:rFonts w:ascii="Arial" w:eastAsia="Times New Roman" w:hAnsi="Arial" w:cs="Arial"/>
+          <w:sz w:val="24"/>
+          <w:szCs w:val="24"/>
+          <w:lang w:val="ro-RO"/>
+        </w:rPr>
+        <w:t>s</w:t>
+      </w:r>
+      <w:r>
+        <w:rPr>
+          <w:rFonts w:ascii="Arial" w:eastAsia="Times New Roman" w:hAnsi="Arial" w:cs="Arial"/>
+          <w:sz w:val="24"/>
+          <w:szCs w:val="24"/>
+          <w:lang w:val="ro-RO"/>
+        </w:rPr>
+        <w:t>erver</w:t>
+      </w:r>
+      <w:r>
+        <w:rPr>
+          <w:rFonts w:ascii="Arial" w:eastAsia="Times New Roman" w:hAnsi="Arial" w:cs="Arial"/>
+          <w:sz w:val="24"/>
+          <w:szCs w:val="24"/>
+          <w:lang w:val="ro-RO"/>
+        </w:rPr>
+        <w:t>1</w:t>
+      </w:r>
+      <w:r>
+        <w:rPr>
+          <w:rFonts w:ascii="Arial" w:eastAsia="Times New Roman" w:hAnsi="Arial" w:cs="Arial"/>
+          <w:sz w:val="24"/>
+          <w:szCs w:val="24"/>
+          <w:lang w:val="ro-RO"/>
+        </w:rPr>
+        <w:t>. Puteți folosi WinScp.</w:t>
+      </w:r>
+    </w:p>
+    <w:p>
+      <w:pPr>
+        <w:pStyle w:val="ListParagraph"/>
+        <w:numPr>
+          <w:ilvl w:val="0"/>
+          <w:numId w:val="6"/>
+        </w:numPr>
+        <w:spacing w:before="100" w:beforeAutospacing="1" w:after="100" w:afterAutospacing="1" w:line="240" w:lineRule="auto"/>
+        <w:jc w:val="both"/>
+        <w:outlineLvl w:val="2"/>
+        <w:rPr>
+          <w:rFonts w:ascii="Arial" w:eastAsia="Times New Roman" w:hAnsi="Arial" w:cs="Arial"/>
+          <w:sz w:val="24"/>
+          <w:szCs w:val="24"/>
+          <w:lang w:val="ro-RO"/>
+        </w:rPr>
+      </w:pPr>
+      <w:r>
+        <w:rPr>
+          <w:rFonts w:ascii="Arial" w:eastAsia="Times New Roman" w:hAnsi="Arial" w:cs="Arial"/>
+          <w:sz w:val="24"/>
+          <w:szCs w:val="24"/>
+          <w:lang w:val="ro-RO"/>
+        </w:rPr>
+        <w:t xml:space="preserve">În arhiva de laborator aveți fișierele .php pentru un site web. Acest </w:t>
+      </w:r>
+      <w:r>
+        <w:rPr>
+          <w:rFonts w:ascii="Arial" w:eastAsia="Times New Roman" w:hAnsi="Arial" w:cs="Arial"/>
+          <w:sz w:val="24"/>
+          <w:szCs w:val="24"/>
+          <w:lang w:val="ro-RO"/>
+        </w:rPr>
+        <w:t>site are nevoie de mysql si php.</w:t>
+      </w:r>
+      <w:r>
+        <w:rPr>
+          <w:rFonts w:ascii="Arial" w:eastAsia="Times New Roman" w:hAnsi="Arial" w:cs="Arial"/>
+          <w:sz w:val="24"/>
+          <w:szCs w:val="24"/>
+          <w:lang w:val="ro-RO"/>
         </w:rPr>
         <w:t xml:space="preserve"> </w:t>
+      </w:r>
+      <w:r>
+        <w:rPr>
+          <w:rFonts w:ascii="Arial" w:eastAsia="Times New Roman" w:hAnsi="Arial" w:cs="Arial"/>
+          <w:b/>
+          <w:bCs/>
+          <w:sz w:val="24"/>
+          <w:szCs w:val="24"/>
+          <w:lang w:val="ro-RO"/>
+        </w:rPr>
+        <w:t>Pentru acest exercițiu vă recomandăm să vă folosiți excesiv de internet.</w:t>
       </w:r>
     </w:p>
     <w:p>
@@ -1827,6 +1463,993 @@
         <w:pStyle w:val="ListParagraph"/>
         <w:numPr>
           <w:ilvl w:val="1"/>
+          <w:numId w:val="6"/>
+        </w:numPr>
+        <w:spacing w:before="100" w:beforeAutospacing="1" w:after="100" w:afterAutospacing="1" w:line="240" w:lineRule="auto"/>
+        <w:jc w:val="both"/>
+        <w:outlineLvl w:val="2"/>
+        <w:rPr>
+          <w:rFonts w:ascii="Arial" w:eastAsia="Times New Roman" w:hAnsi="Arial" w:cs="Arial"/>
+          <w:sz w:val="24"/>
+          <w:szCs w:val="24"/>
+          <w:lang w:val="ro-RO"/>
+        </w:rPr>
+      </w:pPr>
+      <w:r>
+        <w:rPr>
+          <w:rFonts w:ascii="Arial" w:eastAsia="Times New Roman" w:hAnsi="Arial" w:cs="Arial"/>
+          <w:sz w:val="24"/>
+          <w:szCs w:val="24"/>
+          <w:lang w:val="ro-RO"/>
+        </w:rPr>
+        <w:t>Serverul mysql va avea user root și parola student</w:t>
+      </w:r>
+    </w:p>
+    <w:p>
+      <w:pPr>
+        <w:pStyle w:val="ListParagraph"/>
+        <w:numPr>
+          <w:ilvl w:val="1"/>
+          <w:numId w:val="6"/>
+        </w:numPr>
+        <w:spacing w:before="100" w:beforeAutospacing="1" w:after="100" w:afterAutospacing="1" w:line="240" w:lineRule="auto"/>
+        <w:jc w:val="both"/>
+        <w:outlineLvl w:val="2"/>
+        <w:rPr>
+          <w:rFonts w:ascii="Arial" w:eastAsia="Times New Roman" w:hAnsi="Arial" w:cs="Arial"/>
+          <w:sz w:val="24"/>
+          <w:szCs w:val="24"/>
+          <w:lang w:val="ro-RO"/>
+        </w:rPr>
+      </w:pPr>
+      <w:r>
+        <w:rPr>
+          <w:rFonts w:ascii="Arial" w:eastAsia="Times New Roman" w:hAnsi="Arial" w:cs="Arial"/>
+          <w:sz w:val="24"/>
+          <w:szCs w:val="24"/>
+          <w:lang w:val="ro-RO"/>
+        </w:rPr>
+        <w:t>Instalați servere</w:t>
+      </w:r>
+      <w:r>
+        <w:rPr>
+          <w:rFonts w:ascii="Arial" w:eastAsia="Times New Roman" w:hAnsi="Arial" w:cs="Arial"/>
+          <w:sz w:val="24"/>
+          <w:szCs w:val="24"/>
+          <w:lang w:val="ro-RO"/>
+        </w:rPr>
+        <w:t xml:space="preserve"> mysql, apache2, php</w:t>
+      </w:r>
+      <w:r>
+        <w:rPr>
+          <w:rFonts w:ascii="Arial" w:eastAsia="Times New Roman" w:hAnsi="Arial" w:cs="Arial"/>
+          <w:sz w:val="24"/>
+          <w:szCs w:val="24"/>
+          <w:lang w:val="ro-RO"/>
+        </w:rPr>
+        <w:t xml:space="preserve">, </w:t>
+      </w:r>
+      <w:r>
+        <w:rPr>
+          <w:rFonts w:ascii="Arial" w:eastAsia="Times New Roman" w:hAnsi="Arial" w:cs="Arial"/>
+          <w:sz w:val="24"/>
+          <w:szCs w:val="24"/>
+          <w:lang w:val="ro-RO"/>
+        </w:rPr>
+        <w:t>suport mysql</w:t>
+      </w:r>
+      <w:r>
+        <w:rPr>
+          <w:rFonts w:ascii="Arial" w:eastAsia="Times New Roman" w:hAnsi="Arial" w:cs="Arial"/>
+          <w:sz w:val="24"/>
+          <w:szCs w:val="24"/>
+          <w:lang w:val="ro-RO"/>
+        </w:rPr>
+        <w:t>i</w:t>
+      </w:r>
+      <w:r>
+        <w:rPr>
+          <w:rFonts w:ascii="Arial" w:eastAsia="Times New Roman" w:hAnsi="Arial" w:cs="Arial"/>
+          <w:sz w:val="24"/>
+          <w:szCs w:val="24"/>
+          <w:lang w:val="ro-RO"/>
+        </w:rPr>
+        <w:t xml:space="preserve"> pentru php</w:t>
+      </w:r>
+      <w:r>
+        <w:rPr>
+          <w:rFonts w:ascii="Arial" w:eastAsia="Times New Roman" w:hAnsi="Arial" w:cs="Arial"/>
+          <w:sz w:val="24"/>
+          <w:szCs w:val="24"/>
+          <w:lang w:val="ro-RO"/>
+        </w:rPr>
+        <w:t>. Pentru instalare puteți folosi</w:t>
+      </w:r>
+      <w:r>
+        <w:rPr>
+          <w:rFonts w:ascii="Arial" w:eastAsia="Times New Roman" w:hAnsi="Arial" w:cs="Arial"/>
+          <w:sz w:val="24"/>
+          <w:szCs w:val="24"/>
+          <w:lang w:val="ro-RO"/>
+        </w:rPr>
+        <w:t>:</w:t>
+      </w:r>
+      <w:r>
+        <w:rPr>
+          <w:rFonts w:ascii="Arial" w:eastAsia="Times New Roman" w:hAnsi="Arial" w:cs="Arial"/>
+          <w:sz w:val="24"/>
+          <w:szCs w:val="24"/>
+          <w:lang w:val="ro-RO"/>
+        </w:rPr>
+        <w:t xml:space="preserve"> </w:t>
+      </w:r>
+      <w:r>
+        <w:rPr>
+          <w:rFonts w:ascii="Courier New" w:eastAsia="Times New Roman" w:hAnsi="Courier New" w:cs="Courier New"/>
+          <w:b/>
+          <w:bCs/>
+          <w:sz w:val="20"/>
+          <w:szCs w:val="20"/>
+          <w:highlight w:val="lightGray"/>
+        </w:rPr>
+        <w:t>sudo apt-get install SERVER_NAME</w:t>
+      </w:r>
+      <w:r>
+        <w:rPr>
+          <w:rFonts w:ascii="Arial" w:eastAsia="Times New Roman" w:hAnsi="Arial" w:cs="Arial"/>
+          <w:sz w:val="24"/>
+          <w:szCs w:val="24"/>
+          <w:lang w:val="ro-RO"/>
+        </w:rPr>
+        <w:t xml:space="preserve"> </w:t>
+      </w:r>
+    </w:p>
+    <w:p>
+      <w:pPr>
+        <w:pStyle w:val="ListParagraph"/>
+        <w:numPr>
+          <w:ilvl w:val="1"/>
+          <w:numId w:val="6"/>
+        </w:numPr>
+        <w:spacing w:before="100" w:beforeAutospacing="1" w:after="100" w:afterAutospacing="1" w:line="240" w:lineRule="auto"/>
+        <w:jc w:val="both"/>
+        <w:outlineLvl w:val="2"/>
+        <w:rPr>
+          <w:rFonts w:ascii="Arial" w:eastAsia="Times New Roman" w:hAnsi="Arial" w:cs="Arial"/>
+          <w:sz w:val="24"/>
+          <w:szCs w:val="24"/>
+          <w:lang w:val="ro-RO"/>
+        </w:rPr>
+      </w:pPr>
+      <w:r>
+        <w:rPr>
+          <w:rFonts w:ascii="Arial" w:eastAsia="Times New Roman" w:hAnsi="Arial" w:cs="Arial"/>
+          <w:sz w:val="24"/>
+          <w:szCs w:val="24"/>
+          <w:lang w:val="ro-RO"/>
+        </w:rPr>
+        <w:t xml:space="preserve">În serverul mysql trebuie să introduceți baza de date din fișierul sql </w:t>
+      </w:r>
+      <w:r>
+        <w:rPr>
+          <w:rFonts w:ascii="Arial" w:eastAsia="Times New Roman" w:hAnsi="Arial" w:cs="Arial"/>
+          <w:sz w:val="24"/>
+          <w:szCs w:val="24"/>
+          <w:lang w:val="ro-RO"/>
+        </w:rPr>
+        <w:t>din folderul server</w:t>
+      </w:r>
+      <w:r>
+        <w:rPr>
+          <w:rFonts w:ascii="Arial" w:eastAsia="Times New Roman" w:hAnsi="Arial" w:cs="Arial"/>
+          <w:sz w:val="24"/>
+          <w:szCs w:val="24"/>
+          <w:lang w:val="ro-RO"/>
+        </w:rPr>
+        <w:t>1</w:t>
+      </w:r>
+      <w:r>
+        <w:rPr>
+          <w:rFonts w:ascii="Arial" w:eastAsia="Times New Roman" w:hAnsi="Arial" w:cs="Arial"/>
+          <w:sz w:val="24"/>
+          <w:szCs w:val="24"/>
+          <w:lang w:val="ro-RO"/>
+        </w:rPr>
+        <w:t xml:space="preserve">. Pentru serverul web va trebui să introduceți în folderul specific fișierul index.php din </w:t>
+      </w:r>
+      <w:r>
+        <w:rPr>
+          <w:rFonts w:ascii="Arial" w:eastAsia="Times New Roman" w:hAnsi="Arial" w:cs="Arial"/>
+          <w:sz w:val="24"/>
+          <w:szCs w:val="24"/>
+          <w:lang w:val="ro-RO"/>
+        </w:rPr>
+        <w:t>folderul server</w:t>
+      </w:r>
+      <w:r>
+        <w:rPr>
+          <w:rFonts w:ascii="Arial" w:eastAsia="Times New Roman" w:hAnsi="Arial" w:cs="Arial"/>
+          <w:sz w:val="24"/>
+          <w:szCs w:val="24"/>
+          <w:lang w:val="ro-RO"/>
+        </w:rPr>
+        <w:t>1</w:t>
+      </w:r>
+      <w:r>
+        <w:rPr>
+          <w:rFonts w:ascii="Arial" w:eastAsia="Times New Roman" w:hAnsi="Arial" w:cs="Arial"/>
+          <w:sz w:val="24"/>
+          <w:szCs w:val="24"/>
+          <w:lang w:val="ro-RO"/>
+        </w:rPr>
+        <w:t>.</w:t>
+      </w:r>
+    </w:p>
+    <w:p>
+      <w:pPr>
+        <w:pStyle w:val="ListParagraph"/>
+        <w:numPr>
+          <w:ilvl w:val="1"/>
+          <w:numId w:val="6"/>
+        </w:numPr>
+        <w:spacing w:before="100" w:beforeAutospacing="1" w:after="100" w:afterAutospacing="1" w:line="240" w:lineRule="auto"/>
+        <w:jc w:val="both"/>
+        <w:outlineLvl w:val="2"/>
+        <w:rPr>
+          <w:rStyle w:val="Hyperlink"/>
+          <w:rFonts w:ascii="Arial" w:eastAsia="Times New Roman" w:hAnsi="Arial" w:cs="Arial"/>
+          <w:color w:val="auto"/>
+          <w:sz w:val="24"/>
+          <w:szCs w:val="24"/>
+          <w:u w:val="none"/>
+          <w:lang w:val="ro-RO"/>
+        </w:rPr>
+      </w:pPr>
+      <w:r>
+        <w:rPr>
+          <w:rFonts w:ascii="Arial" w:eastAsia="Times New Roman" w:hAnsi="Arial" w:cs="Arial"/>
+          <w:b/>
+          <w:bCs/>
+          <w:sz w:val="24"/>
+          <w:szCs w:val="24"/>
+          <w:lang w:val="ro-RO"/>
+        </w:rPr>
+        <w:t>Verificare</w:t>
+      </w:r>
+      <w:r>
+        <w:rPr>
+          <w:rFonts w:ascii="Arial" w:eastAsia="Times New Roman" w:hAnsi="Arial" w:cs="Arial"/>
+          <w:sz w:val="24"/>
+          <w:szCs w:val="24"/>
+          <w:lang w:val="ro-RO"/>
+        </w:rPr>
+        <w:t>:</w:t>
+      </w:r>
+      <w:r>
+        <w:rPr>
+          <w:rFonts w:ascii="Arial" w:eastAsia="Times New Roman" w:hAnsi="Arial" w:cs="Arial"/>
+          <w:sz w:val="24"/>
+          <w:szCs w:val="24"/>
+          <w:lang w:val="ro-RO"/>
+        </w:rPr>
+        <w:t xml:space="preserve"> Se deschide din browser </w:t>
+      </w:r>
+      <w:hyperlink r:id="rId13" w:history="1">
+        <w:r>
+          <w:rPr>
+            <w:rStyle w:val="Hyperlink"/>
+            <w:rFonts w:ascii="Arial" w:eastAsia="Times New Roman" w:hAnsi="Arial" w:cs="Arial"/>
+            <w:sz w:val="24"/>
+            <w:szCs w:val="24"/>
+            <w:lang w:val="ro-RO"/>
+          </w:rPr>
+          <w:t>http://IP_PUBLIC_SERVER1/</w:t>
+        </w:r>
+      </w:hyperlink>
+    </w:p>
+    <w:p>
+      <w:pPr>
+        <w:pStyle w:val="ListParagraph"/>
+        <w:spacing w:before="100" w:beforeAutospacing="1" w:after="100" w:afterAutospacing="1" w:line="240" w:lineRule="auto"/>
+        <w:ind w:left="1440"/>
+        <w:jc w:val="both"/>
+        <w:outlineLvl w:val="2"/>
+        <w:rPr>
+          <w:rFonts w:ascii="Arial" w:eastAsia="Times New Roman" w:hAnsi="Arial" w:cs="Arial"/>
+          <w:sz w:val="24"/>
+          <w:szCs w:val="24"/>
+          <w:lang w:val="ro-RO"/>
+        </w:rPr>
+      </w:pPr>
+      <w:r>
+        <w:rPr>
+          <w:rFonts w:ascii="Arial" w:eastAsia="Times New Roman" w:hAnsi="Arial" w:cs="Arial"/>
+          <w:sz w:val="24"/>
+          <w:szCs w:val="24"/>
+          <w:lang w:val="ro-RO"/>
+        </w:rPr>
+        <w:t>Ar trebui să vedeți ceva similar</w:t>
+      </w:r>
+      <w:r>
+        <w:rPr>
+          <w:rFonts w:ascii="Arial" w:eastAsia="Times New Roman" w:hAnsi="Arial" w:cs="Arial"/>
+          <w:sz w:val="24"/>
+          <w:szCs w:val="24"/>
+          <w:lang w:val="ro-RO"/>
+        </w:rPr>
+        <w:t xml:space="preserve"> (evident fără vre-o eroare)</w:t>
+      </w:r>
+      <w:r>
+        <w:rPr>
+          <w:rFonts w:ascii="Arial" w:eastAsia="Times New Roman" w:hAnsi="Arial" w:cs="Arial"/>
+          <w:sz w:val="24"/>
+          <w:szCs w:val="24"/>
+          <w:lang w:val="ro-RO"/>
+        </w:rPr>
+        <w:t>:</w:t>
+      </w:r>
+    </w:p>
+    <w:p>
+      <w:pPr>
+        <w:pStyle w:val="ListParagraph"/>
+        <w:spacing w:before="100" w:beforeAutospacing="1" w:after="100" w:afterAutospacing="1" w:line="240" w:lineRule="auto"/>
+        <w:ind w:left="1440"/>
+        <w:jc w:val="both"/>
+        <w:outlineLvl w:val="2"/>
+        <w:rPr>
+          <w:rFonts w:ascii="Arial" w:eastAsia="Times New Roman" w:hAnsi="Arial" w:cs="Arial"/>
+          <w:sz w:val="24"/>
+          <w:szCs w:val="24"/>
+          <w:lang w:val="ro-RO"/>
+        </w:rPr>
+      </w:pPr>
+      <w:r>
+        <w:rPr>
+          <w:rFonts w:ascii="Arial" w:eastAsia="Times New Roman" w:hAnsi="Arial" w:cs="Arial"/>
+          <w:noProof/>
+          <w:sz w:val="24"/>
+          <w:szCs w:val="24"/>
+          <w:lang w:val="ro-RO"/>
+        </w:rPr>
+        <w:drawing>
+          <wp:inline distT="0" distB="0" distL="0" distR="0" wp14:anchorId="79B5A844" wp14:editId="4905275F">
+            <wp:extent cx="4733925" cy="321158"/>
+            <wp:effectExtent l="0" t="0" r="0" b="3175"/>
+            <wp:docPr id="1" name="Picture 1"/>
+            <wp:cNvGraphicFramePr>
+              <a:graphicFrameLocks xmlns:a="http://schemas.openxmlformats.org/drawingml/2006/main" noChangeAspect="1"/>
+            </wp:cNvGraphicFramePr>
+            <a:graphic xmlns:a="http://schemas.openxmlformats.org/drawingml/2006/main">
+              <a:graphicData uri="http://schemas.openxmlformats.org/drawingml/2006/picture">
+                <pic:pic xmlns:pic="http://schemas.openxmlformats.org/drawingml/2006/picture">
+                  <pic:nvPicPr>
+                    <pic:cNvPr id="8" name="Picture 8"/>
+                    <pic:cNvPicPr/>
+                  </pic:nvPicPr>
+                  <pic:blipFill>
+                    <a:blip r:embed="rId14">
+                      <a:extLst>
+                        <a:ext uri="{28A0092B-C50C-407E-A947-70E740481C1C}">
+                          <a14:useLocalDpi xmlns:a14="http://schemas.microsoft.com/office/drawing/2010/main" val="0"/>
+                        </a:ext>
+                      </a:extLst>
+                    </a:blip>
+                    <a:stretch>
+                      <a:fillRect/>
+                    </a:stretch>
+                  </pic:blipFill>
+                  <pic:spPr>
+                    <a:xfrm>
+                      <a:off x="0" y="0"/>
+                      <a:ext cx="5023090" cy="340776"/>
+                    </a:xfrm>
+                    <a:prstGeom prst="rect">
+                      <a:avLst/>
+                    </a:prstGeom>
+                  </pic:spPr>
+                </pic:pic>
+              </a:graphicData>
+            </a:graphic>
+          </wp:inline>
+        </w:drawing>
+      </w:r>
+    </w:p>
+    <w:p>
+      <w:pPr>
+        <w:pStyle w:val="ListParagraph"/>
+        <w:numPr>
+          <w:ilvl w:val="1"/>
+          <w:numId w:val="6"/>
+        </w:numPr>
+        <w:spacing w:before="100" w:beforeAutospacing="1" w:after="100" w:afterAutospacing="1" w:line="240" w:lineRule="auto"/>
+        <w:jc w:val="both"/>
+        <w:outlineLvl w:val="2"/>
+        <w:rPr>
+          <w:rFonts w:ascii="Arial" w:eastAsia="Times New Roman" w:hAnsi="Arial" w:cs="Arial"/>
+          <w:sz w:val="24"/>
+          <w:szCs w:val="24"/>
+          <w:lang w:val="ro-RO"/>
+        </w:rPr>
+      </w:pPr>
+      <w:r>
+        <w:rPr>
+          <w:rFonts w:ascii="Arial" w:eastAsia="Times New Roman" w:hAnsi="Arial" w:cs="Arial"/>
+          <w:sz w:val="24"/>
+          <w:szCs w:val="24"/>
+          <w:lang w:val="ro-RO"/>
+        </w:rPr>
+        <w:t>Dac</w:t>
+      </w:r>
+      <w:r>
+        <w:rPr>
+          <w:rFonts w:ascii="Arial" w:eastAsia="Times New Roman" w:hAnsi="Arial" w:cs="Arial"/>
+          <w:sz w:val="24"/>
+          <w:szCs w:val="24"/>
+          <w:lang w:val="ro-RO"/>
+        </w:rPr>
+        <w:t>ă site-ul nu afișează</w:t>
+      </w:r>
+      <w:r>
+        <w:rPr>
+          <w:rFonts w:ascii="Arial" w:eastAsia="Times New Roman" w:hAnsi="Arial" w:cs="Arial"/>
+          <w:sz w:val="24"/>
+          <w:szCs w:val="24"/>
+          <w:lang w:val="ro-RO"/>
+        </w:rPr>
+        <w:t xml:space="preserve"> mesajul de </w:t>
+      </w:r>
+      <w:r>
+        <w:rPr>
+          <w:rFonts w:ascii="Arial" w:eastAsia="Times New Roman" w:hAnsi="Arial" w:cs="Arial"/>
+          <w:sz w:val="24"/>
+          <w:szCs w:val="24"/>
+        </w:rPr>
+        <w:t xml:space="preserve">“Hello” </w:t>
+      </w:r>
+      <w:r>
+        <w:rPr>
+          <w:rFonts w:ascii="Arial" w:eastAsia="Times New Roman" w:hAnsi="Arial" w:cs="Arial"/>
+          <w:sz w:val="24"/>
+          <w:szCs w:val="24"/>
+          <w:lang w:val="ro-RO"/>
+        </w:rPr>
+        <w:t>este posibil</w:t>
+      </w:r>
+      <w:r>
+        <w:rPr>
+          <w:rFonts w:ascii="Arial" w:eastAsia="Times New Roman" w:hAnsi="Arial" w:cs="Arial"/>
+          <w:sz w:val="24"/>
+          <w:szCs w:val="24"/>
+        </w:rPr>
+        <w:t xml:space="preserve"> s</w:t>
+      </w:r>
+      <w:r>
+        <w:rPr>
+          <w:rFonts w:ascii="Arial" w:eastAsia="Times New Roman" w:hAnsi="Arial" w:cs="Arial"/>
+          <w:sz w:val="24"/>
+          <w:szCs w:val="24"/>
+          <w:lang w:val="ro-RO"/>
+        </w:rPr>
+        <w:t>ă fie necesar</w:t>
+      </w:r>
+      <w:r>
+        <w:rPr>
+          <w:rFonts w:ascii="Arial" w:eastAsia="Times New Roman" w:hAnsi="Arial" w:cs="Arial"/>
+          <w:sz w:val="24"/>
+          <w:szCs w:val="24"/>
+          <w:lang w:val="ro-RO"/>
+        </w:rPr>
+        <w:t>e</w:t>
+      </w:r>
+      <w:r>
+        <w:rPr>
+          <w:rFonts w:ascii="Arial" w:eastAsia="Times New Roman" w:hAnsi="Arial" w:cs="Arial"/>
+          <w:sz w:val="24"/>
+          <w:szCs w:val="24"/>
+          <w:lang w:val="ro-RO"/>
+        </w:rPr>
+        <w:t xml:space="preserve"> </w:t>
+      </w:r>
+      <w:r>
+        <w:rPr>
+          <w:rFonts w:ascii="Arial" w:eastAsia="Times New Roman" w:hAnsi="Arial" w:cs="Arial"/>
+          <w:sz w:val="24"/>
+          <w:szCs w:val="24"/>
+          <w:lang w:val="ro-RO"/>
+        </w:rPr>
+        <w:t xml:space="preserve">unele </w:t>
+      </w:r>
+      <w:hyperlink r:id="rId15" w:history="1">
+        <w:r>
+          <w:rPr>
+            <w:rStyle w:val="Hyperlink"/>
+            <w:rFonts w:ascii="Arial" w:eastAsia="Times New Roman" w:hAnsi="Arial" w:cs="Arial"/>
+            <w:sz w:val="24"/>
+            <w:szCs w:val="24"/>
+            <w:lang w:val="ro-RO"/>
+          </w:rPr>
+          <w:t>reinstalări</w:t>
+        </w:r>
+      </w:hyperlink>
+      <w:r>
+        <w:rPr>
+          <w:rFonts w:ascii="Arial" w:eastAsia="Times New Roman" w:hAnsi="Arial" w:cs="Arial"/>
+          <w:sz w:val="24"/>
+          <w:szCs w:val="24"/>
+          <w:lang w:val="ro-RO"/>
+        </w:rPr>
+        <w:t>. Dezinstalați/Instalați până ce site-ul funcționează. (Este posibil ca acest exercițiu să dureze mai mult</w:t>
+      </w:r>
+      <w:r>
+        <w:rPr>
+          <w:rFonts w:ascii="Arial" w:eastAsia="Times New Roman" w:hAnsi="Arial" w:cs="Arial"/>
+          <w:sz w:val="24"/>
+          <w:szCs w:val="24"/>
+          <w:lang w:val="ro-RO"/>
+        </w:rPr>
+        <w:t>.</w:t>
+      </w:r>
+      <w:r>
+        <w:rPr>
+          <w:rFonts w:ascii="Arial" w:eastAsia="Times New Roman" w:hAnsi="Arial" w:cs="Arial"/>
+          <w:sz w:val="24"/>
+          <w:szCs w:val="24"/>
+          <w:lang w:val="ro-RO"/>
+        </w:rPr>
+        <w:t xml:space="preserve"> Don</w:t>
+      </w:r>
+      <w:r>
+        <w:rPr>
+          <w:rFonts w:ascii="Arial" w:eastAsia="Times New Roman" w:hAnsi="Arial" w:cs="Arial"/>
+          <w:sz w:val="24"/>
+          <w:szCs w:val="24"/>
+        </w:rPr>
+        <w:t>’t give up easily.</w:t>
+      </w:r>
+      <w:r>
+        <w:rPr>
+          <w:rFonts w:ascii="Arial" w:eastAsia="Times New Roman" w:hAnsi="Arial" w:cs="Arial"/>
+          <w:sz w:val="24"/>
+          <w:szCs w:val="24"/>
+          <w:lang w:val="ro-RO"/>
+        </w:rPr>
+        <w:t>)</w:t>
+      </w:r>
+    </w:p>
+    <w:p>
+      <w:pPr>
+        <w:pStyle w:val="ListParagraph"/>
+        <w:numPr>
+          <w:ilvl w:val="1"/>
+          <w:numId w:val="6"/>
+        </w:numPr>
+        <w:spacing w:before="100" w:beforeAutospacing="1" w:after="100" w:afterAutospacing="1" w:line="240" w:lineRule="auto"/>
+        <w:jc w:val="both"/>
+        <w:outlineLvl w:val="2"/>
+        <w:rPr>
+          <w:rFonts w:ascii="Arial" w:eastAsia="Times New Roman" w:hAnsi="Arial" w:cs="Arial"/>
+          <w:sz w:val="24"/>
+          <w:szCs w:val="24"/>
+          <w:lang w:val="ro-RO"/>
+        </w:rPr>
+      </w:pPr>
+      <w:r>
+        <w:rPr>
+          <w:rFonts w:ascii="Arial" w:eastAsia="Times New Roman" w:hAnsi="Arial" w:cs="Arial"/>
+          <w:sz w:val="24"/>
+          <w:szCs w:val="24"/>
+          <w:lang w:val="ro-RO"/>
+        </w:rPr>
+        <w:t>Pentru setare parolă</w:t>
+      </w:r>
+      <w:r>
+        <w:rPr>
+          <w:rFonts w:ascii="Arial" w:eastAsia="Times New Roman" w:hAnsi="Arial" w:cs="Arial"/>
+          <w:sz w:val="24"/>
+          <w:szCs w:val="24"/>
+          <w:lang w:val="ro-RO"/>
+        </w:rPr>
+        <w:t xml:space="preserve"> mysql:</w:t>
+      </w:r>
+    </w:p>
+    <w:p>
+      <w:pPr>
+        <w:pStyle w:val="ListParagraph"/>
+        <w:spacing w:before="100" w:beforeAutospacing="1" w:after="100" w:afterAutospacing="1" w:line="240" w:lineRule="auto"/>
+        <w:ind w:left="1440"/>
+        <w:jc w:val="both"/>
+        <w:outlineLvl w:val="2"/>
+        <w:rPr>
+          <w:rFonts w:ascii="Courier New" w:eastAsia="Times New Roman" w:hAnsi="Courier New" w:cs="Courier New"/>
+          <w:b/>
+          <w:bCs/>
+          <w:sz w:val="20"/>
+          <w:szCs w:val="20"/>
+          <w:highlight w:val="lightGray"/>
+        </w:rPr>
+      </w:pPr>
+      <w:r>
+        <w:rPr>
+          <w:rFonts w:ascii="Courier New" w:eastAsia="Times New Roman" w:hAnsi="Courier New" w:cs="Courier New"/>
+          <w:b/>
+          <w:bCs/>
+          <w:sz w:val="20"/>
+          <w:szCs w:val="20"/>
+          <w:highlight w:val="lightGray"/>
+        </w:rPr>
+        <w:t>sudo mysql</w:t>
+      </w:r>
+    </w:p>
+    <w:p>
+      <w:pPr>
+        <w:pStyle w:val="ListParagraph"/>
+        <w:spacing w:before="100" w:beforeAutospacing="1" w:after="100" w:afterAutospacing="1" w:line="240" w:lineRule="auto"/>
+        <w:ind w:left="1440"/>
+        <w:jc w:val="both"/>
+        <w:outlineLvl w:val="2"/>
+        <w:rPr>
+          <w:rFonts w:ascii="Courier New" w:eastAsia="Times New Roman" w:hAnsi="Courier New" w:cs="Courier New"/>
+          <w:b/>
+          <w:bCs/>
+          <w:sz w:val="20"/>
+          <w:szCs w:val="20"/>
+          <w:highlight w:val="lightGray"/>
+        </w:rPr>
+      </w:pPr>
+      <w:r>
+        <w:rPr>
+          <w:rFonts w:ascii="Courier New" w:eastAsia="Times New Roman" w:hAnsi="Courier New" w:cs="Courier New"/>
+          <w:b/>
+          <w:bCs/>
+          <w:sz w:val="20"/>
+          <w:szCs w:val="20"/>
+          <w:highlight w:val="lightGray"/>
+        </w:rPr>
+        <w:t>ALTER USER 'root'@'localhost' IDENTIFIED WITH mysql_native_password BY 'student';</w:t>
+      </w:r>
+    </w:p>
+    <w:p>
+      <w:pPr>
+        <w:pStyle w:val="ListParagraph"/>
+        <w:spacing w:before="100" w:beforeAutospacing="1" w:after="100" w:afterAutospacing="1" w:line="240" w:lineRule="auto"/>
+        <w:ind w:left="1440"/>
+        <w:jc w:val="both"/>
+        <w:outlineLvl w:val="2"/>
+        <w:rPr>
+          <w:rFonts w:ascii="Courier New" w:eastAsia="Times New Roman" w:hAnsi="Courier New" w:cs="Courier New"/>
+          <w:b/>
+          <w:bCs/>
+          <w:sz w:val="20"/>
+          <w:szCs w:val="20"/>
+          <w:highlight w:val="lightGray"/>
+        </w:rPr>
+      </w:pPr>
+      <w:r>
+        <w:rPr>
+          <w:rFonts w:ascii="Courier New" w:eastAsia="Times New Roman" w:hAnsi="Courier New" w:cs="Courier New"/>
+          <w:b/>
+          <w:bCs/>
+          <w:sz w:val="20"/>
+          <w:szCs w:val="20"/>
+          <w:highlight w:val="lightGray"/>
+        </w:rPr>
+        <w:t>FLUSH PRIVILEGES;</w:t>
+      </w:r>
+    </w:p>
+    <w:p>
+      <w:pPr>
+        <w:pStyle w:val="ListParagraph"/>
+        <w:spacing w:before="100" w:beforeAutospacing="1" w:after="100" w:afterAutospacing="1" w:line="240" w:lineRule="auto"/>
+        <w:ind w:left="1440"/>
+        <w:jc w:val="both"/>
+        <w:outlineLvl w:val="2"/>
+        <w:rPr>
+          <w:rFonts w:ascii="Courier New" w:eastAsia="Times New Roman" w:hAnsi="Courier New" w:cs="Courier New"/>
+          <w:b/>
+          <w:bCs/>
+          <w:sz w:val="20"/>
+          <w:szCs w:val="20"/>
+          <w:highlight w:val="lightGray"/>
+        </w:rPr>
+      </w:pPr>
+      <w:r>
+        <w:rPr>
+          <w:rFonts w:ascii="Courier New" w:eastAsia="Times New Roman" w:hAnsi="Courier New" w:cs="Courier New"/>
+          <w:b/>
+          <w:bCs/>
+          <w:sz w:val="20"/>
+          <w:szCs w:val="20"/>
+          <w:highlight w:val="lightGray"/>
+        </w:rPr>
+        <w:t>exit</w:t>
+      </w:r>
+    </w:p>
+    <w:p>
+      <w:pPr>
+        <w:spacing w:before="100" w:beforeAutospacing="1" w:after="100" w:afterAutospacing="1" w:line="240" w:lineRule="auto"/>
+        <w:jc w:val="both"/>
+        <w:outlineLvl w:val="2"/>
+        <w:rPr>
+          <w:rFonts w:ascii="Arial" w:eastAsia="Times New Roman" w:hAnsi="Arial" w:cs="Arial"/>
+          <w:sz w:val="24"/>
+          <w:szCs w:val="24"/>
+          <w:lang w:val="ro-RO"/>
+        </w:rPr>
+      </w:pPr>
+      <w:r>
+        <w:rPr>
+          <w:rFonts w:ascii="Arial" w:eastAsia="Times New Roman" w:hAnsi="Arial" w:cs="Arial"/>
+          <w:sz w:val="24"/>
+          <w:szCs w:val="24"/>
+          <w:lang w:val="ro-RO"/>
+        </w:rPr>
+        <w:t xml:space="preserve">Vrem să instalăm același </w:t>
+      </w:r>
+      <w:r>
+        <w:rPr>
+          <w:rFonts w:ascii="Arial" w:eastAsia="Times New Roman" w:hAnsi="Arial" w:cs="Arial"/>
+          <w:sz w:val="24"/>
+          <w:szCs w:val="24"/>
+          <w:lang w:val="ro-RO"/>
+        </w:rPr>
+        <w:t>site web pe</w:t>
+      </w:r>
+      <w:r>
+        <w:rPr>
+          <w:rFonts w:ascii="Arial" w:eastAsia="Times New Roman" w:hAnsi="Arial" w:cs="Arial"/>
+          <w:sz w:val="24"/>
+          <w:szCs w:val="24"/>
+          <w:lang w:val="ro-RO"/>
+        </w:rPr>
+        <w:t xml:space="preserve"> </w:t>
+      </w:r>
+      <w:r>
+        <w:rPr>
+          <w:rFonts w:ascii="Arial" w:eastAsia="Times New Roman" w:hAnsi="Arial" w:cs="Arial"/>
+          <w:sz w:val="24"/>
+          <w:szCs w:val="24"/>
+          <w:lang w:val="ro-RO"/>
+        </w:rPr>
+        <w:t>S</w:t>
+      </w:r>
+      <w:r>
+        <w:rPr>
+          <w:rFonts w:ascii="Arial" w:eastAsia="Times New Roman" w:hAnsi="Arial" w:cs="Arial"/>
+          <w:sz w:val="24"/>
+          <w:szCs w:val="24"/>
+          <w:lang w:val="ro-RO"/>
+        </w:rPr>
+        <w:t>erver</w:t>
+      </w:r>
+      <w:r>
+        <w:rPr>
+          <w:rFonts w:ascii="Arial" w:eastAsia="Times New Roman" w:hAnsi="Arial" w:cs="Arial"/>
+          <w:sz w:val="24"/>
+          <w:szCs w:val="24"/>
+          <w:lang w:val="ro-RO"/>
+        </w:rPr>
+        <w:t>2</w:t>
+      </w:r>
+      <w:r>
+        <w:rPr>
+          <w:rFonts w:ascii="Arial" w:eastAsia="Times New Roman" w:hAnsi="Arial" w:cs="Arial"/>
+          <w:sz w:val="24"/>
+          <w:szCs w:val="24"/>
+          <w:lang w:val="ro-RO"/>
+        </w:rPr>
+        <w:t xml:space="preserve"> folosind Docker</w:t>
+      </w:r>
+      <w:r>
+        <w:rPr>
+          <w:rFonts w:ascii="Arial" w:eastAsia="Times New Roman" w:hAnsi="Arial" w:cs="Arial"/>
+          <w:sz w:val="24"/>
+          <w:szCs w:val="24"/>
+          <w:lang w:val="ro-RO"/>
+        </w:rPr>
+        <w:t>:</w:t>
+      </w:r>
+    </w:p>
+    <w:p>
+      <w:pPr>
+        <w:pStyle w:val="ListParagraph"/>
+        <w:numPr>
+          <w:ilvl w:val="0"/>
+          <w:numId w:val="6"/>
+        </w:numPr>
+        <w:spacing w:before="100" w:beforeAutospacing="1" w:after="100" w:afterAutospacing="1" w:line="240" w:lineRule="auto"/>
+        <w:jc w:val="both"/>
+        <w:outlineLvl w:val="2"/>
+        <w:rPr>
+          <w:rFonts w:ascii="Arial" w:eastAsia="Times New Roman" w:hAnsi="Arial" w:cs="Arial"/>
+          <w:sz w:val="24"/>
+          <w:szCs w:val="24"/>
+          <w:lang w:val="ro-RO"/>
+        </w:rPr>
+      </w:pPr>
+      <w:r>
+        <w:rPr>
+          <w:rFonts w:ascii="Arial" w:eastAsia="Times New Roman" w:hAnsi="Arial" w:cs="Arial"/>
+          <w:sz w:val="24"/>
+          <w:szCs w:val="24"/>
+          <w:lang w:val="ro-RO"/>
+        </w:rPr>
+        <w:t xml:space="preserve">Instalați pe </w:t>
+      </w:r>
+      <w:r>
+        <w:rPr>
+          <w:rFonts w:ascii="Arial" w:eastAsia="Times New Roman" w:hAnsi="Arial" w:cs="Arial"/>
+          <w:sz w:val="24"/>
+          <w:szCs w:val="24"/>
+          <w:lang w:val="ro-RO"/>
+        </w:rPr>
+        <w:t>Server</w:t>
+      </w:r>
+      <w:r>
+        <w:rPr>
+          <w:rFonts w:ascii="Arial" w:eastAsia="Times New Roman" w:hAnsi="Arial" w:cs="Arial"/>
+          <w:sz w:val="24"/>
+          <w:szCs w:val="24"/>
+          <w:lang w:val="ro-RO"/>
+        </w:rPr>
+        <w:t>2</w:t>
+      </w:r>
+      <w:r>
+        <w:rPr>
+          <w:rFonts w:ascii="Arial" w:eastAsia="Times New Roman" w:hAnsi="Arial" w:cs="Arial"/>
+          <w:sz w:val="24"/>
+          <w:szCs w:val="24"/>
+          <w:lang w:val="ro-RO"/>
+        </w:rPr>
+        <w:t xml:space="preserve"> </w:t>
+      </w:r>
+      <w:r>
+        <w:rPr>
+          <w:rFonts w:ascii="Arial" w:eastAsia="Times New Roman" w:hAnsi="Arial" w:cs="Arial"/>
+          <w:sz w:val="24"/>
+          <w:szCs w:val="24"/>
+          <w:lang w:val="ro-RO"/>
+        </w:rPr>
+        <w:t>Docker</w:t>
+      </w:r>
+      <w:r>
+        <w:rPr>
+          <w:rFonts w:ascii="Arial" w:eastAsia="Times New Roman" w:hAnsi="Arial" w:cs="Arial"/>
+          <w:sz w:val="24"/>
+          <w:szCs w:val="24"/>
+          <w:lang w:val="ro-RO"/>
+        </w:rPr>
+        <w:t>.</w:t>
+      </w:r>
+    </w:p>
+    <w:p>
+      <w:pPr>
+        <w:pStyle w:val="ListParagraph"/>
+        <w:numPr>
+          <w:ilvl w:val="1"/>
+          <w:numId w:val="6"/>
+        </w:numPr>
+        <w:spacing w:before="100" w:beforeAutospacing="1" w:after="100" w:afterAutospacing="1" w:line="240" w:lineRule="auto"/>
+        <w:jc w:val="both"/>
+        <w:outlineLvl w:val="2"/>
+        <w:rPr>
+          <w:rFonts w:ascii="Arial" w:eastAsia="Times New Roman" w:hAnsi="Arial" w:cs="Arial"/>
+          <w:sz w:val="24"/>
+          <w:szCs w:val="24"/>
+          <w:lang w:val="ro-RO"/>
+        </w:rPr>
+      </w:pPr>
+      <w:r>
+        <w:rPr>
+          <w:rFonts w:ascii="Arial" w:eastAsia="Times New Roman" w:hAnsi="Arial" w:cs="Arial"/>
+          <w:sz w:val="24"/>
+          <w:szCs w:val="24"/>
+          <w:lang w:val="ro-RO"/>
+        </w:rPr>
+        <w:t>S</w:t>
+      </w:r>
+      <w:r>
+        <w:rPr>
+          <w:rFonts w:ascii="Arial" w:eastAsia="Times New Roman" w:hAnsi="Arial" w:cs="Arial"/>
+          <w:sz w:val="24"/>
+          <w:szCs w:val="24"/>
+          <w:lang w:val="ro-RO"/>
+        </w:rPr>
+        <w:t xml:space="preserve">unt necesare mai multe comenzi complexe, acestea le găsiți în fișierul </w:t>
+      </w:r>
+      <w:r>
+        <w:rPr>
+          <w:rFonts w:ascii="Arial" w:eastAsia="Times New Roman" w:hAnsi="Arial" w:cs="Arial"/>
+          <w:b/>
+          <w:bCs/>
+          <w:sz w:val="24"/>
+          <w:szCs w:val="24"/>
+          <w:lang w:val="ro-RO"/>
+        </w:rPr>
+        <w:t>installDocker.sh</w:t>
+      </w:r>
+      <w:r>
+        <w:rPr>
+          <w:rFonts w:ascii="Arial" w:eastAsia="Times New Roman" w:hAnsi="Arial" w:cs="Arial"/>
+          <w:sz w:val="24"/>
+          <w:szCs w:val="24"/>
+          <w:lang w:val="ro-RO"/>
+        </w:rPr>
+        <w:t>.</w:t>
+      </w:r>
+      <w:r>
+        <w:rPr>
+          <w:rFonts w:ascii="Arial" w:eastAsia="Times New Roman" w:hAnsi="Arial" w:cs="Arial"/>
+          <w:sz w:val="24"/>
+          <w:szCs w:val="24"/>
+          <w:lang w:val="ro-RO"/>
+        </w:rPr>
+        <w:t xml:space="preserve"> Pot fi probleme la rulare, executați comandă cu comandă.</w:t>
+      </w:r>
+    </w:p>
+    <w:p>
+      <w:pPr>
+        <w:pStyle w:val="ListParagraph"/>
+        <w:numPr>
+          <w:ilvl w:val="1"/>
+          <w:numId w:val="6"/>
+        </w:numPr>
+        <w:spacing w:before="100" w:beforeAutospacing="1" w:after="100" w:afterAutospacing="1" w:line="240" w:lineRule="auto"/>
+        <w:jc w:val="both"/>
+        <w:outlineLvl w:val="2"/>
+        <w:rPr>
+          <w:rFonts w:ascii="Arial" w:eastAsia="Times New Roman" w:hAnsi="Arial" w:cs="Arial"/>
+          <w:sz w:val="24"/>
+          <w:szCs w:val="24"/>
+          <w:lang w:val="ro-RO"/>
+        </w:rPr>
+      </w:pPr>
+      <w:r>
+        <w:rPr>
+          <w:rFonts w:ascii="Arial" w:eastAsia="Times New Roman" w:hAnsi="Arial" w:cs="Arial"/>
+          <w:b/>
+          <w:bCs/>
+          <w:sz w:val="24"/>
+          <w:szCs w:val="24"/>
+          <w:lang w:val="ro-RO"/>
+        </w:rPr>
+        <w:lastRenderedPageBreak/>
+        <w:t>Verificare</w:t>
+      </w:r>
+      <w:r>
+        <w:rPr>
+          <w:rFonts w:ascii="Arial" w:eastAsia="Times New Roman" w:hAnsi="Arial" w:cs="Arial"/>
+          <w:sz w:val="24"/>
+          <w:szCs w:val="24"/>
+          <w:lang w:val="ro-RO"/>
+        </w:rPr>
+        <w:t>:</w:t>
+      </w:r>
+      <w:r>
+        <w:rPr>
+          <w:rFonts w:ascii="Arial" w:eastAsia="Times New Roman" w:hAnsi="Arial" w:cs="Arial"/>
+          <w:sz w:val="24"/>
+          <w:szCs w:val="24"/>
+          <w:lang w:val="ro-RO"/>
+        </w:rPr>
+        <w:t xml:space="preserve"> </w:t>
+      </w:r>
+      <w:r>
+        <w:rPr>
+          <w:rFonts w:ascii="Courier New" w:eastAsia="Times New Roman" w:hAnsi="Courier New" w:cs="Courier New"/>
+          <w:b/>
+          <w:bCs/>
+          <w:sz w:val="20"/>
+          <w:szCs w:val="20"/>
+          <w:highlight w:val="lightGray"/>
+        </w:rPr>
+        <w:t>docker</w:t>
+      </w:r>
+    </w:p>
+    <w:p>
+      <w:pPr>
+        <w:pStyle w:val="ListParagraph"/>
+        <w:numPr>
+          <w:ilvl w:val="0"/>
           <w:numId w:val="6"/>
         </w:numPr>
         <w:tabs>
@@ -1862,34 +2485,104 @@
           <w:szCs w:val="24"/>
           <w:lang w:val="ro-RO"/>
         </w:rPr>
-        <w:t xml:space="preserve">Având o astfel de rețea putem adresa containerele folosind numele lor în loc de IP-uri aceasta având suport DNS </w:t>
-      </w:r>
-      <w:proofErr w:type="spellStart"/>
-      <w:r>
-        <w:rPr>
-          <w:rFonts w:ascii="Arial" w:eastAsia="Times New Roman" w:hAnsi="Arial" w:cs="Arial"/>
-          <w:sz w:val="24"/>
-          <w:szCs w:val="24"/>
-          <w:lang w:val="ro-RO"/>
-        </w:rPr>
-        <w:t>built</w:t>
-      </w:r>
-      <w:proofErr w:type="spellEnd"/>
-      <w:r>
-        <w:rPr>
-          <w:rFonts w:ascii="Arial" w:eastAsia="Times New Roman" w:hAnsi="Arial" w:cs="Arial"/>
-          <w:sz w:val="24"/>
-          <w:szCs w:val="24"/>
-          <w:lang w:val="ro-RO"/>
-        </w:rPr>
-        <w:t>-in.</w:t>
+        <w:t xml:space="preserve">Va trebui să copiați fișierele din schelet </w:t>
+      </w:r>
+      <w:r>
+        <w:rPr>
+          <w:rFonts w:ascii="Arial" w:eastAsia="Times New Roman" w:hAnsi="Arial" w:cs="Arial"/>
+          <w:sz w:val="24"/>
+          <w:szCs w:val="24"/>
+          <w:lang w:val="ro-RO"/>
+        </w:rPr>
+        <w:t xml:space="preserve">din folderul </w:t>
+      </w:r>
+      <w:r>
+        <w:rPr>
+          <w:rFonts w:ascii="Arial" w:eastAsia="Times New Roman" w:hAnsi="Arial" w:cs="Arial"/>
+          <w:sz w:val="24"/>
+          <w:szCs w:val="24"/>
+          <w:lang w:val="ro-RO"/>
+        </w:rPr>
+        <w:t>s</w:t>
+      </w:r>
+      <w:r>
+        <w:rPr>
+          <w:rFonts w:ascii="Arial" w:eastAsia="Times New Roman" w:hAnsi="Arial" w:cs="Arial"/>
+          <w:sz w:val="24"/>
+          <w:szCs w:val="24"/>
+          <w:lang w:val="ro-RO"/>
+        </w:rPr>
+        <w:t>erver</w:t>
+      </w:r>
+      <w:r>
+        <w:rPr>
+          <w:rFonts w:ascii="Arial" w:eastAsia="Times New Roman" w:hAnsi="Arial" w:cs="Arial"/>
+          <w:sz w:val="24"/>
+          <w:szCs w:val="24"/>
+          <w:lang w:val="ro-RO"/>
+        </w:rPr>
+        <w:t>2</w:t>
+      </w:r>
+      <w:r>
+        <w:rPr>
+          <w:rFonts w:ascii="Arial" w:eastAsia="Times New Roman" w:hAnsi="Arial" w:cs="Arial"/>
+          <w:sz w:val="24"/>
+          <w:szCs w:val="24"/>
+          <w:lang w:val="ro-RO"/>
+        </w:rPr>
+        <w:t xml:space="preserve"> </w:t>
+      </w:r>
+      <w:r>
+        <w:rPr>
+          <w:rFonts w:ascii="Arial" w:eastAsia="Times New Roman" w:hAnsi="Arial" w:cs="Arial"/>
+          <w:sz w:val="24"/>
+          <w:szCs w:val="24"/>
+          <w:lang w:val="ro-RO"/>
+        </w:rPr>
+        <w:t xml:space="preserve">pe </w:t>
+      </w:r>
+      <w:r>
+        <w:rPr>
+          <w:rFonts w:ascii="Arial" w:eastAsia="Times New Roman" w:hAnsi="Arial" w:cs="Arial"/>
+          <w:sz w:val="24"/>
+          <w:szCs w:val="24"/>
+          <w:lang w:val="ro-RO"/>
+        </w:rPr>
+        <w:t>S</w:t>
+      </w:r>
+      <w:r>
+        <w:rPr>
+          <w:rFonts w:ascii="Arial" w:eastAsia="Times New Roman" w:hAnsi="Arial" w:cs="Arial"/>
+          <w:sz w:val="24"/>
+          <w:szCs w:val="24"/>
+          <w:lang w:val="ro-RO"/>
+        </w:rPr>
+        <w:t>erver</w:t>
+      </w:r>
+      <w:r>
+        <w:rPr>
+          <w:rFonts w:ascii="Arial" w:eastAsia="Times New Roman" w:hAnsi="Arial" w:cs="Arial"/>
+          <w:sz w:val="24"/>
+          <w:szCs w:val="24"/>
+          <w:lang w:val="ro-RO"/>
+        </w:rPr>
+        <w:t>2</w:t>
+      </w:r>
+      <w:r>
+        <w:rPr>
+          <w:rFonts w:ascii="Arial" w:eastAsia="Times New Roman" w:hAnsi="Arial" w:cs="Arial"/>
+          <w:sz w:val="24"/>
+          <w:szCs w:val="24"/>
+          <w:lang w:val="ro-RO"/>
+        </w:rPr>
+        <w:t>. Puteți folosi WinScp.</w:t>
       </w:r>
     </w:p>
     <w:p>
       <w:pPr>
         <w:pStyle w:val="ListParagraph"/>
         <w:numPr>
-          <w:ilvl w:val="1"/>
+          <w:ilvl w:val="0"/>
           <w:numId w:val="6"/>
         </w:numPr>
         <w:tabs>
@@ -1920,6 +2613,109 @@
       </w:pPr>
       <w:r>
         <w:rPr>
+          <w:rFonts w:ascii="Arial" w:eastAsia="Times New Roman" w:hAnsi="Arial" w:cs="Arial"/>
+          <w:sz w:val="24"/>
+          <w:szCs w:val="24"/>
+          <w:lang w:val="ro-RO"/>
+        </w:rPr>
+        <w:t>Vom avea nevoie de o rețea virtuală specială pentru aceste containere</w:t>
+      </w:r>
+      <w:r>
+        <w:rPr>
+          <w:rFonts w:ascii="Arial" w:eastAsia="Times New Roman" w:hAnsi="Arial" w:cs="Arial"/>
+          <w:sz w:val="24"/>
+          <w:szCs w:val="24"/>
+          <w:lang w:val="ro-RO"/>
+        </w:rPr>
+        <w:t>:</w:t>
+      </w:r>
+      <w:r>
+        <w:rPr>
+          <w:rFonts w:ascii="Courier New" w:eastAsia="Times New Roman" w:hAnsi="Courier New" w:cs="Courier New"/>
+          <w:sz w:val="20"/>
+          <w:szCs w:val="20"/>
+        </w:rPr>
+        <w:t xml:space="preserve"> </w:t>
+      </w:r>
+    </w:p>
+    <w:p>
+      <w:pPr>
+        <w:pStyle w:val="ListParagraph"/>
+        <w:numPr>
+          <w:ilvl w:val="1"/>
+          <w:numId w:val="6"/>
+        </w:numPr>
+        <w:tabs>
+          <w:tab w:val="left" w:pos="916"/>
+          <w:tab w:val="left" w:pos="1832"/>
+          <w:tab w:val="left" w:pos="2748"/>
+          <w:tab w:val="left" w:pos="3664"/>
+          <w:tab w:val="left" w:pos="4580"/>
+          <w:tab w:val="left" w:pos="5496"/>
+          <w:tab w:val="left" w:pos="6412"/>
+          <w:tab w:val="left" w:pos="7328"/>
+          <w:tab w:val="left" w:pos="8244"/>
+          <w:tab w:val="left" w:pos="9160"/>
+          <w:tab w:val="left" w:pos="10076"/>
+          <w:tab w:val="left" w:pos="10992"/>
+          <w:tab w:val="left" w:pos="11908"/>
+          <w:tab w:val="left" w:pos="12824"/>
+          <w:tab w:val="left" w:pos="13740"/>
+          <w:tab w:val="left" w:pos="14656"/>
+        </w:tabs>
+        <w:spacing w:after="0" w:line="240" w:lineRule="auto"/>
+        <w:rPr>
+          <w:rFonts w:ascii="Arial" w:eastAsia="Times New Roman" w:hAnsi="Arial" w:cs="Arial"/>
+          <w:sz w:val="24"/>
+          <w:szCs w:val="24"/>
+          <w:lang w:val="ro-RO"/>
+        </w:rPr>
+      </w:pPr>
+      <w:r>
+        <w:rPr>
+          <w:rFonts w:ascii="Arial" w:eastAsia="Times New Roman" w:hAnsi="Arial" w:cs="Arial"/>
+          <w:sz w:val="24"/>
+          <w:szCs w:val="24"/>
+          <w:lang w:val="ro-RO"/>
+        </w:rPr>
+        <w:t>Având o astfel de rețea putem adresa containerele folosind numele lor în loc de IP-uri aceasta având suport DNS built-in.</w:t>
+      </w:r>
+    </w:p>
+    <w:p>
+      <w:pPr>
+        <w:pStyle w:val="ListParagraph"/>
+        <w:numPr>
+          <w:ilvl w:val="1"/>
+          <w:numId w:val="6"/>
+        </w:numPr>
+        <w:tabs>
+          <w:tab w:val="left" w:pos="916"/>
+          <w:tab w:val="left" w:pos="1832"/>
+          <w:tab w:val="left" w:pos="2748"/>
+          <w:tab w:val="left" w:pos="3664"/>
+          <w:tab w:val="left" w:pos="4580"/>
+          <w:tab w:val="left" w:pos="5496"/>
+          <w:tab w:val="left" w:pos="6412"/>
+          <w:tab w:val="left" w:pos="7328"/>
+          <w:tab w:val="left" w:pos="8244"/>
+          <w:tab w:val="left" w:pos="9160"/>
+          <w:tab w:val="left" w:pos="10076"/>
+          <w:tab w:val="left" w:pos="10992"/>
+          <w:tab w:val="left" w:pos="11908"/>
+          <w:tab w:val="left" w:pos="12824"/>
+          <w:tab w:val="left" w:pos="13740"/>
+          <w:tab w:val="left" w:pos="14656"/>
+        </w:tabs>
+        <w:spacing w:after="0" w:line="240" w:lineRule="auto"/>
+        <w:rPr>
+          <w:rFonts w:ascii="Arial" w:eastAsia="Times New Roman" w:hAnsi="Arial" w:cs="Arial"/>
+          <w:sz w:val="24"/>
+          <w:szCs w:val="24"/>
+          <w:lang w:val="ro-RO"/>
+        </w:rPr>
+      </w:pPr>
+      <w:r>
+        <w:rPr>
           <w:rFonts w:ascii="Courier New" w:eastAsia="Times New Roman" w:hAnsi="Courier New" w:cs="Courier New"/>
           <w:b/>
           <w:bCs/>
@@ -1928,6 +2724,56 @@
           <w:highlight w:val="lightGray"/>
         </w:rPr>
         <w:t>docker network create MY_NETWORK_NAME</w:t>
+      </w:r>
+    </w:p>
+    <w:p>
+      <w:pPr>
+        <w:pStyle w:val="ListParagraph"/>
+        <w:numPr>
+          <w:ilvl w:val="1"/>
+          <w:numId w:val="6"/>
+        </w:numPr>
+        <w:spacing w:before="100" w:beforeAutospacing="1" w:after="100" w:afterAutospacing="1" w:line="240" w:lineRule="auto"/>
+        <w:jc w:val="both"/>
+        <w:outlineLvl w:val="2"/>
+        <w:rPr>
+          <w:rFonts w:ascii="Arial" w:eastAsia="Times New Roman" w:hAnsi="Arial" w:cs="Arial"/>
+          <w:sz w:val="24"/>
+          <w:szCs w:val="24"/>
+          <w:lang w:val="ro-RO"/>
+        </w:rPr>
+      </w:pPr>
+      <w:r>
+        <w:rPr>
+          <w:rFonts w:ascii="Arial" w:eastAsia="Times New Roman" w:hAnsi="Arial" w:cs="Arial"/>
+          <w:b/>
+          <w:bCs/>
+          <w:sz w:val="24"/>
+          <w:szCs w:val="24"/>
+          <w:lang w:val="ro-RO"/>
+        </w:rPr>
+        <w:t>Verificare</w:t>
+      </w:r>
+      <w:r>
+        <w:rPr>
+          <w:rFonts w:ascii="Courier New" w:eastAsia="Times New Roman" w:hAnsi="Courier New" w:cs="Courier New"/>
+          <w:b/>
+          <w:bCs/>
+          <w:sz w:val="20"/>
+          <w:szCs w:val="20"/>
+        </w:rPr>
+        <w:t xml:space="preserve">: </w:t>
+      </w:r>
+      <w:r>
+        <w:rPr>
+          <w:rFonts w:ascii="Courier New" w:eastAsia="Times New Roman" w:hAnsi="Courier New" w:cs="Courier New"/>
+          <w:b/>
+          <w:bCs/>
+          <w:sz w:val="20"/>
+          <w:szCs w:val="20"/>
+          <w:highlight w:val="lightGray"/>
+        </w:rPr>
+        <w:t>docker network ls</w:t>
       </w:r>
     </w:p>
     <w:p>
@@ -1954,61 +2800,28 @@
           <w:szCs w:val="24"/>
           <w:lang w:val="ro-RO"/>
         </w:rPr>
-        <w:t xml:space="preserve">Aplicația care va rula pe serverul web necesită un in </w:t>
-      </w:r>
-      <w:proofErr w:type="spellStart"/>
-      <w:r>
-        <w:rPr>
-          <w:rFonts w:ascii="Arial" w:eastAsia="Times New Roman" w:hAnsi="Arial" w:cs="Arial"/>
-          <w:sz w:val="24"/>
-          <w:szCs w:val="24"/>
-          <w:lang w:val="ro-RO"/>
-        </w:rPr>
-        <w:t>memory</w:t>
-      </w:r>
-      <w:proofErr w:type="spellEnd"/>
-      <w:r>
-        <w:rPr>
-          <w:rFonts w:ascii="Arial" w:eastAsia="Times New Roman" w:hAnsi="Arial" w:cs="Arial"/>
-          <w:sz w:val="24"/>
-          <w:szCs w:val="24"/>
-          <w:lang w:val="ro-RO"/>
-        </w:rPr>
-        <w:t xml:space="preserve"> data </w:t>
-      </w:r>
-      <w:proofErr w:type="spellStart"/>
-      <w:r>
-        <w:rPr>
-          <w:rFonts w:ascii="Arial" w:eastAsia="Times New Roman" w:hAnsi="Arial" w:cs="Arial"/>
-          <w:sz w:val="24"/>
-          <w:szCs w:val="24"/>
-          <w:lang w:val="ro-RO"/>
-        </w:rPr>
-        <w:t>store</w:t>
-      </w:r>
-      <w:proofErr w:type="spellEnd"/>
-      <w:r>
-        <w:rPr>
-          <w:rFonts w:ascii="Arial" w:eastAsia="Times New Roman" w:hAnsi="Arial" w:cs="Arial"/>
-          <w:sz w:val="24"/>
-          <w:szCs w:val="24"/>
-          <w:lang w:val="ro-RO"/>
-        </w:rPr>
-        <w:t xml:space="preserve"> de tip </w:t>
-      </w:r>
-      <w:proofErr w:type="spellStart"/>
-      <w:r>
-        <w:rPr>
-          <w:rFonts w:ascii="Arial" w:eastAsia="Times New Roman" w:hAnsi="Arial" w:cs="Arial"/>
-          <w:b/>
-          <w:bCs/>
-          <w:sz w:val="24"/>
-          <w:szCs w:val="24"/>
-          <w:lang w:val="ro-RO"/>
-        </w:rPr>
-        <w:t>redis</w:t>
-      </w:r>
-      <w:proofErr w:type="spellEnd"/>
+        <w:t xml:space="preserve">Aplicația care va rula pe serverul web necesită </w:t>
+      </w:r>
+      <w:r>
+        <w:rPr>
+          <w:rFonts w:ascii="Arial" w:eastAsia="Times New Roman" w:hAnsi="Arial" w:cs="Arial"/>
+          <w:sz w:val="24"/>
+          <w:szCs w:val="24"/>
+          <w:lang w:val="ro-RO"/>
+        </w:rPr>
+        <w:t xml:space="preserve">o bază de date </w:t>
+      </w:r>
+      <w:r>
+        <w:rPr>
+          <w:rFonts w:ascii="Arial" w:eastAsia="Times New Roman" w:hAnsi="Arial" w:cs="Arial"/>
+          <w:b/>
+          <w:bCs/>
+          <w:sz w:val="24"/>
+          <w:szCs w:val="24"/>
+          <w:lang w:val="ro-RO"/>
+        </w:rPr>
+        <w:t>mysql</w:t>
+      </w:r>
       <w:r>
         <w:rPr>
           <w:rFonts w:ascii="Arial" w:eastAsia="Times New Roman" w:hAnsi="Arial" w:cs="Arial"/>
@@ -2043,27 +2856,7 @@
           <w:szCs w:val="24"/>
           <w:lang w:val="ro-RO"/>
         </w:rPr>
-        <w:t xml:space="preserve">Acesta este un server des folosit și astfel are o imagine pe </w:t>
-      </w:r>
-      <w:proofErr w:type="spellStart"/>
-      <w:r>
-        <w:rPr>
-          <w:rFonts w:ascii="Arial" w:eastAsia="Times New Roman" w:hAnsi="Arial" w:cs="Arial"/>
-          <w:sz w:val="24"/>
-          <w:szCs w:val="24"/>
-          <w:lang w:val="ro-RO"/>
-        </w:rPr>
-        <w:t>docker</w:t>
-      </w:r>
-      <w:proofErr w:type="spellEnd"/>
-      <w:r>
-        <w:rPr>
-          <w:rFonts w:ascii="Arial" w:eastAsia="Times New Roman" w:hAnsi="Arial" w:cs="Arial"/>
-          <w:sz w:val="24"/>
-          <w:szCs w:val="24"/>
-          <w:lang w:val="ro-RO"/>
-        </w:rPr>
-        <w:t xml:space="preserve"> hub. </w:t>
+        <w:t xml:space="preserve">Acesta este un server des folosit și astfel are o imagine pe docker hub. </w:t>
       </w:r>
     </w:p>
     <w:p>
@@ -2085,6 +2878,39 @@
       </w:pPr>
       <w:r>
         <w:rPr>
+          <w:rFonts w:ascii="Arial" w:eastAsia="Times New Roman" w:hAnsi="Arial" w:cs="Arial"/>
+          <w:sz w:val="24"/>
+          <w:szCs w:val="24"/>
+          <w:lang w:val="ro-RO"/>
+        </w:rPr>
+        <w:t>Rulați:</w:t>
+      </w:r>
+      <w:r>
+        <w:rPr>
+          <w:rFonts w:ascii="Arial" w:eastAsia="Times New Roman" w:hAnsi="Arial" w:cs="Arial"/>
+          <w:sz w:val="24"/>
+          <w:szCs w:val="24"/>
+          <w:lang w:val="ro-RO"/>
+        </w:rPr>
+        <w:t xml:space="preserve"> </w:t>
+      </w:r>
+    </w:p>
+    <w:p>
+      <w:pPr>
+        <w:pStyle w:val="ListParagraph"/>
+        <w:spacing w:before="100" w:beforeAutospacing="1" w:after="100" w:afterAutospacing="1" w:line="240" w:lineRule="auto"/>
+        <w:ind w:left="1440"/>
+        <w:jc w:val="both"/>
+        <w:outlineLvl w:val="2"/>
+        <w:rPr>
+          <w:rFonts w:ascii="Arial" w:eastAsia="Times New Roman" w:hAnsi="Arial" w:cs="Arial"/>
+          <w:sz w:val="24"/>
+          <w:szCs w:val="24"/>
+          <w:lang w:val="ro-RO"/>
+        </w:rPr>
+      </w:pPr>
+      <w:r>
+        <w:rPr>
           <w:rFonts w:ascii="Courier New" w:eastAsia="Times New Roman" w:hAnsi="Courier New" w:cs="Courier New"/>
           <w:b/>
           <w:bCs/>
@@ -2092,9 +2918,8 @@
           <w:szCs w:val="20"/>
           <w:highlight w:val="lightGray"/>
         </w:rPr>
-        <w:t xml:space="preserve">docker container run --network MY_NETWORK_NAME --name </w:t>
-      </w:r>
-      <w:proofErr w:type="spellStart"/>
+        <w:t xml:space="preserve">docker container run </w:t>
+      </w:r>
       <w:r>
         <w:rPr>
           <w:rFonts w:ascii="Courier New" w:eastAsia="Times New Roman" w:hAnsi="Courier New" w:cs="Courier New"/>
@@ -2104,9 +2929,8 @@
           <w:szCs w:val="20"/>
           <w:highlight w:val="lightGray"/>
         </w:rPr>
-        <w:t>myredis</w:t>
-      </w:r>
-      <w:proofErr w:type="spellEnd"/>
+        <w:t>-e MYSQL_ROOT_PASSWORD=</w:t>
+      </w:r>
       <w:r>
         <w:rPr>
           <w:rFonts w:ascii="Courier New" w:eastAsia="Times New Roman" w:hAnsi="Courier New" w:cs="Courier New"/>
@@ -2116,9 +2940,8 @@
           <w:szCs w:val="20"/>
           <w:highlight w:val="lightGray"/>
         </w:rPr>
-        <w:t xml:space="preserve"> -d </w:t>
-      </w:r>
-      <w:proofErr w:type="spellStart"/>
+        <w:t>student</w:t>
+      </w:r>
       <w:r>
         <w:rPr>
           <w:rFonts w:ascii="Courier New" w:eastAsia="Times New Roman" w:hAnsi="Courier New" w:cs="Courier New"/>
@@ -2128,9 +2951,74 @@
           <w:szCs w:val="20"/>
           <w:highlight w:val="lightGray"/>
         </w:rPr>
-        <w:t>redis</w:t>
-      </w:r>
-      <w:proofErr w:type="spellEnd"/>
+        <w:t xml:space="preserve"> </w:t>
+      </w:r>
+      <w:r>
+        <w:rPr>
+          <w:rFonts w:ascii="Courier New" w:eastAsia="Times New Roman" w:hAnsi="Courier New" w:cs="Courier New"/>
+          <w:b/>
+          <w:bCs/>
+          <w:sz w:val="20"/>
+          <w:szCs w:val="20"/>
+          <w:highlight w:val="lightGray"/>
+        </w:rPr>
+        <w:t>--network MY_NETWORK_NAME --name my</w:t>
+      </w:r>
+      <w:r>
+        <w:rPr>
+          <w:rFonts w:ascii="Courier New" w:eastAsia="Times New Roman" w:hAnsi="Courier New" w:cs="Courier New"/>
+          <w:b/>
+          <w:bCs/>
+          <w:sz w:val="20"/>
+          <w:szCs w:val="20"/>
+          <w:highlight w:val="lightGray"/>
+        </w:rPr>
+        <w:t>sql</w:t>
+      </w:r>
+      <w:r>
+        <w:rPr>
+          <w:rFonts w:ascii="Courier New" w:eastAsia="Times New Roman" w:hAnsi="Courier New" w:cs="Courier New"/>
+          <w:b/>
+          <w:bCs/>
+          <w:sz w:val="20"/>
+          <w:szCs w:val="20"/>
+          <w:highlight w:val="lightGray"/>
+        </w:rPr>
+        <w:t>-server</w:t>
+      </w:r>
+      <w:r>
+        <w:rPr>
+          <w:rFonts w:ascii="Courier New" w:eastAsia="Times New Roman" w:hAnsi="Courier New" w:cs="Courier New"/>
+          <w:b/>
+          <w:bCs/>
+          <w:sz w:val="20"/>
+          <w:szCs w:val="20"/>
+          <w:highlight w:val="lightGray"/>
+        </w:rPr>
+        <w:t xml:space="preserve"> -d </w:t>
+      </w:r>
+      <w:r>
+        <w:rPr>
+          <w:rFonts w:ascii="Courier New" w:eastAsia="Times New Roman" w:hAnsi="Courier New" w:cs="Courier New"/>
+          <w:b/>
+          <w:bCs/>
+          <w:sz w:val="20"/>
+          <w:szCs w:val="20"/>
+          <w:highlight w:val="lightGray"/>
+        </w:rPr>
+        <w:t>mysql</w:t>
+      </w:r>
+      <w:r>
+        <w:rPr>
+          <w:rFonts w:ascii="Courier New" w:eastAsia="Times New Roman" w:hAnsi="Courier New" w:cs="Courier New"/>
+          <w:b/>
+          <w:bCs/>
+          <w:sz w:val="20"/>
+          <w:szCs w:val="20"/>
+          <w:highlight w:val="lightGray"/>
+        </w:rPr>
+        <w:t>:5.7</w:t>
+      </w:r>
     </w:p>
     <w:p>
       <w:pPr>
@@ -2158,45 +3046,23 @@
         </w:rPr>
         <w:t xml:space="preserve">Containerul </w:t>
       </w:r>
-      <w:proofErr w:type="spellStart"/>
-      <w:r>
-        <w:rPr>
-          <w:rFonts w:ascii="Arial" w:eastAsia="Times New Roman" w:hAnsi="Arial" w:cs="Arial"/>
-          <w:sz w:val="24"/>
-          <w:szCs w:val="24"/>
-          <w:lang w:val="ro-RO"/>
-        </w:rPr>
-        <w:t>redis</w:t>
-      </w:r>
-      <w:proofErr w:type="spellEnd"/>
-      <w:r>
-        <w:rPr>
-          <w:rFonts w:ascii="Arial" w:eastAsia="Times New Roman" w:hAnsi="Arial" w:cs="Arial"/>
-          <w:sz w:val="24"/>
-          <w:szCs w:val="24"/>
-          <w:lang w:val="ro-RO"/>
-        </w:rPr>
-        <w:t xml:space="preserve"> va trebui să fie în aceeași rețea virtuală cu containerul </w:t>
-      </w:r>
-      <w:proofErr w:type="spellStart"/>
-      <w:r>
-        <w:rPr>
-          <w:rFonts w:ascii="Arial" w:eastAsia="Times New Roman" w:hAnsi="Arial" w:cs="Arial"/>
-          <w:sz w:val="24"/>
-          <w:szCs w:val="24"/>
-          <w:lang w:val="ro-RO"/>
-        </w:rPr>
-        <w:t>apache</w:t>
-      </w:r>
-      <w:proofErr w:type="spellEnd"/>
-      <w:r>
-        <w:rPr>
-          <w:rFonts w:ascii="Arial" w:eastAsia="Times New Roman" w:hAnsi="Arial" w:cs="Arial"/>
-          <w:sz w:val="24"/>
-          <w:szCs w:val="24"/>
-          <w:lang w:val="ro-RO"/>
-        </w:rPr>
-        <w:t>.</w:t>
+      <w:r>
+        <w:rPr>
+          <w:rFonts w:ascii="Arial" w:eastAsia="Times New Roman" w:hAnsi="Arial" w:cs="Arial"/>
+          <w:sz w:val="24"/>
+          <w:szCs w:val="24"/>
+          <w:lang w:val="ro-RO"/>
+        </w:rPr>
+        <w:t>mysql</w:t>
+      </w:r>
+      <w:r>
+        <w:rPr>
+          <w:rFonts w:ascii="Arial" w:eastAsia="Times New Roman" w:hAnsi="Arial" w:cs="Arial"/>
+          <w:sz w:val="24"/>
+          <w:szCs w:val="24"/>
+          <w:lang w:val="ro-RO"/>
+        </w:rPr>
+        <w:t xml:space="preserve"> va trebui să fie în aceeași rețea virtuală cu containerul apache.</w:t>
       </w:r>
     </w:p>
     <w:p>
@@ -2225,19 +3091,28 @@
         </w:rPr>
         <w:t xml:space="preserve">Este important ca acest container să aibă numele </w:t>
       </w:r>
-      <w:proofErr w:type="spellStart"/>
-      <w:r>
-        <w:rPr>
-          <w:rFonts w:ascii="Arial" w:eastAsia="Times New Roman" w:hAnsi="Arial" w:cs="Arial"/>
-          <w:b/>
-          <w:bCs/>
-          <w:sz w:val="24"/>
-          <w:szCs w:val="24"/>
-          <w:lang w:val="ro-RO"/>
-        </w:rPr>
-        <w:t>myredis</w:t>
-      </w:r>
-      <w:proofErr w:type="spellEnd"/>
+      <w:r>
+        <w:rPr>
+          <w:rFonts w:ascii="Arial" w:eastAsia="Times New Roman" w:hAnsi="Arial" w:cs="Arial"/>
+          <w:b/>
+          <w:bCs/>
+          <w:sz w:val="24"/>
+          <w:szCs w:val="24"/>
+          <w:lang w:val="ro-RO"/>
+        </w:rPr>
+        <w:t>my</w:t>
+      </w:r>
+      <w:r>
+        <w:rPr>
+          <w:rFonts w:ascii="Arial" w:eastAsia="Times New Roman" w:hAnsi="Arial" w:cs="Arial"/>
+          <w:b/>
+          <w:bCs/>
+          <w:sz w:val="24"/>
+          <w:szCs w:val="24"/>
+          <w:lang w:val="ro-RO"/>
+        </w:rPr>
+        <w:t>sql</w:t>
+      </w:r>
       <w:r>
         <w:rPr>
           <w:rFonts w:ascii="Arial" w:eastAsia="Times New Roman" w:hAnsi="Arial" w:cs="Arial"/>
@@ -2254,27 +3129,7 @@
           <w:szCs w:val="24"/>
           <w:lang w:val="ro-RO"/>
         </w:rPr>
-        <w:t xml:space="preserve">Acest nume este folosit în fișierul </w:t>
-      </w:r>
-      <w:proofErr w:type="spellStart"/>
-      <w:r>
-        <w:rPr>
-          <w:rFonts w:ascii="Arial" w:eastAsia="Times New Roman" w:hAnsi="Arial" w:cs="Arial"/>
-          <w:sz w:val="24"/>
-          <w:szCs w:val="24"/>
-          <w:lang w:val="ro-RO"/>
-        </w:rPr>
-        <w:t>index.php</w:t>
-      </w:r>
-      <w:proofErr w:type="spellEnd"/>
-      <w:r>
-        <w:rPr>
-          <w:rFonts w:ascii="Arial" w:eastAsia="Times New Roman" w:hAnsi="Arial" w:cs="Arial"/>
-          <w:sz w:val="24"/>
-          <w:szCs w:val="24"/>
-          <w:lang w:val="ro-RO"/>
-        </w:rPr>
-        <w:t>. Îl puteți modifica doar dacă îl modificați peste tot.</w:t>
+        <w:t>Acest nume este folosit în fișierul index.php. Îl puteți modifica doar dacă îl modificați peste tot.</w:t>
       </w:r>
     </w:p>
     <w:p>
@@ -2303,45 +3158,23 @@
         </w:rPr>
         <w:t xml:space="preserve">În final -d setează containerul să ruleze ca un daemon, în background iar </w:t>
       </w:r>
-      <w:proofErr w:type="spellStart"/>
-      <w:r>
-        <w:rPr>
-          <w:rFonts w:ascii="Arial" w:eastAsia="Times New Roman" w:hAnsi="Arial" w:cs="Arial"/>
-          <w:sz w:val="24"/>
-          <w:szCs w:val="24"/>
-          <w:lang w:val="ro-RO"/>
-        </w:rPr>
-        <w:t>redis</w:t>
-      </w:r>
-      <w:proofErr w:type="spellEnd"/>
-      <w:r>
-        <w:rPr>
-          <w:rFonts w:ascii="Arial" w:eastAsia="Times New Roman" w:hAnsi="Arial" w:cs="Arial"/>
-          <w:sz w:val="24"/>
-          <w:szCs w:val="24"/>
-          <w:lang w:val="ro-RO"/>
-        </w:rPr>
-        <w:t xml:space="preserve"> este imaginea luată de pe </w:t>
-      </w:r>
-      <w:proofErr w:type="spellStart"/>
-      <w:r>
-        <w:rPr>
-          <w:rFonts w:ascii="Arial" w:eastAsia="Times New Roman" w:hAnsi="Arial" w:cs="Arial"/>
-          <w:sz w:val="24"/>
-          <w:szCs w:val="24"/>
-          <w:lang w:val="ro-RO"/>
-        </w:rPr>
-        <w:t>dockerhub</w:t>
-      </w:r>
-      <w:proofErr w:type="spellEnd"/>
-      <w:r>
-        <w:rPr>
-          <w:rFonts w:ascii="Arial" w:eastAsia="Times New Roman" w:hAnsi="Arial" w:cs="Arial"/>
-          <w:sz w:val="24"/>
-          <w:szCs w:val="24"/>
-          <w:lang w:val="ro-RO"/>
-        </w:rPr>
-        <w:t>.</w:t>
+      <w:r>
+        <w:rPr>
+          <w:rFonts w:ascii="Arial" w:eastAsia="Times New Roman" w:hAnsi="Arial" w:cs="Arial"/>
+          <w:sz w:val="24"/>
+          <w:szCs w:val="24"/>
+          <w:lang w:val="ro-RO"/>
+        </w:rPr>
+        <w:t>mysql</w:t>
+      </w:r>
+      <w:r>
+        <w:rPr>
+          <w:rFonts w:ascii="Arial" w:eastAsia="Times New Roman" w:hAnsi="Arial" w:cs="Arial"/>
+          <w:sz w:val="24"/>
+          <w:szCs w:val="24"/>
+          <w:lang w:val="ro-RO"/>
+        </w:rPr>
+        <w:t xml:space="preserve"> este imaginea luată de pe dockerhub.</w:t>
       </w:r>
     </w:p>
     <w:p>
@@ -2364,25 +3197,20 @@
       <w:r>
         <w:rPr>
           <w:rFonts w:ascii="Arial" w:eastAsia="Times New Roman" w:hAnsi="Arial" w:cs="Arial"/>
-          <w:b/>
-          <w:bCs/>
-          <w:sz w:val="24"/>
-          <w:szCs w:val="24"/>
-          <w:lang w:val="ro-RO"/>
-        </w:rPr>
-        <w:lastRenderedPageBreak/>
-        <w:t>Verificare</w:t>
-      </w:r>
-      <w:r>
-        <w:rPr>
-          <w:rFonts w:ascii="Arial" w:eastAsia="Times New Roman" w:hAnsi="Arial" w:cs="Arial"/>
-          <w:sz w:val="24"/>
-          <w:szCs w:val="24"/>
-          <w:lang w:val="ro-RO"/>
-        </w:rPr>
-        <w:t xml:space="preserve">: </w:t>
-      </w:r>
-      <w:r>
+          <w:sz w:val="24"/>
+          <w:szCs w:val="24"/>
+          <w:lang w:val="ro-RO"/>
+        </w:rPr>
+        <w:t xml:space="preserve">Adăugați baza de date în mysql: </w:t>
+      </w:r>
+    </w:p>
+    <w:p>
+      <w:pPr>
+        <w:pStyle w:val="ListParagraph"/>
+        <w:spacing w:before="100" w:beforeAutospacing="1" w:after="100" w:afterAutospacing="1" w:line="240" w:lineRule="auto"/>
+        <w:ind w:left="1440"/>
+        <w:jc w:val="both"/>
+        <w:outlineLvl w:val="2"/>
         <w:rPr>
           <w:rFonts w:ascii="Courier New" w:eastAsia="Times New Roman" w:hAnsi="Courier New" w:cs="Courier New"/>
           <w:b/>
@@ -2391,9 +3219,7 @@
           <w:szCs w:val="20"/>
           <w:highlight w:val="lightGray"/>
         </w:rPr>
-        <w:t xml:space="preserve">docker container exec -it </w:t>
-      </w:r>
-      <w:proofErr w:type="spellStart"/>
+      </w:pPr>
       <w:r>
         <w:rPr>
           <w:rFonts w:ascii="Courier New" w:eastAsia="Times New Roman" w:hAnsi="Courier New" w:cs="Courier New"/>
@@ -2403,9 +3229,8 @@
           <w:szCs w:val="20"/>
           <w:highlight w:val="lightGray"/>
         </w:rPr>
-        <w:t>myredis</w:t>
-      </w:r>
-      <w:proofErr w:type="spellEnd"/>
+        <w:t xml:space="preserve">docker exec -i mysql-server sh -c 'exec mysql -uroot -p"$MYSQL_ROOT_PASSWORD"' &lt; </w:t>
+      </w:r>
       <w:r>
         <w:rPr>
           <w:rFonts w:ascii="Courier New" w:eastAsia="Times New Roman" w:hAnsi="Courier New" w:cs="Courier New"/>
@@ -2415,55 +3240,8 @@
           <w:szCs w:val="20"/>
           <w:highlight w:val="lightGray"/>
         </w:rPr>
-        <w:t xml:space="preserve"> /bin/bash</w:t>
-      </w:r>
-      <w:r>
-        <w:rPr>
-          <w:rFonts w:ascii="Courier New" w:eastAsia="Times New Roman" w:hAnsi="Courier New" w:cs="Courier New"/>
-          <w:b/>
-          <w:bCs/>
-          <w:sz w:val="20"/>
-          <w:szCs w:val="20"/>
-        </w:rPr>
-        <w:t xml:space="preserve"> </w:t>
-      </w:r>
-      <w:r>
-        <w:rPr>
-          <w:rFonts w:ascii="Arial" w:eastAsia="Times New Roman" w:hAnsi="Arial" w:cs="Arial"/>
-          <w:sz w:val="24"/>
-          <w:szCs w:val="24"/>
-          <w:lang w:val="ro-RO"/>
-        </w:rPr>
-        <w:t>O dat</w:t>
-      </w:r>
-      <w:r>
-        <w:rPr>
-          <w:rFonts w:ascii="Arial" w:eastAsia="Times New Roman" w:hAnsi="Arial" w:cs="Arial"/>
-          <w:sz w:val="24"/>
-          <w:szCs w:val="24"/>
-          <w:lang w:val="ro-RO"/>
-        </w:rPr>
-        <w:t>ă</w:t>
-      </w:r>
-      <w:r>
-        <w:rPr>
-          <w:rFonts w:ascii="Arial" w:eastAsia="Times New Roman" w:hAnsi="Arial" w:cs="Arial"/>
-          <w:sz w:val="24"/>
-          <w:szCs w:val="24"/>
-          <w:lang w:val="ro-RO"/>
-        </w:rPr>
-        <w:t xml:space="preserve"> intrați în container</w:t>
-      </w:r>
-      <w:r>
-        <w:rPr>
-          <w:rFonts w:ascii="Arial" w:eastAsia="Times New Roman" w:hAnsi="Arial" w:cs="Arial"/>
-          <w:sz w:val="24"/>
-          <w:szCs w:val="24"/>
-          <w:lang w:val="ro-RO"/>
-        </w:rPr>
-        <w:t xml:space="preserve"> puteți da </w:t>
-      </w:r>
-      <w:proofErr w:type="spellStart"/>
+        <w:t>server</w:t>
+      </w:r>
       <w:r>
         <w:rPr>
           <w:rFonts w:ascii="Courier New" w:eastAsia="Times New Roman" w:hAnsi="Courier New" w:cs="Courier New"/>
@@ -2473,9 +3251,8 @@
           <w:szCs w:val="20"/>
           <w:highlight w:val="lightGray"/>
         </w:rPr>
-        <w:t>redis</w:t>
-      </w:r>
-      <w:proofErr w:type="spellEnd"/>
+        <w:t>2</w:t>
+      </w:r>
       <w:r>
         <w:rPr>
           <w:rFonts w:ascii="Courier New" w:eastAsia="Times New Roman" w:hAnsi="Courier New" w:cs="Courier New"/>
@@ -2485,36 +3262,45 @@
           <w:szCs w:val="20"/>
           <w:highlight w:val="lightGray"/>
         </w:rPr>
-        <w:t>-cli</w:t>
-      </w:r>
-      <w:r>
-        <w:rPr>
-          <w:rFonts w:ascii="Arial" w:eastAsia="Times New Roman" w:hAnsi="Arial" w:cs="Arial"/>
-          <w:sz w:val="24"/>
-          <w:szCs w:val="24"/>
-          <w:lang w:val="ro-RO"/>
-        </w:rPr>
-        <w:t xml:space="preserve"> și apoi comenzi </w:t>
-      </w:r>
-      <w:proofErr w:type="spellStart"/>
-      <w:r>
-        <w:rPr>
-          <w:rFonts w:ascii="Arial" w:eastAsia="Times New Roman" w:hAnsi="Arial" w:cs="Arial"/>
-          <w:sz w:val="24"/>
-          <w:szCs w:val="24"/>
-          <w:lang w:val="ro-RO"/>
-        </w:rPr>
-        <w:t>redis</w:t>
-      </w:r>
-      <w:proofErr w:type="spellEnd"/>
-      <w:r>
-        <w:rPr>
-          <w:rFonts w:ascii="Arial" w:eastAsia="Times New Roman" w:hAnsi="Arial" w:cs="Arial"/>
-          <w:sz w:val="24"/>
-          <w:szCs w:val="24"/>
-          <w:lang w:val="ro-RO"/>
-        </w:rPr>
-        <w:t xml:space="preserve"> gen </w:t>
+        <w:t>/all-databases.sql</w:t>
+      </w:r>
+    </w:p>
+    <w:p>
+      <w:pPr>
+        <w:pStyle w:val="ListParagraph"/>
+        <w:numPr>
+          <w:ilvl w:val="1"/>
+          <w:numId w:val="6"/>
+        </w:numPr>
+        <w:spacing w:before="100" w:beforeAutospacing="1" w:after="100" w:afterAutospacing="1" w:line="240" w:lineRule="auto"/>
+        <w:jc w:val="both"/>
+        <w:outlineLvl w:val="2"/>
+        <w:rPr>
+          <w:rFonts w:ascii="Arial" w:eastAsia="Times New Roman" w:hAnsi="Arial" w:cs="Arial"/>
+          <w:sz w:val="24"/>
+          <w:szCs w:val="24"/>
+          <w:lang w:val="ro-RO"/>
+        </w:rPr>
+      </w:pPr>
+      <w:r>
+        <w:rPr>
+          <w:rFonts w:ascii="Arial" w:eastAsia="Times New Roman" w:hAnsi="Arial" w:cs="Arial"/>
+          <w:b/>
+          <w:bCs/>
+          <w:sz w:val="24"/>
+          <w:szCs w:val="24"/>
+          <w:lang w:val="ro-RO"/>
+        </w:rPr>
+        <w:t>Verificare</w:t>
+      </w:r>
+      <w:r>
+        <w:rPr>
+          <w:rFonts w:ascii="Arial" w:eastAsia="Times New Roman" w:hAnsi="Arial" w:cs="Arial"/>
+          <w:sz w:val="24"/>
+          <w:szCs w:val="24"/>
+          <w:lang w:val="ro-RO"/>
+        </w:rPr>
+        <w:t xml:space="preserve">: </w:t>
       </w:r>
       <w:r>
         <w:rPr>
@@ -2525,16 +3311,7 @@
           <w:szCs w:val="20"/>
           <w:highlight w:val="lightGray"/>
         </w:rPr>
-        <w:t>keys *</w:t>
-      </w:r>
-      <w:r>
-        <w:rPr>
-          <w:rFonts w:ascii="Arial" w:eastAsia="Times New Roman" w:hAnsi="Arial" w:cs="Arial"/>
-          <w:sz w:val="24"/>
-          <w:szCs w:val="24"/>
-          <w:lang w:val="ro-RO"/>
-        </w:rPr>
-        <w:t xml:space="preserve"> pentru listarea tuturor cheilor, </w:t>
+        <w:t>docker container exec -it my</w:t>
       </w:r>
       <w:r>
         <w:rPr>
@@ -2545,45 +3322,7 @@
           <w:szCs w:val="20"/>
           <w:highlight w:val="lightGray"/>
         </w:rPr>
-        <w:t>set a b</w:t>
-      </w:r>
-      <w:r>
-        <w:rPr>
-          <w:rFonts w:ascii="Courier New" w:eastAsia="Times New Roman" w:hAnsi="Courier New" w:cs="Courier New"/>
-          <w:b/>
-          <w:bCs/>
-          <w:sz w:val="20"/>
-          <w:szCs w:val="20"/>
-        </w:rPr>
-        <w:t xml:space="preserve"> </w:t>
-      </w:r>
-      <w:r>
-        <w:rPr>
-          <w:rFonts w:ascii="Arial" w:eastAsia="Times New Roman" w:hAnsi="Arial" w:cs="Arial"/>
-          <w:sz w:val="24"/>
-          <w:szCs w:val="24"/>
-          <w:lang w:val="ro-RO"/>
-        </w:rPr>
-        <w:t>pentru scrierea lor</w:t>
-      </w:r>
-      <w:r>
-        <w:rPr>
-          <w:rFonts w:ascii="Courier New" w:eastAsia="Times New Roman" w:hAnsi="Courier New" w:cs="Courier New"/>
-          <w:b/>
-          <w:bCs/>
-          <w:sz w:val="20"/>
-          <w:szCs w:val="20"/>
-        </w:rPr>
-        <w:t xml:space="preserve"> </w:t>
-      </w:r>
-      <w:r>
-        <w:rPr>
-          <w:rFonts w:ascii="Arial" w:eastAsia="Times New Roman" w:hAnsi="Arial" w:cs="Arial"/>
-          <w:sz w:val="24"/>
-          <w:szCs w:val="24"/>
-          <w:lang w:val="ro-RO"/>
-        </w:rPr>
-        <w:t xml:space="preserve">apoi, </w:t>
+        <w:t>sql</w:t>
       </w:r>
       <w:r>
         <w:rPr>
@@ -2594,37 +3333,8 @@
           <w:szCs w:val="20"/>
           <w:highlight w:val="lightGray"/>
         </w:rPr>
-        <w:t>get a</w:t>
-      </w:r>
-      <w:r>
-        <w:rPr>
-          <w:rFonts w:ascii="Courier New" w:eastAsia="Times New Roman" w:hAnsi="Courier New" w:cs="Courier New"/>
-          <w:b/>
-          <w:bCs/>
-          <w:sz w:val="20"/>
-          <w:szCs w:val="20"/>
-        </w:rPr>
-        <w:t xml:space="preserve"> </w:t>
-      </w:r>
-      <w:r>
-        <w:rPr>
-          <w:rFonts w:ascii="Arial" w:eastAsia="Times New Roman" w:hAnsi="Arial" w:cs="Arial"/>
-          <w:sz w:val="24"/>
-          <w:szCs w:val="24"/>
-          <w:lang w:val="ro-RO"/>
-        </w:rPr>
-        <w:t>pentru citire.</w:t>
-      </w:r>
-      <w:r>
-        <w:rPr>
-          <w:rFonts w:ascii="Arial" w:eastAsia="Times New Roman" w:hAnsi="Arial" w:cs="Arial"/>
-          <w:sz w:val="24"/>
-          <w:szCs w:val="24"/>
-          <w:lang w:val="ro-RO"/>
-        </w:rPr>
-        <w:t xml:space="preserve"> Din </w:t>
-      </w:r>
-      <w:proofErr w:type="spellStart"/>
+        <w:t>-server</w:t>
+      </w:r>
       <w:r>
         <w:rPr>
           <w:rFonts w:ascii="Courier New" w:eastAsia="Times New Roman" w:hAnsi="Courier New" w:cs="Courier New"/>
@@ -2634,9 +3344,54 @@
           <w:szCs w:val="20"/>
           <w:highlight w:val="lightGray"/>
         </w:rPr>
-        <w:t>redis</w:t>
-      </w:r>
-      <w:proofErr w:type="spellEnd"/>
+        <w:t xml:space="preserve"> /bin/bash</w:t>
+      </w:r>
+      <w:r>
+        <w:rPr>
+          <w:rFonts w:ascii="Courier New" w:eastAsia="Times New Roman" w:hAnsi="Courier New" w:cs="Courier New"/>
+          <w:b/>
+          <w:bCs/>
+          <w:sz w:val="20"/>
+          <w:szCs w:val="20"/>
+        </w:rPr>
+        <w:t xml:space="preserve"> </w:t>
+      </w:r>
+      <w:r>
+        <w:rPr>
+          <w:rFonts w:ascii="Arial" w:eastAsia="Times New Roman" w:hAnsi="Arial" w:cs="Arial"/>
+          <w:sz w:val="24"/>
+          <w:szCs w:val="24"/>
+          <w:lang w:val="ro-RO"/>
+        </w:rPr>
+        <w:t>O dat</w:t>
+      </w:r>
+      <w:r>
+        <w:rPr>
+          <w:rFonts w:ascii="Arial" w:eastAsia="Times New Roman" w:hAnsi="Arial" w:cs="Arial"/>
+          <w:sz w:val="24"/>
+          <w:szCs w:val="24"/>
+          <w:lang w:val="ro-RO"/>
+        </w:rPr>
+        <w:t>ă</w:t>
+      </w:r>
+      <w:r>
+        <w:rPr>
+          <w:rFonts w:ascii="Arial" w:eastAsia="Times New Roman" w:hAnsi="Arial" w:cs="Arial"/>
+          <w:sz w:val="24"/>
+          <w:szCs w:val="24"/>
+          <w:lang w:val="ro-RO"/>
+        </w:rPr>
+        <w:t xml:space="preserve"> intrați în container</w:t>
+      </w:r>
+      <w:r>
+        <w:rPr>
+          <w:rFonts w:ascii="Arial" w:eastAsia="Times New Roman" w:hAnsi="Arial" w:cs="Arial"/>
+          <w:sz w:val="24"/>
+          <w:szCs w:val="24"/>
+          <w:lang w:val="ro-RO"/>
+        </w:rPr>
+        <w:t xml:space="preserve"> puteți da </w:t>
+      </w:r>
       <w:r>
         <w:rPr>
           <w:rFonts w:ascii="Courier New" w:eastAsia="Times New Roman" w:hAnsi="Courier New" w:cs="Courier New"/>
@@ -2646,7 +3401,110 @@
           <w:szCs w:val="20"/>
           <w:highlight w:val="lightGray"/>
         </w:rPr>
-        <w:t>-cli</w:t>
+        <w:t>mysql</w:t>
+      </w:r>
+      <w:r>
+        <w:rPr>
+          <w:rFonts w:ascii="Arial" w:eastAsia="Times New Roman" w:hAnsi="Arial" w:cs="Arial"/>
+          <w:sz w:val="24"/>
+          <w:szCs w:val="24"/>
+          <w:lang w:val="ro-RO"/>
+        </w:rPr>
+        <w:t xml:space="preserve"> și apoi comenzi </w:t>
+      </w:r>
+      <w:r>
+        <w:rPr>
+          <w:rFonts w:ascii="Arial" w:eastAsia="Times New Roman" w:hAnsi="Arial" w:cs="Arial"/>
+          <w:sz w:val="24"/>
+          <w:szCs w:val="24"/>
+          <w:lang w:val="ro-RO"/>
+        </w:rPr>
+        <w:t>mysql</w:t>
+      </w:r>
+      <w:r>
+        <w:rPr>
+          <w:rFonts w:ascii="Arial" w:eastAsia="Times New Roman" w:hAnsi="Arial" w:cs="Arial"/>
+          <w:sz w:val="24"/>
+          <w:szCs w:val="24"/>
+          <w:lang w:val="ro-RO"/>
+        </w:rPr>
+        <w:t xml:space="preserve"> gen </w:t>
+      </w:r>
+      <w:r>
+        <w:rPr>
+          <w:rFonts w:ascii="Courier New" w:eastAsia="Times New Roman" w:hAnsi="Courier New" w:cs="Courier New"/>
+          <w:b/>
+          <w:bCs/>
+          <w:sz w:val="20"/>
+          <w:szCs w:val="20"/>
+          <w:highlight w:val="lightGray"/>
+        </w:rPr>
+        <w:t>show databases;</w:t>
+      </w:r>
+      <w:r>
+        <w:rPr>
+          <w:rFonts w:ascii="Arial" w:eastAsia="Times New Roman" w:hAnsi="Arial" w:cs="Arial"/>
+          <w:sz w:val="24"/>
+          <w:szCs w:val="24"/>
+          <w:lang w:val="ro-RO"/>
+        </w:rPr>
+        <w:t xml:space="preserve"> pentru listarea tuturor </w:t>
+      </w:r>
+      <w:r>
+        <w:rPr>
+          <w:rFonts w:ascii="Arial" w:eastAsia="Times New Roman" w:hAnsi="Arial" w:cs="Arial"/>
+          <w:sz w:val="24"/>
+          <w:szCs w:val="24"/>
+          <w:lang w:val="ro-RO"/>
+        </w:rPr>
+        <w:t>bazelor de date</w:t>
+      </w:r>
+      <w:r>
+        <w:rPr>
+          <w:rFonts w:ascii="Arial" w:eastAsia="Times New Roman" w:hAnsi="Arial" w:cs="Arial"/>
+          <w:sz w:val="24"/>
+          <w:szCs w:val="24"/>
+          <w:lang w:val="ro-RO"/>
+        </w:rPr>
+        <w:t>.</w:t>
+      </w:r>
+      <w:r>
+        <w:rPr>
+          <w:rFonts w:ascii="Arial" w:eastAsia="Times New Roman" w:hAnsi="Arial" w:cs="Arial"/>
+          <w:sz w:val="24"/>
+          <w:szCs w:val="24"/>
+          <w:lang w:val="ro-RO"/>
+        </w:rPr>
+        <w:t xml:space="preserve"> Din</w:t>
+      </w:r>
+      <w:r>
+        <w:rPr>
+          <w:rFonts w:ascii="Arial" w:eastAsia="Times New Roman" w:hAnsi="Arial" w:cs="Arial"/>
+          <w:sz w:val="24"/>
+          <w:szCs w:val="24"/>
+          <w:lang w:val="ro-RO"/>
+        </w:rPr>
+        <w:t xml:space="preserve"> aplicația</w:t>
+      </w:r>
+      <w:r>
+        <w:rPr>
+          <w:rFonts w:ascii="Arial" w:eastAsia="Times New Roman" w:hAnsi="Arial" w:cs="Arial"/>
+          <w:sz w:val="24"/>
+          <w:szCs w:val="24"/>
+          <w:lang w:val="ro-RO"/>
+        </w:rPr>
+        <w:t xml:space="preserve"> </w:t>
+      </w:r>
+      <w:r>
+        <w:rPr>
+          <w:rFonts w:ascii="Courier New" w:eastAsia="Times New Roman" w:hAnsi="Courier New" w:cs="Courier New"/>
+          <w:b/>
+          <w:bCs/>
+          <w:sz w:val="20"/>
+          <w:szCs w:val="20"/>
+          <w:highlight w:val="lightGray"/>
+        </w:rPr>
+        <w:t>mysql</w:t>
       </w:r>
       <w:r>
         <w:rPr>
@@ -2702,7 +3560,25 @@
           <w:szCs w:val="24"/>
           <w:lang w:val="ro-RO"/>
         </w:rPr>
-        <w:t>Construcția imaginii pentru serverul web:</w:t>
+        <w:t>Construcția imagin</w:t>
+      </w:r>
+      <w:r>
+        <w:rPr>
+          <w:rFonts w:ascii="Arial" w:eastAsia="Times New Roman" w:hAnsi="Arial" w:cs="Arial"/>
+          <w:sz w:val="24"/>
+          <w:szCs w:val="24"/>
+          <w:lang w:val="ro-RO"/>
+        </w:rPr>
+        <w:t>ea</w:t>
+      </w:r>
+      <w:r>
+        <w:rPr>
+          <w:rFonts w:ascii="Arial" w:eastAsia="Times New Roman" w:hAnsi="Arial" w:cs="Arial"/>
+          <w:sz w:val="24"/>
+          <w:szCs w:val="24"/>
+          <w:lang w:val="ro-RO"/>
+        </w:rPr>
+        <w:t xml:space="preserve"> pentru serverul web:</w:t>
       </w:r>
     </w:p>
     <w:p>
@@ -2729,67 +3605,61 @@
           <w:szCs w:val="24"/>
           <w:lang w:val="ro-RO"/>
         </w:rPr>
-        <w:t xml:space="preserve">Acest container este unul particularizat pentru acest laborator, astfel imaginea pentru el va trebui construită din </w:t>
-      </w:r>
-      <w:proofErr w:type="spellStart"/>
-      <w:r>
-        <w:rPr>
-          <w:rFonts w:ascii="Arial" w:eastAsia="Times New Roman" w:hAnsi="Arial" w:cs="Arial"/>
-          <w:sz w:val="24"/>
-          <w:szCs w:val="24"/>
-          <w:lang w:val="ro-RO"/>
-        </w:rPr>
-        <w:t>Dockerfile</w:t>
-      </w:r>
-      <w:proofErr w:type="spellEnd"/>
-      <w:r>
-        <w:rPr>
-          <w:rFonts w:ascii="Arial" w:eastAsia="Times New Roman" w:hAnsi="Arial" w:cs="Arial"/>
-          <w:sz w:val="24"/>
-          <w:szCs w:val="24"/>
-          <w:lang w:val="ro-RO"/>
-        </w:rPr>
-        <w:t xml:space="preserve"> și cod-</w:t>
-      </w:r>
-      <w:proofErr w:type="spellStart"/>
-      <w:r>
-        <w:rPr>
-          <w:rFonts w:ascii="Arial" w:eastAsia="Times New Roman" w:hAnsi="Arial" w:cs="Arial"/>
-          <w:sz w:val="24"/>
-          <w:szCs w:val="24"/>
-          <w:lang w:val="ro-RO"/>
-        </w:rPr>
-        <w:t>ul</w:t>
-      </w:r>
-      <w:proofErr w:type="spellEnd"/>
-      <w:r>
-        <w:rPr>
-          <w:rFonts w:ascii="Arial" w:eastAsia="Times New Roman" w:hAnsi="Arial" w:cs="Arial"/>
-          <w:sz w:val="24"/>
-          <w:szCs w:val="24"/>
-          <w:lang w:val="ro-RO"/>
-        </w:rPr>
-        <w:t xml:space="preserve"> ce va rula pe acesta, în </w:t>
-      </w:r>
-      <w:proofErr w:type="spellStart"/>
-      <w:r>
-        <w:rPr>
-          <w:rFonts w:ascii="Arial" w:eastAsia="Times New Roman" w:hAnsi="Arial" w:cs="Arial"/>
-          <w:sz w:val="24"/>
-          <w:szCs w:val="24"/>
-          <w:lang w:val="ro-RO"/>
-        </w:rPr>
-        <w:t>index.php</w:t>
-      </w:r>
-      <w:proofErr w:type="spellEnd"/>
-      <w:r>
-        <w:rPr>
-          <w:rFonts w:ascii="Arial" w:eastAsia="Times New Roman" w:hAnsi="Arial" w:cs="Arial"/>
-          <w:sz w:val="24"/>
-          <w:szCs w:val="24"/>
-          <w:lang w:val="ro-RO"/>
-        </w:rPr>
-        <w:t xml:space="preserve"> .</w:t>
+        <w:t>Acest container este unul particularizat pentru acest laborator, astfel imaginea pentru el va trebui construită din Dockerfile</w:t>
+      </w:r>
+      <w:r>
+        <w:rPr>
+          <w:rFonts w:ascii="Arial" w:eastAsia="Times New Roman" w:hAnsi="Arial" w:cs="Arial"/>
+          <w:sz w:val="24"/>
+          <w:szCs w:val="24"/>
+          <w:lang w:val="ro-RO"/>
+        </w:rPr>
+        <w:t>.</w:t>
+      </w:r>
+      <w:r>
+        <w:rPr>
+          <w:rFonts w:ascii="Arial" w:eastAsia="Times New Roman" w:hAnsi="Arial" w:cs="Arial"/>
+          <w:sz w:val="24"/>
+          <w:szCs w:val="24"/>
+          <w:lang w:val="ro-RO"/>
+        </w:rPr>
+        <w:t xml:space="preserve"> </w:t>
+      </w:r>
+      <w:r>
+        <w:rPr>
+          <w:rFonts w:ascii="Arial" w:eastAsia="Times New Roman" w:hAnsi="Arial" w:cs="Arial"/>
+          <w:sz w:val="24"/>
+          <w:szCs w:val="24"/>
+          <w:lang w:val="ro-RO"/>
+        </w:rPr>
+        <w:t>C</w:t>
+      </w:r>
+      <w:r>
+        <w:rPr>
+          <w:rFonts w:ascii="Arial" w:eastAsia="Times New Roman" w:hAnsi="Arial" w:cs="Arial"/>
+          <w:sz w:val="24"/>
+          <w:szCs w:val="24"/>
+          <w:lang w:val="ro-RO"/>
+        </w:rPr>
+        <w:t>od-ul ce va rula pe acesta</w:t>
+      </w:r>
+      <w:r>
+        <w:rPr>
+          <w:rFonts w:ascii="Arial" w:eastAsia="Times New Roman" w:hAnsi="Arial" w:cs="Arial"/>
+          <w:sz w:val="24"/>
+          <w:szCs w:val="24"/>
+          <w:lang w:val="ro-RO"/>
+        </w:rPr>
+        <w:t xml:space="preserve"> este în</w:t>
+      </w:r>
+      <w:r>
+        <w:rPr>
+          <w:rFonts w:ascii="Arial" w:eastAsia="Times New Roman" w:hAnsi="Arial" w:cs="Arial"/>
+          <w:sz w:val="24"/>
+          <w:szCs w:val="24"/>
+          <w:lang w:val="ro-RO"/>
+        </w:rPr>
+        <w:t xml:space="preserve"> index.php .</w:t>
       </w:r>
     </w:p>
     <w:p>
@@ -2818,7 +3688,6 @@
         </w:rPr>
         <w:t xml:space="preserve">Analizați fișierul </w:t>
       </w:r>
-      <w:proofErr w:type="spellStart"/>
       <w:r>
         <w:rPr>
           <w:rFonts w:ascii="Arial" w:eastAsia="Times New Roman" w:hAnsi="Arial" w:cs="Arial"/>
@@ -2832,7 +3701,6 @@
         </w:rPr>
         <w:t>Dockerfile</w:t>
       </w:r>
-      <w:proofErr w:type="spellEnd"/>
       <w:r>
         <w:rPr>
           <w:rFonts w:ascii="Arial" w:eastAsia="Times New Roman" w:hAnsi="Arial" w:cs="Arial"/>
@@ -2880,67 +3748,7 @@
           <w:szCs w:val="24"/>
           <w:lang w:val="ro-RO"/>
         </w:rPr>
-        <w:t xml:space="preserve">Acesta pornește de la imaginea </w:t>
-      </w:r>
-      <w:proofErr w:type="spellStart"/>
-      <w:r>
-        <w:rPr>
-          <w:rFonts w:ascii="Arial" w:eastAsia="Times New Roman" w:hAnsi="Arial" w:cs="Arial"/>
-          <w:sz w:val="24"/>
-          <w:szCs w:val="24"/>
-          <w:lang w:val="ro-RO"/>
-        </w:rPr>
-        <w:t>php</w:t>
-      </w:r>
-      <w:proofErr w:type="spellEnd"/>
-      <w:r>
-        <w:rPr>
-          <w:rFonts w:ascii="Arial" w:eastAsia="Times New Roman" w:hAnsi="Arial" w:cs="Arial"/>
-          <w:sz w:val="24"/>
-          <w:szCs w:val="24"/>
-          <w:lang w:val="ro-RO"/>
-        </w:rPr>
-        <w:t xml:space="preserve"> pentru </w:t>
-      </w:r>
-      <w:proofErr w:type="spellStart"/>
-      <w:r>
-        <w:rPr>
-          <w:rFonts w:ascii="Arial" w:eastAsia="Times New Roman" w:hAnsi="Arial" w:cs="Arial"/>
-          <w:sz w:val="24"/>
-          <w:szCs w:val="24"/>
-          <w:lang w:val="ro-RO"/>
-        </w:rPr>
-        <w:t>apache</w:t>
-      </w:r>
-      <w:proofErr w:type="spellEnd"/>
-      <w:r>
-        <w:rPr>
-          <w:rFonts w:ascii="Arial" w:eastAsia="Times New Roman" w:hAnsi="Arial" w:cs="Arial"/>
-          <w:sz w:val="24"/>
-          <w:szCs w:val="24"/>
-          <w:lang w:val="ro-RO"/>
-        </w:rPr>
-        <w:t xml:space="preserve"> de pe </w:t>
-      </w:r>
-      <w:proofErr w:type="spellStart"/>
-      <w:r>
-        <w:rPr>
-          <w:rFonts w:ascii="Arial" w:eastAsia="Times New Roman" w:hAnsi="Arial" w:cs="Arial"/>
-          <w:sz w:val="24"/>
-          <w:szCs w:val="24"/>
-          <w:lang w:val="ro-RO"/>
-        </w:rPr>
-        <w:t>dockerhub</w:t>
-      </w:r>
-      <w:proofErr w:type="spellEnd"/>
-      <w:r>
-        <w:rPr>
-          <w:rFonts w:ascii="Arial" w:eastAsia="Times New Roman" w:hAnsi="Arial" w:cs="Arial"/>
-          <w:sz w:val="24"/>
-          <w:szCs w:val="24"/>
-          <w:lang w:val="ro-RO"/>
-        </w:rPr>
-        <w:t>.</w:t>
+        <w:t>Acesta pornește de la imaginea php pentru apache de pe dockerhub.</w:t>
       </w:r>
     </w:p>
     <w:p>
@@ -2967,39 +3775,17 @@
           <w:szCs w:val="24"/>
           <w:lang w:val="ro-RO"/>
         </w:rPr>
-        <w:t xml:space="preserve">Se instalează suport </w:t>
-      </w:r>
-      <w:proofErr w:type="spellStart"/>
-      <w:r>
-        <w:rPr>
-          <w:rFonts w:ascii="Arial" w:eastAsia="Times New Roman" w:hAnsi="Arial" w:cs="Arial"/>
-          <w:sz w:val="24"/>
-          <w:szCs w:val="24"/>
-          <w:lang w:val="ro-RO"/>
-        </w:rPr>
-        <w:t>php</w:t>
-      </w:r>
-      <w:proofErr w:type="spellEnd"/>
-      <w:r>
-        <w:rPr>
-          <w:rFonts w:ascii="Arial" w:eastAsia="Times New Roman" w:hAnsi="Arial" w:cs="Arial"/>
-          <w:sz w:val="24"/>
-          <w:szCs w:val="24"/>
-          <w:lang w:val="ro-RO"/>
-        </w:rPr>
-        <w:t xml:space="preserve"> pentru a putea comunica cu un server </w:t>
-      </w:r>
-      <w:proofErr w:type="spellStart"/>
-      <w:r>
-        <w:rPr>
-          <w:rFonts w:ascii="Arial" w:eastAsia="Times New Roman" w:hAnsi="Arial" w:cs="Arial"/>
-          <w:sz w:val="24"/>
-          <w:szCs w:val="24"/>
-          <w:lang w:val="ro-RO"/>
-        </w:rPr>
-        <w:t>redis</w:t>
-      </w:r>
-      <w:proofErr w:type="spellEnd"/>
+        <w:t xml:space="preserve">Se instalează suport php pentru a putea comunica cu un server </w:t>
+      </w:r>
+      <w:r>
+        <w:rPr>
+          <w:rFonts w:ascii="Arial" w:eastAsia="Times New Roman" w:hAnsi="Arial" w:cs="Arial"/>
+          <w:sz w:val="24"/>
+          <w:szCs w:val="24"/>
+          <w:lang w:val="ro-RO"/>
+        </w:rPr>
+        <w:t>mysql</w:t>
+      </w:r>
       <w:r>
         <w:rPr>
           <w:rFonts w:ascii="Arial" w:eastAsia="Times New Roman" w:hAnsi="Arial" w:cs="Arial"/>
@@ -3034,47 +3820,7 @@
           <w:szCs w:val="24"/>
           <w:lang w:val="ro-RO"/>
         </w:rPr>
-        <w:t xml:space="preserve">Se copiază fișierul </w:t>
-      </w:r>
-      <w:proofErr w:type="spellStart"/>
-      <w:r>
-        <w:rPr>
-          <w:rFonts w:ascii="Arial" w:eastAsia="Times New Roman" w:hAnsi="Arial" w:cs="Arial"/>
-          <w:sz w:val="24"/>
-          <w:szCs w:val="24"/>
-          <w:lang w:val="ro-RO"/>
-        </w:rPr>
-        <w:t>index.php</w:t>
-      </w:r>
-      <w:proofErr w:type="spellEnd"/>
-      <w:r>
-        <w:rPr>
-          <w:rFonts w:ascii="Arial" w:eastAsia="Times New Roman" w:hAnsi="Arial" w:cs="Arial"/>
-          <w:sz w:val="24"/>
-          <w:szCs w:val="24"/>
-          <w:lang w:val="ro-RO"/>
-        </w:rPr>
-        <w:t xml:space="preserve"> în /var/www/</w:t>
-      </w:r>
-      <w:proofErr w:type="spellStart"/>
-      <w:r>
-        <w:rPr>
-          <w:rFonts w:ascii="Arial" w:eastAsia="Times New Roman" w:hAnsi="Arial" w:cs="Arial"/>
-          <w:sz w:val="24"/>
-          <w:szCs w:val="24"/>
-          <w:lang w:val="ro-RO"/>
-        </w:rPr>
-        <w:t>html</w:t>
-      </w:r>
-      <w:proofErr w:type="spellEnd"/>
-      <w:r>
-        <w:rPr>
-          <w:rFonts w:ascii="Arial" w:eastAsia="Times New Roman" w:hAnsi="Arial" w:cs="Arial"/>
-          <w:sz w:val="24"/>
-          <w:szCs w:val="24"/>
-          <w:lang w:val="ro-RO"/>
-        </w:rPr>
-        <w:t>/ . Acesta va fi rulat când accesăm serverul.</w:t>
+        <w:t>Se copiază fișierul index.php în /var/www/html/ . Acesta va fi rulat când accesăm serverul.</w:t>
       </w:r>
     </w:p>
     <w:p>
@@ -3089,34 +3835,81 @@
         <w:outlineLvl w:val="2"/>
         <w:rPr>
           <w:rFonts w:ascii="Arial" w:eastAsia="Times New Roman" w:hAnsi="Arial" w:cs="Arial"/>
-          <w:sz w:val="24"/>
-          <w:szCs w:val="24"/>
-          <w:lang w:val="ro-RO"/>
-        </w:rPr>
-      </w:pPr>
-      <w:r>
-        <w:rPr>
-          <w:rFonts w:ascii="Arial" w:eastAsia="Times New Roman" w:hAnsi="Arial" w:cs="Arial"/>
-          <w:sz w:val="24"/>
-          <w:szCs w:val="24"/>
-          <w:lang w:val="ro-RO"/>
-        </w:rPr>
-        <w:t xml:space="preserve">Va trebui să copiați fișierele din schelet pe server 1. Puteți folosi </w:t>
-      </w:r>
-      <w:proofErr w:type="spellStart"/>
-      <w:r>
-        <w:rPr>
-          <w:rFonts w:ascii="Arial" w:eastAsia="Times New Roman" w:hAnsi="Arial" w:cs="Arial"/>
-          <w:sz w:val="24"/>
-          <w:szCs w:val="24"/>
-          <w:lang w:val="ro-RO"/>
-        </w:rPr>
-        <w:t>WinScp</w:t>
-      </w:r>
-      <w:proofErr w:type="spellEnd"/>
-      <w:r>
-        <w:rPr>
-          <w:rFonts w:ascii="Arial" w:eastAsia="Times New Roman" w:hAnsi="Arial" w:cs="Arial"/>
+          <w:b/>
+          <w:bCs/>
+          <w:sz w:val="24"/>
+          <w:szCs w:val="24"/>
+          <w:lang w:val="ro-RO"/>
+        </w:rPr>
+      </w:pPr>
+      <w:r>
+        <w:rPr>
+          <w:rFonts w:ascii="Arial" w:eastAsia="Times New Roman" w:hAnsi="Arial" w:cs="Arial"/>
+          <w:sz w:val="24"/>
+          <w:szCs w:val="24"/>
+          <w:lang w:val="ro-RO"/>
+        </w:rPr>
+        <w:t xml:space="preserve">Construiți imaginea: </w:t>
+      </w:r>
+      <w:r>
+        <w:rPr>
+          <w:rFonts w:ascii="Courier New" w:eastAsia="Times New Roman" w:hAnsi="Courier New" w:cs="Courier New"/>
+          <w:b/>
+          <w:bCs/>
+          <w:sz w:val="20"/>
+          <w:szCs w:val="20"/>
+          <w:highlight w:val="lightGray"/>
+        </w:rPr>
+        <w:t>docker build -t IMAGE_TAG_NAME .</w:t>
+      </w:r>
+      <w:r>
+        <w:rPr>
+          <w:rFonts w:ascii="Courier New" w:eastAsia="Times New Roman" w:hAnsi="Courier New" w:cs="Courier New"/>
+          <w:b/>
+          <w:bCs/>
+          <w:sz w:val="20"/>
+          <w:szCs w:val="20"/>
+        </w:rPr>
+        <w:t xml:space="preserve"> </w:t>
+      </w:r>
+      <w:r>
+        <w:rPr>
+          <w:rFonts w:ascii="Arial" w:eastAsia="Times New Roman" w:hAnsi="Arial" w:cs="Arial"/>
+          <w:b/>
+          <w:bCs/>
+          <w:sz w:val="24"/>
+          <w:szCs w:val="24"/>
+          <w:lang w:val="ro-RO"/>
+        </w:rPr>
+        <w:t>NU uitați de punct, aceasta e</w:t>
+      </w:r>
+      <w:r>
+        <w:rPr>
+          <w:rFonts w:ascii="Arial" w:eastAsia="Times New Roman" w:hAnsi="Arial" w:cs="Arial"/>
+          <w:b/>
+          <w:bCs/>
+          <w:sz w:val="24"/>
+          <w:szCs w:val="24"/>
+          <w:lang w:val="ro-RO"/>
+        </w:rPr>
+        <w:t>ste</w:t>
+      </w:r>
+      <w:r>
+        <w:rPr>
+          <w:rFonts w:ascii="Arial" w:eastAsia="Times New Roman" w:hAnsi="Arial" w:cs="Arial"/>
+          <w:b/>
+          <w:bCs/>
+          <w:sz w:val="24"/>
+          <w:szCs w:val="24"/>
+          <w:lang w:val="ro-RO"/>
+        </w:rPr>
+        <w:t xml:space="preserve"> calea către Dockerfile</w:t>
+      </w:r>
+      <w:r>
+        <w:rPr>
+          <w:rFonts w:ascii="Arial" w:eastAsia="Times New Roman" w:hAnsi="Arial" w:cs="Arial"/>
+          <w:b/>
+          <w:bCs/>
           <w:sz w:val="24"/>
           <w:szCs w:val="24"/>
           <w:lang w:val="ro-RO"/>
@@ -3136,21 +3929,30 @@
         <w:outlineLvl w:val="2"/>
         <w:rPr>
           <w:rFonts w:ascii="Arial" w:eastAsia="Times New Roman" w:hAnsi="Arial" w:cs="Arial"/>
-          <w:b/>
-          <w:bCs/>
-          <w:sz w:val="24"/>
-          <w:szCs w:val="24"/>
-          <w:lang w:val="ro-RO"/>
-        </w:rPr>
-      </w:pPr>
-      <w:r>
-        <w:rPr>
-          <w:rFonts w:ascii="Arial" w:eastAsia="Times New Roman" w:hAnsi="Arial" w:cs="Arial"/>
-          <w:sz w:val="24"/>
-          <w:szCs w:val="24"/>
-          <w:lang w:val="ro-RO"/>
-        </w:rPr>
-        <w:t xml:space="preserve">Construiți imaginea: </w:t>
+          <w:sz w:val="24"/>
+          <w:szCs w:val="24"/>
+          <w:lang w:val="ro-RO"/>
+        </w:rPr>
+      </w:pPr>
+      <w:r>
+        <w:rPr>
+          <w:rFonts w:ascii="Arial" w:eastAsia="Times New Roman" w:hAnsi="Arial" w:cs="Arial"/>
+          <w:b/>
+          <w:bCs/>
+          <w:sz w:val="24"/>
+          <w:szCs w:val="24"/>
+          <w:lang w:val="ro-RO"/>
+        </w:rPr>
+        <w:t>Verificare</w:t>
+      </w:r>
+      <w:r>
+        <w:rPr>
+          <w:rFonts w:ascii="Arial" w:eastAsia="Times New Roman" w:hAnsi="Arial" w:cs="Arial"/>
+          <w:sz w:val="24"/>
+          <w:szCs w:val="24"/>
+          <w:lang w:val="ro-RO"/>
+        </w:rPr>
+        <w:t xml:space="preserve">: </w:t>
       </w:r>
       <w:r>
         <w:rPr>
@@ -3161,7 +3963,7 @@
           <w:szCs w:val="20"/>
           <w:highlight w:val="lightGray"/>
         </w:rPr>
-        <w:t>docker build -t IMAGE_TAG_NAME .</w:t>
+        <w:t>d</w:t>
       </w:r>
       <w:r>
         <w:rPr>
@@ -3170,65 +3972,64 @@
           <w:bCs/>
           <w:sz w:val="20"/>
           <w:szCs w:val="20"/>
+          <w:highlight w:val="lightGray"/>
+        </w:rPr>
+        <w:t>ocker image ls</w:t>
+      </w:r>
+      <w:r>
+        <w:rPr>
+          <w:rFonts w:ascii="Courier New" w:eastAsia="Times New Roman" w:hAnsi="Courier New" w:cs="Courier New"/>
+          <w:b/>
+          <w:bCs/>
+          <w:sz w:val="20"/>
+          <w:szCs w:val="20"/>
         </w:rPr>
         <w:t xml:space="preserve"> </w:t>
       </w:r>
       <w:r>
         <w:rPr>
           <w:rFonts w:ascii="Arial" w:eastAsia="Times New Roman" w:hAnsi="Arial" w:cs="Arial"/>
-          <w:b/>
-          <w:bCs/>
-          <w:sz w:val="24"/>
-          <w:szCs w:val="24"/>
-          <w:lang w:val="ro-RO"/>
-        </w:rPr>
-        <w:t>NU uitați de punct, aceasta e</w:t>
-      </w:r>
-      <w:r>
-        <w:rPr>
-          <w:rFonts w:ascii="Arial" w:eastAsia="Times New Roman" w:hAnsi="Arial" w:cs="Arial"/>
-          <w:b/>
-          <w:bCs/>
-          <w:sz w:val="24"/>
-          <w:szCs w:val="24"/>
-          <w:lang w:val="ro-RO"/>
-        </w:rPr>
-        <w:t>ste</w:t>
-      </w:r>
-      <w:r>
-        <w:rPr>
-          <w:rFonts w:ascii="Arial" w:eastAsia="Times New Roman" w:hAnsi="Arial" w:cs="Arial"/>
-          <w:b/>
-          <w:bCs/>
-          <w:sz w:val="24"/>
-          <w:szCs w:val="24"/>
-          <w:lang w:val="ro-RO"/>
-        </w:rPr>
-        <w:t xml:space="preserve"> calea către </w:t>
-      </w:r>
-      <w:proofErr w:type="spellStart"/>
-      <w:r>
-        <w:rPr>
-          <w:rFonts w:ascii="Arial" w:eastAsia="Times New Roman" w:hAnsi="Arial" w:cs="Arial"/>
-          <w:b/>
-          <w:bCs/>
-          <w:sz w:val="24"/>
-          <w:szCs w:val="24"/>
-          <w:lang w:val="ro-RO"/>
-        </w:rPr>
-        <w:t>Dockerfile</w:t>
-      </w:r>
-      <w:proofErr w:type="spellEnd"/>
-      <w:r>
-        <w:rPr>
-          <w:rFonts w:ascii="Arial" w:eastAsia="Times New Roman" w:hAnsi="Arial" w:cs="Arial"/>
-          <w:b/>
-          <w:bCs/>
-          <w:sz w:val="24"/>
-          <w:szCs w:val="24"/>
-          <w:lang w:val="ro-RO"/>
-        </w:rPr>
-        <w:t>.</w:t>
+          <w:sz w:val="24"/>
+          <w:szCs w:val="24"/>
+          <w:lang w:val="ro-RO"/>
+        </w:rPr>
+        <w:t xml:space="preserve">. </w:t>
+      </w:r>
+    </w:p>
+    <w:p>
+      <w:pPr>
+        <w:pStyle w:val="ListParagraph"/>
+        <w:numPr>
+          <w:ilvl w:val="0"/>
+          <w:numId w:val="6"/>
+        </w:numPr>
+        <w:spacing w:before="100" w:beforeAutospacing="1" w:after="100" w:afterAutospacing="1" w:line="240" w:lineRule="auto"/>
+        <w:jc w:val="both"/>
+        <w:outlineLvl w:val="2"/>
+        <w:rPr>
+          <w:rFonts w:ascii="Arial" w:eastAsia="Times New Roman" w:hAnsi="Arial" w:cs="Arial"/>
+          <w:sz w:val="24"/>
+          <w:szCs w:val="24"/>
+          <w:lang w:val="ro-RO"/>
+        </w:rPr>
+      </w:pPr>
+      <w:r>
+        <w:rPr>
+          <w:rFonts w:ascii="Arial" w:eastAsia="Times New Roman" w:hAnsi="Arial" w:cs="Arial"/>
+          <w:sz w:val="24"/>
+          <w:szCs w:val="24"/>
+          <w:lang w:val="ro-RO"/>
+        </w:rPr>
+        <w:t>Rulare container server web</w:t>
+      </w:r>
+      <w:r>
+        <w:rPr>
+          <w:rFonts w:ascii="Arial" w:eastAsia="Times New Roman" w:hAnsi="Arial" w:cs="Arial"/>
+          <w:sz w:val="24"/>
+          <w:szCs w:val="24"/>
+          <w:lang w:val="ro-RO"/>
+        </w:rPr>
+        <w:t>:</w:t>
       </w:r>
     </w:p>
     <w:p>
@@ -3251,22 +4052,11 @@
       <w:r>
         <w:rPr>
           <w:rFonts w:ascii="Arial" w:eastAsia="Times New Roman" w:hAnsi="Arial" w:cs="Arial"/>
-          <w:b/>
-          <w:bCs/>
-          <w:sz w:val="24"/>
-          <w:szCs w:val="24"/>
-          <w:lang w:val="ro-RO"/>
-        </w:rPr>
-        <w:t>Verificare</w:t>
-      </w:r>
-      <w:r>
-        <w:rPr>
-          <w:rFonts w:ascii="Arial" w:eastAsia="Times New Roman" w:hAnsi="Arial" w:cs="Arial"/>
-          <w:sz w:val="24"/>
-          <w:szCs w:val="24"/>
-          <w:lang w:val="ro-RO"/>
-        </w:rPr>
-        <w:t xml:space="preserve">: </w:t>
+          <w:sz w:val="24"/>
+          <w:szCs w:val="24"/>
+          <w:lang w:val="ro-RO"/>
+        </w:rPr>
+        <w:t xml:space="preserve">Puteți porni de la comanda: </w:t>
       </w:r>
       <w:r>
         <w:rPr>
@@ -3277,73 +4067,7 @@
           <w:szCs w:val="20"/>
           <w:highlight w:val="lightGray"/>
         </w:rPr>
-        <w:t>d</w:t>
-      </w:r>
-      <w:r>
-        <w:rPr>
-          <w:rFonts w:ascii="Courier New" w:eastAsia="Times New Roman" w:hAnsi="Courier New" w:cs="Courier New"/>
-          <w:b/>
-          <w:bCs/>
-          <w:sz w:val="20"/>
-          <w:szCs w:val="20"/>
-          <w:highlight w:val="lightGray"/>
-        </w:rPr>
-        <w:t>ocker image ls</w:t>
-      </w:r>
-      <w:r>
-        <w:rPr>
-          <w:rFonts w:ascii="Courier New" w:eastAsia="Times New Roman" w:hAnsi="Courier New" w:cs="Courier New"/>
-          <w:b/>
-          <w:bCs/>
-          <w:sz w:val="20"/>
-          <w:szCs w:val="20"/>
-        </w:rPr>
-        <w:t xml:space="preserve"> </w:t>
-      </w:r>
-      <w:r>
-        <w:rPr>
-          <w:rFonts w:ascii="Arial" w:eastAsia="Times New Roman" w:hAnsi="Arial" w:cs="Arial"/>
-          <w:sz w:val="24"/>
-          <w:szCs w:val="24"/>
-          <w:lang w:val="ro-RO"/>
-        </w:rPr>
-        <w:t xml:space="preserve">. </w:t>
-      </w:r>
-    </w:p>
-    <w:p>
-      <w:pPr>
-        <w:pStyle w:val="ListParagraph"/>
-        <w:numPr>
-          <w:ilvl w:val="0"/>
-          <w:numId w:val="6"/>
-        </w:numPr>
-        <w:spacing w:before="100" w:beforeAutospacing="1" w:after="100" w:afterAutospacing="1" w:line="240" w:lineRule="auto"/>
-        <w:jc w:val="both"/>
-        <w:outlineLvl w:val="2"/>
-        <w:rPr>
-          <w:rFonts w:ascii="Arial" w:eastAsia="Times New Roman" w:hAnsi="Arial" w:cs="Arial"/>
-          <w:sz w:val="24"/>
-          <w:szCs w:val="24"/>
-          <w:lang w:val="ro-RO"/>
-        </w:rPr>
-      </w:pPr>
-      <w:r>
-        <w:rPr>
-          <w:rFonts w:ascii="Arial" w:eastAsia="Times New Roman" w:hAnsi="Arial" w:cs="Arial"/>
-          <w:sz w:val="24"/>
-          <w:szCs w:val="24"/>
-          <w:lang w:val="ro-RO"/>
-        </w:rPr>
-        <w:t>Rulare container server web</w:t>
-      </w:r>
-      <w:r>
-        <w:rPr>
-          <w:rFonts w:ascii="Arial" w:eastAsia="Times New Roman" w:hAnsi="Arial" w:cs="Arial"/>
-          <w:sz w:val="24"/>
-          <w:szCs w:val="24"/>
-          <w:lang w:val="ro-RO"/>
-        </w:rPr>
-        <w:t>:</w:t>
+        <w:t>docker container run IMAGE_TAG_NAME</w:t>
       </w:r>
     </w:p>
     <w:p>
@@ -3370,18 +4094,7 @@
           <w:szCs w:val="24"/>
           <w:lang w:val="ro-RO"/>
         </w:rPr>
-        <w:t xml:space="preserve">Puteți porni de la comanda: </w:t>
-      </w:r>
-      <w:r>
-        <w:rPr>
-          <w:rFonts w:ascii="Courier New" w:eastAsia="Times New Roman" w:hAnsi="Courier New" w:cs="Courier New"/>
-          <w:b/>
-          <w:bCs/>
-          <w:sz w:val="20"/>
-          <w:szCs w:val="20"/>
-          <w:highlight w:val="lightGray"/>
-        </w:rPr>
-        <w:t>docker container run IMAGE_TAG_NAME</w:t>
+        <w:t>Dacă pur și simplu ați dat comanda de mai sus când veți lista containerele veți descoperii că acesta deja s-a oprit. Vedeți la începutul laboratorului cum puteți șterge containerul creat.</w:t>
       </w:r>
     </w:p>
     <w:p>
@@ -3401,34 +4114,7 @@
           <w:lang w:val="ro-RO"/>
         </w:rPr>
       </w:pPr>
-      <w:r>
-        <w:rPr>
-          <w:rFonts w:ascii="Arial" w:eastAsia="Times New Roman" w:hAnsi="Arial" w:cs="Arial"/>
-          <w:sz w:val="24"/>
-          <w:szCs w:val="24"/>
-          <w:lang w:val="ro-RO"/>
-        </w:rPr>
-        <w:t>Dacă pur și simplu ați dat comanda de mai sus când veți lista containerele veți descoperii că acesta deja s-a oprit. Vedeți la începutul laboratorului cum puteți șterge containerul creat.</w:t>
-      </w:r>
-    </w:p>
-    <w:p>
-      <w:pPr>
-        <w:pStyle w:val="ListParagraph"/>
-        <w:numPr>
-          <w:ilvl w:val="1"/>
-          <w:numId w:val="6"/>
-        </w:numPr>
-        <w:spacing w:before="100" w:beforeAutospacing="1" w:after="100" w:afterAutospacing="1" w:line="240" w:lineRule="auto"/>
-        <w:jc w:val="both"/>
-        <w:outlineLvl w:val="2"/>
-        <w:rPr>
-          <w:rFonts w:ascii="Arial" w:eastAsia="Times New Roman" w:hAnsi="Arial" w:cs="Arial"/>
-          <w:sz w:val="24"/>
-          <w:szCs w:val="24"/>
-          <w:lang w:val="ro-RO"/>
-        </w:rPr>
-      </w:pPr>
-      <w:hyperlink r:id="rId12" w:history="1">
+      <w:hyperlink r:id="rId16" w:history="1">
         <w:r>
           <w:rPr>
             <w:rStyle w:val="Hyperlink"/>
@@ -3474,7 +4160,26 @@
           <w:szCs w:val="24"/>
           <w:lang w:val="ro-RO"/>
         </w:rPr>
-        <w:t>Conexiune la rețeaua creată la punctul 6. (Necesită și parametru)</w:t>
+        <w:lastRenderedPageBreak/>
+        <w:t xml:space="preserve">Conexiune la rețeaua creată la punctul </w:t>
+      </w:r>
+      <w:r>
+        <w:rPr>
+          <w:rFonts w:ascii="Arial" w:eastAsia="Times New Roman" w:hAnsi="Arial" w:cs="Arial"/>
+          <w:sz w:val="24"/>
+          <w:szCs w:val="24"/>
+          <w:lang w:val="ro-RO"/>
+        </w:rPr>
+        <w:t>7</w:t>
+      </w:r>
+      <w:r>
+        <w:rPr>
+          <w:rFonts w:ascii="Arial" w:eastAsia="Times New Roman" w:hAnsi="Arial" w:cs="Arial"/>
+          <w:sz w:val="24"/>
+          <w:szCs w:val="24"/>
+          <w:lang w:val="ro-RO"/>
+        </w:rPr>
+        <w:t>. (Necesită și parametru)</w:t>
       </w:r>
     </w:p>
     <w:p>
@@ -3555,27 +4260,7 @@
           <w:szCs w:val="24"/>
           <w:lang w:val="ro-RO"/>
         </w:rPr>
-        <w:t xml:space="preserve">Publicarea portului </w:t>
-      </w:r>
-      <w:proofErr w:type="spellStart"/>
-      <w:r>
-        <w:rPr>
-          <w:rFonts w:ascii="Arial" w:eastAsia="Times New Roman" w:hAnsi="Arial" w:cs="Arial"/>
-          <w:sz w:val="24"/>
-          <w:szCs w:val="24"/>
-          <w:lang w:val="ro-RO"/>
-        </w:rPr>
-        <w:t>http</w:t>
-      </w:r>
-      <w:proofErr w:type="spellEnd"/>
-      <w:r>
-        <w:rPr>
-          <w:rFonts w:ascii="Arial" w:eastAsia="Times New Roman" w:hAnsi="Arial" w:cs="Arial"/>
-          <w:sz w:val="24"/>
-          <w:szCs w:val="24"/>
-          <w:lang w:val="ro-RO"/>
-        </w:rPr>
-        <w:t xml:space="preserve"> </w:t>
+        <w:t xml:space="preserve">Publicarea portului http </w:t>
       </w:r>
       <w:r>
         <w:rPr>
@@ -3641,7 +4326,34 @@
           <w:szCs w:val="24"/>
           <w:lang w:val="ro-RO"/>
         </w:rPr>
-        <w:t>: Din browser intrați pe adresa publică a server1.</w:t>
+        <w:t>: Din browser intrați pe adresa publică a server</w:t>
+      </w:r>
+      <w:r>
+        <w:rPr>
+          <w:rFonts w:ascii="Arial" w:eastAsia="Times New Roman" w:hAnsi="Arial" w:cs="Arial"/>
+          <w:sz w:val="24"/>
+          <w:szCs w:val="24"/>
+          <w:lang w:val="ro-RO"/>
+        </w:rPr>
+        <w:t>2</w:t>
+      </w:r>
+      <w:r>
+        <w:rPr>
+          <w:rFonts w:ascii="Arial" w:eastAsia="Times New Roman" w:hAnsi="Arial" w:cs="Arial"/>
+          <w:sz w:val="24"/>
+          <w:szCs w:val="24"/>
+          <w:lang w:val="ro-RO"/>
+        </w:rPr>
+        <w:t>.</w:t>
+      </w:r>
+      <w:r>
+        <w:rPr>
+          <w:rFonts w:ascii="Arial" w:eastAsia="Times New Roman" w:hAnsi="Arial" w:cs="Arial"/>
+          <w:sz w:val="24"/>
+          <w:szCs w:val="24"/>
+          <w:lang w:val="ro-RO"/>
+        </w:rPr>
+        <w:t xml:space="preserve"> Va apărea similar:</w:t>
       </w:r>
     </w:p>
     <w:p>
@@ -3667,10 +4379,10 @@
           <w:lang w:val="ro-RO"/>
         </w:rPr>
         <w:drawing>
-          <wp:inline distT="0" distB="0" distL="0" distR="0" wp14:anchorId="58E4723E" wp14:editId="4EFF8C6A">
-            <wp:extent cx="1231900" cy="1231900"/>
-            <wp:effectExtent l="0" t="0" r="6350" b="6350"/>
-            <wp:docPr id="1" name="Picture 1" descr="Graphical user interface, application&#10;&#10;Description automatically generated"/>
+          <wp:inline distT="0" distB="0" distL="0" distR="0" wp14:anchorId="4AD3C975" wp14:editId="5E69A317">
+            <wp:extent cx="4733925" cy="321158"/>
+            <wp:effectExtent l="0" t="0" r="0" b="3175"/>
+            <wp:docPr id="8" name="Picture 8"/>
             <wp:cNvGraphicFramePr>
               <a:graphicFrameLocks xmlns:a="http://schemas.openxmlformats.org/drawingml/2006/main" noChangeAspect="1"/>
             </wp:cNvGraphicFramePr>
@@ -3678,11 +4390,11 @@
               <a:graphicData uri="http://schemas.openxmlformats.org/drawingml/2006/picture">
                 <pic:pic xmlns:pic="http://schemas.openxmlformats.org/drawingml/2006/picture">
                   <pic:nvPicPr>
-                    <pic:cNvPr id="1" name="Picture 1" descr="Graphical user interface, application&#10;&#10;Description automatically generated"/>
+                    <pic:cNvPr id="8" name="Picture 8"/>
                     <pic:cNvPicPr/>
                   </pic:nvPicPr>
                   <pic:blipFill>
-                    <a:blip r:embed="rId13">
+                    <a:blip r:embed="rId14">
                       <a:extLst>
                         <a:ext uri="{28A0092B-C50C-407E-A947-70E740481C1C}">
                           <a14:useLocalDpi xmlns:a14="http://schemas.microsoft.com/office/drawing/2010/main" val="0"/>
@@ -3696,7 +4408,7 @@
                   <pic:spPr>
                     <a:xfrm>
                       <a:off x="0" y="0"/>
-                      <a:ext cx="1232067" cy="1232067"/>
+                      <a:ext cx="5023090" cy="340776"/>
                     </a:xfrm>
                     <a:prstGeom prst="rect">
                       <a:avLst/>
@@ -3711,58 +4423,59 @@
     </w:p>
     <w:p>
       <w:pPr>
-        <w:pStyle w:val="ListParagraph"/>
-        <w:numPr>
-          <w:ilvl w:val="0"/>
-          <w:numId w:val="6"/>
-        </w:numPr>
         <w:spacing w:before="100" w:beforeAutospacing="1" w:after="100" w:afterAutospacing="1" w:line="240" w:lineRule="auto"/>
         <w:jc w:val="both"/>
         <w:outlineLvl w:val="2"/>
         <w:rPr>
           <w:rFonts w:ascii="Arial" w:eastAsia="Times New Roman" w:hAnsi="Arial" w:cs="Arial"/>
-          <w:sz w:val="24"/>
-          <w:szCs w:val="24"/>
-          <w:lang w:val="ro-RO"/>
-        </w:rPr>
-      </w:pPr>
-      <w:proofErr w:type="spellStart"/>
-      <w:r>
-        <w:rPr>
-          <w:rFonts w:ascii="Arial" w:eastAsia="Times New Roman" w:hAnsi="Arial" w:cs="Arial"/>
-          <w:sz w:val="24"/>
-          <w:szCs w:val="24"/>
-          <w:lang w:val="ro-RO"/>
-        </w:rPr>
-        <w:t>Restart</w:t>
-      </w:r>
-      <w:proofErr w:type="spellEnd"/>
-      <w:r>
-        <w:rPr>
-          <w:rFonts w:ascii="Arial" w:eastAsia="Times New Roman" w:hAnsi="Arial" w:cs="Arial"/>
-          <w:sz w:val="24"/>
-          <w:szCs w:val="24"/>
-          <w:lang w:val="ro-RO"/>
-        </w:rPr>
-        <w:t xml:space="preserve"> container server web</w:t>
-      </w:r>
-      <w:r>
-        <w:rPr>
-          <w:rFonts w:ascii="Arial" w:eastAsia="Times New Roman" w:hAnsi="Arial" w:cs="Arial"/>
-          <w:sz w:val="24"/>
-          <w:szCs w:val="24"/>
-          <w:lang w:val="ro-RO"/>
-        </w:rPr>
-        <w:t>:</w:t>
-      </w:r>
-    </w:p>
-    <w:p>
-      <w:pPr>
-        <w:pStyle w:val="ListParagraph"/>
-        <w:numPr>
-          <w:ilvl w:val="1"/>
-          <w:numId w:val="6"/>
-        </w:numPr>
+          <w:b/>
+          <w:bCs/>
+          <w:sz w:val="24"/>
+          <w:szCs w:val="24"/>
+          <w:lang w:val="ro-RO"/>
+        </w:rPr>
+      </w:pPr>
+      <w:r>
+        <w:rPr>
+          <w:rFonts w:ascii="Arial" w:eastAsia="Times New Roman" w:hAnsi="Arial" w:cs="Arial"/>
+          <w:sz w:val="24"/>
+          <w:szCs w:val="24"/>
+          <w:lang w:val="ro-RO"/>
+        </w:rPr>
+        <w:t xml:space="preserve">Laboratorul va fi prezentat. Veți intra pe rând pe teams. Va trebui să aveți terminal putty deschis la mașina principală și să dați docker serverice ls. Deasemenea va trebui să aveți deschis site-ul Azure și site-ul din </w:t>
+      </w:r>
+      <w:r>
+        <w:rPr>
+          <w:rFonts w:ascii="Arial" w:eastAsia="Times New Roman" w:hAnsi="Arial" w:cs="Arial"/>
+          <w:sz w:val="24"/>
+          <w:szCs w:val="24"/>
+          <w:lang w:val="ro-RO"/>
+        </w:rPr>
+        <w:t xml:space="preserve">server1 și din </w:t>
+      </w:r>
+      <w:r>
+        <w:rPr>
+          <w:rFonts w:ascii="Arial" w:eastAsia="Times New Roman" w:hAnsi="Arial" w:cs="Arial"/>
+          <w:sz w:val="24"/>
+          <w:szCs w:val="24"/>
+          <w:lang w:val="ro-RO"/>
+        </w:rPr>
+        <w:t xml:space="preserve">server2. </w:t>
+      </w:r>
+      <w:r>
+        <w:rPr>
+          <w:rFonts w:ascii="Arial" w:eastAsia="Times New Roman" w:hAnsi="Arial" w:cs="Arial"/>
+          <w:b/>
+          <w:bCs/>
+          <w:sz w:val="24"/>
+          <w:szCs w:val="24"/>
+          <w:lang w:val="ro-RO"/>
+        </w:rPr>
+        <w:t>Toate setările ar trebui să le faceți dinainte.</w:t>
+      </w:r>
+    </w:p>
+    <w:p>
+      <w:pPr>
         <w:spacing w:before="100" w:beforeAutospacing="1" w:after="100" w:afterAutospacing="1" w:line="240" w:lineRule="auto"/>
         <w:jc w:val="both"/>
         <w:outlineLvl w:val="2"/>
@@ -3776,22 +4489,18 @@
       <w:r>
         <w:rPr>
           <w:rFonts w:ascii="Arial" w:eastAsia="Times New Roman" w:hAnsi="Arial" w:cs="Arial"/>
-          <w:sz w:val="24"/>
-          <w:szCs w:val="24"/>
-          <w:lang w:val="ro-RO"/>
-        </w:rPr>
-        <w:t>În browser introduceți valori pentru ambele câmpuri.</w:t>
-      </w:r>
-    </w:p>
-    <w:p>
-      <w:pPr>
-        <w:pStyle w:val="ListParagraph"/>
-        <w:numPr>
-          <w:ilvl w:val="1"/>
-          <w:numId w:val="6"/>
-        </w:numPr>
-        <w:spacing w:before="100" w:beforeAutospacing="1" w:after="100" w:afterAutospacing="1" w:line="240" w:lineRule="auto"/>
-        <w:jc w:val="both"/>
+          <w:b/>
+          <w:bCs/>
+          <w:sz w:val="24"/>
+          <w:szCs w:val="24"/>
+          <w:lang w:val="ro-RO"/>
+        </w:rPr>
+        <w:t>După prezentarea laboratorului mergeți pe Azure în tab-ul Resources și ștergeți toate resursele create.</w:t>
+      </w:r>
+    </w:p>
+    <w:p>
+      <w:pPr>
+        <w:spacing w:before="100" w:beforeAutospacing="1" w:after="100" w:afterAutospacing="1" w:line="240" w:lineRule="auto"/>
         <w:outlineLvl w:val="2"/>
         <w:rPr>
           <w:rFonts w:ascii="Arial" w:eastAsia="Times New Roman" w:hAnsi="Arial" w:cs="Arial"/>
@@ -3800,743 +4509,9 @@
           <w:lang w:val="ro-RO"/>
         </w:rPr>
       </w:pPr>
-      <w:r>
-        <w:rPr>
-          <w:rFonts w:ascii="Arial" w:eastAsia="Times New Roman" w:hAnsi="Arial" w:cs="Arial"/>
-          <w:sz w:val="24"/>
-          <w:szCs w:val="24"/>
-          <w:lang w:val="ro-RO"/>
-        </w:rPr>
-        <w:t>Dați stop apoi start la containerul de server web.</w:t>
-      </w:r>
-    </w:p>
-    <w:p>
-      <w:pPr>
-        <w:pStyle w:val="ListParagraph"/>
-        <w:numPr>
-          <w:ilvl w:val="1"/>
-          <w:numId w:val="6"/>
-        </w:numPr>
-        <w:spacing w:before="100" w:beforeAutospacing="1" w:after="100" w:afterAutospacing="1" w:line="240" w:lineRule="auto"/>
-        <w:jc w:val="both"/>
-        <w:outlineLvl w:val="2"/>
-        <w:rPr>
-          <w:rFonts w:ascii="Arial" w:eastAsia="Times New Roman" w:hAnsi="Arial" w:cs="Arial"/>
-          <w:sz w:val="24"/>
-          <w:szCs w:val="24"/>
-          <w:lang w:val="ro-RO"/>
-        </w:rPr>
-      </w:pPr>
-      <w:r>
-        <w:rPr>
-          <w:rFonts w:ascii="Arial" w:eastAsia="Times New Roman" w:hAnsi="Arial" w:cs="Arial"/>
-          <w:sz w:val="24"/>
-          <w:szCs w:val="24"/>
-          <w:lang w:val="ro-RO"/>
-        </w:rPr>
-        <w:t xml:space="preserve">Verificați din browser. Ce valori au rămas? De ce? (De citit cod </w:t>
-      </w:r>
-      <w:proofErr w:type="spellStart"/>
-      <w:r>
-        <w:rPr>
-          <w:rFonts w:ascii="Arial" w:eastAsia="Times New Roman" w:hAnsi="Arial" w:cs="Arial"/>
-          <w:sz w:val="24"/>
-          <w:szCs w:val="24"/>
-          <w:lang w:val="ro-RO"/>
-        </w:rPr>
-        <w:t>index.php</w:t>
-      </w:r>
-      <w:proofErr w:type="spellEnd"/>
-      <w:r>
-        <w:rPr>
-          <w:rFonts w:ascii="Arial" w:eastAsia="Times New Roman" w:hAnsi="Arial" w:cs="Arial"/>
-          <w:sz w:val="24"/>
-          <w:szCs w:val="24"/>
-          <w:lang w:val="ro-RO"/>
-        </w:rPr>
-        <w:t>)</w:t>
-      </w:r>
-    </w:p>
-    <w:p>
-      <w:pPr>
-        <w:pStyle w:val="ListParagraph"/>
-        <w:numPr>
-          <w:ilvl w:val="1"/>
-          <w:numId w:val="6"/>
-        </w:numPr>
-        <w:spacing w:before="100" w:beforeAutospacing="1" w:after="100" w:afterAutospacing="1" w:line="240" w:lineRule="auto"/>
-        <w:jc w:val="both"/>
-        <w:outlineLvl w:val="2"/>
-        <w:rPr>
-          <w:rFonts w:ascii="Arial" w:eastAsia="Times New Roman" w:hAnsi="Arial" w:cs="Arial"/>
-          <w:sz w:val="24"/>
-          <w:szCs w:val="24"/>
-          <w:lang w:val="ro-RO"/>
-        </w:rPr>
-      </w:pPr>
-      <w:r>
-        <w:rPr>
-          <w:rFonts w:ascii="Arial" w:eastAsia="Times New Roman" w:hAnsi="Arial" w:cs="Arial"/>
-          <w:sz w:val="24"/>
-          <w:szCs w:val="24"/>
-          <w:lang w:val="ro-RO"/>
-        </w:rPr>
-        <w:t>Opriți, ștergeți și reporniți containerul de server web.</w:t>
-      </w:r>
-    </w:p>
-    <w:p>
-      <w:pPr>
-        <w:pStyle w:val="ListParagraph"/>
-        <w:numPr>
-          <w:ilvl w:val="1"/>
-          <w:numId w:val="6"/>
-        </w:numPr>
-        <w:spacing w:before="100" w:beforeAutospacing="1" w:after="100" w:afterAutospacing="1" w:line="240" w:lineRule="auto"/>
-        <w:jc w:val="both"/>
-        <w:outlineLvl w:val="2"/>
-        <w:rPr>
-          <w:rFonts w:ascii="Arial" w:eastAsia="Times New Roman" w:hAnsi="Arial" w:cs="Arial"/>
-          <w:sz w:val="24"/>
-          <w:szCs w:val="24"/>
-          <w:lang w:val="ro-RO"/>
-        </w:rPr>
-      </w:pPr>
-      <w:r>
-        <w:rPr>
-          <w:rFonts w:ascii="Arial" w:eastAsia="Times New Roman" w:hAnsi="Arial" w:cs="Arial"/>
-          <w:sz w:val="24"/>
-          <w:szCs w:val="24"/>
-          <w:lang w:val="ro-RO"/>
-        </w:rPr>
-        <w:t xml:space="preserve">Verificați din browser. Ce valori au rămas? De ce? (De citit cod </w:t>
-      </w:r>
-      <w:proofErr w:type="spellStart"/>
-      <w:r>
-        <w:rPr>
-          <w:rFonts w:ascii="Arial" w:eastAsia="Times New Roman" w:hAnsi="Arial" w:cs="Arial"/>
-          <w:sz w:val="24"/>
-          <w:szCs w:val="24"/>
-          <w:lang w:val="ro-RO"/>
-        </w:rPr>
-        <w:t>index.php</w:t>
-      </w:r>
-      <w:proofErr w:type="spellEnd"/>
-      <w:r>
-        <w:rPr>
-          <w:rFonts w:ascii="Arial" w:eastAsia="Times New Roman" w:hAnsi="Arial" w:cs="Arial"/>
-          <w:sz w:val="24"/>
-          <w:szCs w:val="24"/>
-          <w:lang w:val="ro-RO"/>
-        </w:rPr>
-        <w:t>)</w:t>
-      </w:r>
-    </w:p>
-    <w:p>
-      <w:pPr>
-        <w:pStyle w:val="ListParagraph"/>
-        <w:numPr>
-          <w:ilvl w:val="0"/>
-          <w:numId w:val="6"/>
-        </w:numPr>
-        <w:spacing w:before="100" w:beforeAutospacing="1" w:after="100" w:afterAutospacing="1" w:line="240" w:lineRule="auto"/>
-        <w:jc w:val="both"/>
-        <w:outlineLvl w:val="2"/>
-        <w:rPr>
-          <w:rFonts w:ascii="Arial" w:eastAsia="Times New Roman" w:hAnsi="Arial" w:cs="Arial"/>
-          <w:sz w:val="24"/>
-          <w:szCs w:val="24"/>
-          <w:lang w:val="ro-RO"/>
-        </w:rPr>
-      </w:pPr>
-      <w:r>
-        <w:rPr>
-          <w:rFonts w:ascii="Arial" w:eastAsia="Times New Roman" w:hAnsi="Arial" w:cs="Arial"/>
-          <w:sz w:val="24"/>
-          <w:szCs w:val="24"/>
-          <w:lang w:val="ro-RO"/>
-        </w:rPr>
-        <w:t>Modificare container server web:</w:t>
-      </w:r>
-    </w:p>
-    <w:p>
-      <w:pPr>
-        <w:pStyle w:val="ListParagraph"/>
-        <w:numPr>
-          <w:ilvl w:val="1"/>
-          <w:numId w:val="6"/>
-        </w:numPr>
-        <w:spacing w:before="100" w:beforeAutospacing="1" w:after="100" w:afterAutospacing="1" w:line="240" w:lineRule="auto"/>
-        <w:jc w:val="both"/>
-        <w:outlineLvl w:val="2"/>
-        <w:rPr>
-          <w:rFonts w:ascii="Arial" w:eastAsia="Times New Roman" w:hAnsi="Arial" w:cs="Arial"/>
-          <w:sz w:val="24"/>
-          <w:szCs w:val="24"/>
-          <w:lang w:val="ro-RO"/>
-        </w:rPr>
-      </w:pPr>
-      <w:r>
-        <w:rPr>
-          <w:rFonts w:ascii="Arial" w:eastAsia="Times New Roman" w:hAnsi="Arial" w:cs="Arial"/>
-          <w:sz w:val="24"/>
-          <w:szCs w:val="24"/>
-          <w:lang w:val="ro-RO"/>
-        </w:rPr>
-        <w:t>Creați un fișier numit MY_NAME care să conțină numele vostru.</w:t>
-      </w:r>
-    </w:p>
-    <w:p>
-      <w:pPr>
-        <w:pStyle w:val="ListParagraph"/>
-        <w:numPr>
-          <w:ilvl w:val="1"/>
-          <w:numId w:val="6"/>
-        </w:numPr>
-        <w:spacing w:before="100" w:beforeAutospacing="1" w:after="100" w:afterAutospacing="1" w:line="240" w:lineRule="auto"/>
-        <w:jc w:val="both"/>
-        <w:outlineLvl w:val="2"/>
-        <w:rPr>
-          <w:rFonts w:ascii="Arial" w:eastAsia="Times New Roman" w:hAnsi="Arial" w:cs="Arial"/>
-          <w:sz w:val="24"/>
-          <w:szCs w:val="24"/>
-          <w:lang w:val="ro-RO"/>
-        </w:rPr>
-      </w:pPr>
-      <w:r>
-        <w:rPr>
-          <w:rFonts w:ascii="Arial" w:eastAsia="Times New Roman" w:hAnsi="Arial" w:cs="Arial"/>
-          <w:sz w:val="24"/>
-          <w:szCs w:val="24"/>
-          <w:lang w:val="ro-RO"/>
-        </w:rPr>
-        <w:lastRenderedPageBreak/>
-        <w:t xml:space="preserve">Pentru a înțelege cum funcționează tot </w:t>
-      </w:r>
-      <w:r>
-        <w:rPr>
-          <w:rFonts w:ascii="Arial" w:eastAsia="Times New Roman" w:hAnsi="Arial" w:cs="Arial"/>
-          <w:b/>
-          <w:bCs/>
-          <w:sz w:val="24"/>
-          <w:szCs w:val="24"/>
-          <w:lang w:val="ro-RO"/>
-        </w:rPr>
-        <w:t>citiți</w:t>
-      </w:r>
-      <w:r>
-        <w:rPr>
-          <w:rFonts w:ascii="Arial" w:eastAsia="Times New Roman" w:hAnsi="Arial" w:cs="Arial"/>
-          <w:sz w:val="24"/>
-          <w:szCs w:val="24"/>
-          <w:lang w:val="ro-RO"/>
-        </w:rPr>
-        <w:t xml:space="preserve"> codul din </w:t>
-      </w:r>
-      <w:proofErr w:type="spellStart"/>
-      <w:r>
-        <w:rPr>
-          <w:rFonts w:ascii="Arial" w:eastAsia="Times New Roman" w:hAnsi="Arial" w:cs="Arial"/>
-          <w:sz w:val="24"/>
-          <w:szCs w:val="24"/>
-          <w:lang w:val="ro-RO"/>
-        </w:rPr>
-        <w:t>index.php</w:t>
-      </w:r>
-      <w:proofErr w:type="spellEnd"/>
-      <w:r>
-        <w:rPr>
-          <w:rFonts w:ascii="Arial" w:eastAsia="Times New Roman" w:hAnsi="Arial" w:cs="Arial"/>
-          <w:sz w:val="24"/>
-          <w:szCs w:val="24"/>
-          <w:lang w:val="ro-RO"/>
-        </w:rPr>
-        <w:t>.</w:t>
-      </w:r>
-    </w:p>
-    <w:p>
-      <w:pPr>
-        <w:pStyle w:val="ListParagraph"/>
-        <w:numPr>
-          <w:ilvl w:val="1"/>
-          <w:numId w:val="6"/>
-        </w:numPr>
-        <w:spacing w:before="100" w:beforeAutospacing="1" w:after="100" w:afterAutospacing="1" w:line="240" w:lineRule="auto"/>
-        <w:jc w:val="both"/>
-        <w:outlineLvl w:val="2"/>
-        <w:rPr>
-          <w:rFonts w:ascii="Arial" w:eastAsia="Times New Roman" w:hAnsi="Arial" w:cs="Arial"/>
-          <w:sz w:val="24"/>
-          <w:szCs w:val="24"/>
-          <w:lang w:val="ro-RO"/>
-        </w:rPr>
-      </w:pPr>
-      <w:r>
-        <w:rPr>
-          <w:rFonts w:ascii="Arial" w:eastAsia="Times New Roman" w:hAnsi="Arial" w:cs="Arial"/>
-          <w:sz w:val="24"/>
-          <w:szCs w:val="24"/>
-          <w:lang w:val="ro-RO"/>
-        </w:rPr>
-        <w:t xml:space="preserve">Modificați </w:t>
-      </w:r>
-      <w:proofErr w:type="spellStart"/>
-      <w:r>
-        <w:rPr>
-          <w:rFonts w:ascii="Arial" w:eastAsia="Times New Roman" w:hAnsi="Arial" w:cs="Arial"/>
-          <w:sz w:val="24"/>
-          <w:szCs w:val="24"/>
-          <w:lang w:val="ro-RO"/>
-        </w:rPr>
-        <w:t>Dockerfile</w:t>
-      </w:r>
-      <w:proofErr w:type="spellEnd"/>
-      <w:r>
-        <w:rPr>
-          <w:rFonts w:ascii="Arial" w:eastAsia="Times New Roman" w:hAnsi="Arial" w:cs="Arial"/>
-          <w:sz w:val="24"/>
-          <w:szCs w:val="24"/>
-          <w:lang w:val="ro-RO"/>
-        </w:rPr>
-        <w:t xml:space="preserve"> pentru a copia acest fișier în container în aceeași locație ca fișierul </w:t>
-      </w:r>
-      <w:proofErr w:type="spellStart"/>
-      <w:r>
-        <w:rPr>
-          <w:rFonts w:ascii="Arial" w:eastAsia="Times New Roman" w:hAnsi="Arial" w:cs="Arial"/>
-          <w:sz w:val="24"/>
-          <w:szCs w:val="24"/>
-          <w:lang w:val="ro-RO"/>
-        </w:rPr>
-        <w:t>index.php</w:t>
-      </w:r>
-      <w:proofErr w:type="spellEnd"/>
-      <w:r>
-        <w:rPr>
-          <w:rFonts w:ascii="Arial" w:eastAsia="Times New Roman" w:hAnsi="Arial" w:cs="Arial"/>
-          <w:sz w:val="24"/>
-          <w:szCs w:val="24"/>
-          <w:lang w:val="ro-RO"/>
-        </w:rPr>
-        <w:t>.</w:t>
-      </w:r>
-    </w:p>
-    <w:p>
-      <w:pPr>
-        <w:pStyle w:val="ListParagraph"/>
-        <w:numPr>
-          <w:ilvl w:val="1"/>
-          <w:numId w:val="6"/>
-        </w:numPr>
-        <w:spacing w:before="100" w:beforeAutospacing="1" w:after="100" w:afterAutospacing="1" w:line="240" w:lineRule="auto"/>
-        <w:jc w:val="both"/>
-        <w:outlineLvl w:val="2"/>
-        <w:rPr>
-          <w:rFonts w:ascii="Arial" w:eastAsia="Times New Roman" w:hAnsi="Arial" w:cs="Arial"/>
-          <w:sz w:val="24"/>
-          <w:szCs w:val="24"/>
-          <w:lang w:val="ro-RO"/>
-        </w:rPr>
-      </w:pPr>
-      <w:r>
-        <w:rPr>
-          <w:rFonts w:ascii="Arial" w:eastAsia="Times New Roman" w:hAnsi="Arial" w:cs="Arial"/>
-          <w:sz w:val="24"/>
-          <w:szCs w:val="24"/>
-          <w:lang w:val="ro-RO"/>
-        </w:rPr>
-        <w:t>Reconstruiți imaginea.</w:t>
-      </w:r>
-    </w:p>
-    <w:p>
-      <w:pPr>
-        <w:pStyle w:val="ListParagraph"/>
-        <w:numPr>
-          <w:ilvl w:val="1"/>
-          <w:numId w:val="6"/>
-        </w:numPr>
-        <w:spacing w:before="100" w:beforeAutospacing="1" w:after="100" w:afterAutospacing="1" w:line="240" w:lineRule="auto"/>
-        <w:jc w:val="both"/>
-        <w:outlineLvl w:val="2"/>
-        <w:rPr>
-          <w:rFonts w:ascii="Arial" w:eastAsia="Times New Roman" w:hAnsi="Arial" w:cs="Arial"/>
-          <w:sz w:val="24"/>
-          <w:szCs w:val="24"/>
-          <w:lang w:val="ro-RO"/>
-        </w:rPr>
-      </w:pPr>
-      <w:r>
-        <w:rPr>
-          <w:rFonts w:ascii="Arial" w:eastAsia="Times New Roman" w:hAnsi="Arial" w:cs="Arial"/>
-          <w:sz w:val="24"/>
-          <w:szCs w:val="24"/>
-          <w:lang w:val="ro-RO"/>
-        </w:rPr>
-        <w:t xml:space="preserve">De ce acum </w:t>
-      </w:r>
-      <w:proofErr w:type="spellStart"/>
-      <w:r>
-        <w:rPr>
-          <w:rFonts w:ascii="Arial" w:eastAsia="Times New Roman" w:hAnsi="Arial" w:cs="Arial"/>
-          <w:sz w:val="24"/>
-          <w:szCs w:val="24"/>
-          <w:lang w:val="ro-RO"/>
-        </w:rPr>
-        <w:t>docker</w:t>
-      </w:r>
-      <w:proofErr w:type="spellEnd"/>
-      <w:r>
-        <w:rPr>
-          <w:rFonts w:ascii="Arial" w:eastAsia="Times New Roman" w:hAnsi="Arial" w:cs="Arial"/>
-          <w:sz w:val="24"/>
-          <w:szCs w:val="24"/>
-          <w:lang w:val="ro-RO"/>
-        </w:rPr>
-        <w:t xml:space="preserve"> </w:t>
-      </w:r>
-      <w:proofErr w:type="spellStart"/>
-      <w:r>
-        <w:rPr>
-          <w:rFonts w:ascii="Arial" w:eastAsia="Times New Roman" w:hAnsi="Arial" w:cs="Arial"/>
-          <w:sz w:val="24"/>
-          <w:szCs w:val="24"/>
-          <w:lang w:val="ro-RO"/>
-        </w:rPr>
-        <w:t>build</w:t>
-      </w:r>
-      <w:proofErr w:type="spellEnd"/>
-      <w:r>
-        <w:rPr>
-          <w:rFonts w:ascii="Arial" w:eastAsia="Times New Roman" w:hAnsi="Arial" w:cs="Arial"/>
-          <w:sz w:val="24"/>
-          <w:szCs w:val="24"/>
-          <w:lang w:val="ro-RO"/>
-        </w:rPr>
-        <w:t xml:space="preserve"> a mers mult mai repede?</w:t>
-      </w:r>
-    </w:p>
-    <w:p>
-      <w:pPr>
-        <w:pStyle w:val="ListParagraph"/>
-        <w:numPr>
-          <w:ilvl w:val="1"/>
-          <w:numId w:val="6"/>
-        </w:numPr>
-        <w:spacing w:before="100" w:beforeAutospacing="1" w:after="100" w:afterAutospacing="1" w:line="240" w:lineRule="auto"/>
-        <w:jc w:val="both"/>
-        <w:outlineLvl w:val="2"/>
-        <w:rPr>
-          <w:rFonts w:ascii="Arial" w:eastAsia="Times New Roman" w:hAnsi="Arial" w:cs="Arial"/>
-          <w:sz w:val="24"/>
-          <w:szCs w:val="24"/>
-          <w:lang w:val="ro-RO"/>
-        </w:rPr>
-      </w:pPr>
-      <w:r>
-        <w:rPr>
-          <w:rFonts w:ascii="Arial" w:eastAsia="Times New Roman" w:hAnsi="Arial" w:cs="Arial"/>
-          <w:b/>
-          <w:bCs/>
-          <w:sz w:val="24"/>
-          <w:szCs w:val="24"/>
-          <w:lang w:val="ro-RO"/>
-        </w:rPr>
-        <w:t>Verificare</w:t>
-      </w:r>
-      <w:r>
-        <w:rPr>
-          <w:rFonts w:ascii="Arial" w:eastAsia="Times New Roman" w:hAnsi="Arial" w:cs="Arial"/>
-          <w:sz w:val="24"/>
-          <w:szCs w:val="24"/>
-          <w:lang w:val="ro-RO"/>
-        </w:rPr>
-        <w:t>: Din browser verificați că pe ultima linie apare numele vostru.</w:t>
-      </w:r>
-    </w:p>
-    <w:p>
-      <w:pPr>
-        <w:spacing w:before="100" w:beforeAutospacing="1" w:after="100" w:afterAutospacing="1" w:line="240" w:lineRule="auto"/>
-        <w:jc w:val="both"/>
-        <w:outlineLvl w:val="2"/>
-        <w:rPr>
-          <w:rFonts w:ascii="Arial" w:eastAsia="Times New Roman" w:hAnsi="Arial" w:cs="Arial"/>
-          <w:b/>
-          <w:bCs/>
-          <w:sz w:val="24"/>
-          <w:szCs w:val="24"/>
-          <w:lang w:val="ro-RO"/>
-        </w:rPr>
-      </w:pPr>
-      <w:r>
-        <w:rPr>
-          <w:rFonts w:ascii="Arial" w:eastAsia="Times New Roman" w:hAnsi="Arial" w:cs="Arial"/>
-          <w:sz w:val="24"/>
-          <w:szCs w:val="24"/>
-          <w:lang w:val="ro-RO"/>
-        </w:rPr>
-        <w:t xml:space="preserve">Laboratorul va fi prezentat. Veți intra pe rând pe </w:t>
-      </w:r>
-      <w:proofErr w:type="spellStart"/>
-      <w:r>
-        <w:rPr>
-          <w:rFonts w:ascii="Arial" w:eastAsia="Times New Roman" w:hAnsi="Arial" w:cs="Arial"/>
-          <w:sz w:val="24"/>
-          <w:szCs w:val="24"/>
-          <w:lang w:val="ro-RO"/>
-        </w:rPr>
-        <w:t>teams</w:t>
-      </w:r>
-      <w:proofErr w:type="spellEnd"/>
-      <w:r>
-        <w:rPr>
-          <w:rFonts w:ascii="Arial" w:eastAsia="Times New Roman" w:hAnsi="Arial" w:cs="Arial"/>
-          <w:sz w:val="24"/>
-          <w:szCs w:val="24"/>
-          <w:lang w:val="ro-RO"/>
-        </w:rPr>
-        <w:t xml:space="preserve">. Va trebui să aveți terminal </w:t>
-      </w:r>
-      <w:proofErr w:type="spellStart"/>
-      <w:r>
-        <w:rPr>
-          <w:rFonts w:ascii="Arial" w:eastAsia="Times New Roman" w:hAnsi="Arial" w:cs="Arial"/>
-          <w:sz w:val="24"/>
-          <w:szCs w:val="24"/>
-          <w:lang w:val="ro-RO"/>
-        </w:rPr>
-        <w:t>putty</w:t>
-      </w:r>
-      <w:proofErr w:type="spellEnd"/>
-      <w:r>
-        <w:rPr>
-          <w:rFonts w:ascii="Arial" w:eastAsia="Times New Roman" w:hAnsi="Arial" w:cs="Arial"/>
-          <w:sz w:val="24"/>
-          <w:szCs w:val="24"/>
-          <w:lang w:val="ro-RO"/>
-        </w:rPr>
-        <w:t xml:space="preserve"> deschis la mașina principală și să dați </w:t>
-      </w:r>
-      <w:proofErr w:type="spellStart"/>
-      <w:r>
-        <w:rPr>
-          <w:rFonts w:ascii="Arial" w:eastAsia="Times New Roman" w:hAnsi="Arial" w:cs="Arial"/>
-          <w:sz w:val="24"/>
-          <w:szCs w:val="24"/>
-          <w:lang w:val="ro-RO"/>
-        </w:rPr>
-        <w:t>docker</w:t>
-      </w:r>
-      <w:proofErr w:type="spellEnd"/>
-      <w:r>
-        <w:rPr>
-          <w:rFonts w:ascii="Arial" w:eastAsia="Times New Roman" w:hAnsi="Arial" w:cs="Arial"/>
-          <w:sz w:val="24"/>
-          <w:szCs w:val="24"/>
-          <w:lang w:val="ro-RO"/>
-        </w:rPr>
-        <w:t xml:space="preserve"> </w:t>
-      </w:r>
-      <w:proofErr w:type="spellStart"/>
-      <w:r>
-        <w:rPr>
-          <w:rFonts w:ascii="Arial" w:eastAsia="Times New Roman" w:hAnsi="Arial" w:cs="Arial"/>
-          <w:sz w:val="24"/>
-          <w:szCs w:val="24"/>
-          <w:lang w:val="ro-RO"/>
-        </w:rPr>
-        <w:t>serverice</w:t>
-      </w:r>
-      <w:proofErr w:type="spellEnd"/>
-      <w:r>
-        <w:rPr>
-          <w:rFonts w:ascii="Arial" w:eastAsia="Times New Roman" w:hAnsi="Arial" w:cs="Arial"/>
-          <w:sz w:val="24"/>
-          <w:szCs w:val="24"/>
-          <w:lang w:val="ro-RO"/>
-        </w:rPr>
-        <w:t xml:space="preserve"> </w:t>
-      </w:r>
-      <w:proofErr w:type="spellStart"/>
-      <w:r>
-        <w:rPr>
-          <w:rFonts w:ascii="Arial" w:eastAsia="Times New Roman" w:hAnsi="Arial" w:cs="Arial"/>
-          <w:sz w:val="24"/>
-          <w:szCs w:val="24"/>
-          <w:lang w:val="ro-RO"/>
-        </w:rPr>
-        <w:t>ls</w:t>
-      </w:r>
-      <w:proofErr w:type="spellEnd"/>
-      <w:r>
-        <w:rPr>
-          <w:rFonts w:ascii="Arial" w:eastAsia="Times New Roman" w:hAnsi="Arial" w:cs="Arial"/>
-          <w:sz w:val="24"/>
-          <w:szCs w:val="24"/>
-          <w:lang w:val="ro-RO"/>
-        </w:rPr>
-        <w:t xml:space="preserve">. </w:t>
-      </w:r>
-      <w:proofErr w:type="spellStart"/>
-      <w:r>
-        <w:rPr>
-          <w:rFonts w:ascii="Arial" w:eastAsia="Times New Roman" w:hAnsi="Arial" w:cs="Arial"/>
-          <w:sz w:val="24"/>
-          <w:szCs w:val="24"/>
-          <w:lang w:val="ro-RO"/>
-        </w:rPr>
-        <w:t>Deasemenea</w:t>
-      </w:r>
-      <w:proofErr w:type="spellEnd"/>
-      <w:r>
-        <w:rPr>
-          <w:rFonts w:ascii="Arial" w:eastAsia="Times New Roman" w:hAnsi="Arial" w:cs="Arial"/>
-          <w:sz w:val="24"/>
-          <w:szCs w:val="24"/>
-          <w:lang w:val="ro-RO"/>
-        </w:rPr>
-        <w:t xml:space="preserve"> va trebui să aveți deschis site-ul </w:t>
-      </w:r>
-      <w:proofErr w:type="spellStart"/>
-      <w:r>
-        <w:rPr>
-          <w:rFonts w:ascii="Arial" w:eastAsia="Times New Roman" w:hAnsi="Arial" w:cs="Arial"/>
-          <w:sz w:val="24"/>
-          <w:szCs w:val="24"/>
-          <w:lang w:val="ro-RO"/>
-        </w:rPr>
-        <w:t>Azure</w:t>
-      </w:r>
-      <w:proofErr w:type="spellEnd"/>
-      <w:r>
-        <w:rPr>
-          <w:rFonts w:ascii="Arial" w:eastAsia="Times New Roman" w:hAnsi="Arial" w:cs="Arial"/>
-          <w:sz w:val="24"/>
-          <w:szCs w:val="24"/>
-          <w:lang w:val="ro-RO"/>
-        </w:rPr>
-        <w:t xml:space="preserve"> și site-ul din server2. </w:t>
-      </w:r>
-      <w:r>
-        <w:rPr>
-          <w:rFonts w:ascii="Arial" w:eastAsia="Times New Roman" w:hAnsi="Arial" w:cs="Arial"/>
-          <w:b/>
-          <w:bCs/>
-          <w:sz w:val="24"/>
-          <w:szCs w:val="24"/>
-          <w:lang w:val="ro-RO"/>
-        </w:rPr>
-        <w:t>Toate setările ar trebui să le faceți dinainte.</w:t>
-      </w:r>
-    </w:p>
-    <w:p>
-      <w:pPr>
-        <w:spacing w:before="100" w:beforeAutospacing="1" w:after="100" w:afterAutospacing="1" w:line="240" w:lineRule="auto"/>
-        <w:jc w:val="both"/>
-        <w:outlineLvl w:val="2"/>
-        <w:rPr>
-          <w:rFonts w:ascii="Arial" w:eastAsia="Times New Roman" w:hAnsi="Arial" w:cs="Arial"/>
-          <w:sz w:val="24"/>
-          <w:szCs w:val="24"/>
-          <w:lang w:val="ro-RO"/>
-        </w:rPr>
-      </w:pPr>
-      <w:r>
-        <w:rPr>
-          <w:rFonts w:ascii="Arial" w:eastAsia="Times New Roman" w:hAnsi="Arial" w:cs="Arial"/>
-          <w:b/>
-          <w:bCs/>
-          <w:sz w:val="24"/>
-          <w:szCs w:val="24"/>
-          <w:lang w:val="ro-RO"/>
-        </w:rPr>
-        <w:t xml:space="preserve">După prezentarea laboratorului mergeți pe </w:t>
-      </w:r>
-      <w:proofErr w:type="spellStart"/>
-      <w:r>
-        <w:rPr>
-          <w:rFonts w:ascii="Arial" w:eastAsia="Times New Roman" w:hAnsi="Arial" w:cs="Arial"/>
-          <w:b/>
-          <w:bCs/>
-          <w:sz w:val="24"/>
-          <w:szCs w:val="24"/>
-          <w:lang w:val="ro-RO"/>
-        </w:rPr>
-        <w:t>Azure</w:t>
-      </w:r>
-      <w:proofErr w:type="spellEnd"/>
-      <w:r>
-        <w:rPr>
-          <w:rFonts w:ascii="Arial" w:eastAsia="Times New Roman" w:hAnsi="Arial" w:cs="Arial"/>
-          <w:b/>
-          <w:bCs/>
-          <w:sz w:val="24"/>
-          <w:szCs w:val="24"/>
-          <w:lang w:val="ro-RO"/>
-        </w:rPr>
-        <w:t xml:space="preserve"> în </w:t>
-      </w:r>
-      <w:proofErr w:type="spellStart"/>
-      <w:r>
-        <w:rPr>
-          <w:rFonts w:ascii="Arial" w:eastAsia="Times New Roman" w:hAnsi="Arial" w:cs="Arial"/>
-          <w:b/>
-          <w:bCs/>
-          <w:sz w:val="24"/>
-          <w:szCs w:val="24"/>
-          <w:lang w:val="ro-RO"/>
-        </w:rPr>
-        <w:t>tab-ul</w:t>
-      </w:r>
-      <w:proofErr w:type="spellEnd"/>
-      <w:r>
-        <w:rPr>
-          <w:rFonts w:ascii="Arial" w:eastAsia="Times New Roman" w:hAnsi="Arial" w:cs="Arial"/>
-          <w:b/>
-          <w:bCs/>
-          <w:sz w:val="24"/>
-          <w:szCs w:val="24"/>
-          <w:lang w:val="ro-RO"/>
-        </w:rPr>
-        <w:t xml:space="preserve"> </w:t>
-      </w:r>
-      <w:proofErr w:type="spellStart"/>
-      <w:r>
-        <w:rPr>
-          <w:rFonts w:ascii="Arial" w:eastAsia="Times New Roman" w:hAnsi="Arial" w:cs="Arial"/>
-          <w:b/>
-          <w:bCs/>
-          <w:sz w:val="24"/>
-          <w:szCs w:val="24"/>
-          <w:lang w:val="ro-RO"/>
-        </w:rPr>
-        <w:t>Resources</w:t>
-      </w:r>
-      <w:proofErr w:type="spellEnd"/>
-      <w:r>
-        <w:rPr>
-          <w:rFonts w:ascii="Arial" w:eastAsia="Times New Roman" w:hAnsi="Arial" w:cs="Arial"/>
-          <w:b/>
-          <w:bCs/>
-          <w:sz w:val="24"/>
-          <w:szCs w:val="24"/>
-          <w:lang w:val="ro-RO"/>
-        </w:rPr>
-        <w:t xml:space="preserve"> și ștergeți toate resursele create.</w:t>
-      </w:r>
-    </w:p>
-    <w:p>
-      <w:pPr>
-        <w:spacing w:before="100" w:beforeAutospacing="1" w:after="100" w:afterAutospacing="1" w:line="240" w:lineRule="auto"/>
-        <w:outlineLvl w:val="2"/>
-        <w:rPr>
-          <w:rFonts w:ascii="Arial" w:eastAsia="Times New Roman" w:hAnsi="Arial" w:cs="Arial"/>
-          <w:sz w:val="24"/>
-          <w:szCs w:val="24"/>
-          <w:lang w:val="ro-RO"/>
-        </w:rPr>
-      </w:pPr>
     </w:p>
     <w:sectPr>
-      <w:headerReference w:type="default" r:id="rId14"/>
+      <w:headerReference w:type="default" r:id="rId17"/>
       <w:type w:val="continuous"/>
       <w:pgSz w:w="12240" w:h="15840"/>
       <w:pgMar w:top="1440" w:right="1440" w:bottom="1440" w:left="1440" w:header="720" w:footer="720" w:gutter="0"/>
@@ -5420,6 +5395,127 @@
     </w:lvl>
   </w:abstractNum>
   <w:abstractNum w:abstractNumId="5" w15:restartNumberingAfterBreak="0">
+    <w:nsid w:val="4A4C0BC6"/>
+    <w:multiLevelType w:val="multilevel"/>
+    <w:tmpl w:val="6F56C2CA"/>
+    <w:lvl w:ilvl="0">
+      <w:start w:val="1"/>
+      <w:numFmt w:val="decimal"/>
+      <w:lvlText w:val="%1."/>
+      <w:lvlJc w:val="left"/>
+      <w:pPr>
+        <w:tabs>
+          <w:tab w:val="num" w:pos="720"/>
+        </w:tabs>
+        <w:ind w:left="720" w:hanging="360"/>
+      </w:pPr>
+      <w:rPr>
+        <w:b w:val="0"/>
+        <w:bCs w:val="0"/>
+      </w:rPr>
+    </w:lvl>
+    <w:lvl w:ilvl="1">
+      <w:start w:val="1"/>
+      <w:numFmt w:val="bullet"/>
+      <w:lvlText w:val="o"/>
+      <w:lvlJc w:val="left"/>
+      <w:pPr>
+        <w:tabs>
+          <w:tab w:val="num" w:pos="1440"/>
+        </w:tabs>
+        <w:ind w:left="1440" w:hanging="360"/>
+      </w:pPr>
+      <w:rPr>
+        <w:rFonts w:ascii="Courier New" w:hAnsi="Courier New" w:hint="default"/>
+        <w:sz w:val="20"/>
+      </w:rPr>
+    </w:lvl>
+    <w:lvl w:ilvl="2">
+      <w:start w:val="1"/>
+      <w:numFmt w:val="decimal"/>
+      <w:lvlText w:val="%3."/>
+      <w:lvlJc w:val="left"/>
+      <w:pPr>
+        <w:tabs>
+          <w:tab w:val="num" w:pos="2160"/>
+        </w:tabs>
+        <w:ind w:left="2160" w:hanging="360"/>
+      </w:pPr>
+    </w:lvl>
+    <w:lvl w:ilvl="3" w:tentative="1">
+      <w:start w:val="1"/>
+      <w:numFmt w:val="decimal"/>
+      <w:lvlText w:val="%4."/>
+      <w:lvlJc w:val="left"/>
+      <w:pPr>
+        <w:tabs>
+          <w:tab w:val="num" w:pos="2880"/>
+        </w:tabs>
+        <w:ind w:left="2880" w:hanging="360"/>
+      </w:pPr>
+    </w:lvl>
+    <w:lvl w:ilvl="4" w:tentative="1">
+      <w:start w:val="1"/>
+      <w:numFmt w:val="decimal"/>
+      <w:lvlText w:val="%5."/>
+      <w:lvlJc w:val="left"/>
+      <w:pPr>
+        <w:tabs>
+          <w:tab w:val="num" w:pos="3600"/>
+        </w:tabs>
+        <w:ind w:left="3600" w:hanging="360"/>
+      </w:pPr>
+    </w:lvl>
+    <w:lvl w:ilvl="5" w:tentative="1">
+      <w:start w:val="1"/>
+      <w:numFmt w:val="decimal"/>
+      <w:lvlText w:val="%6."/>
+      <w:lvlJc w:val="left"/>
+      <w:pPr>
+        <w:tabs>
+          <w:tab w:val="num" w:pos="4320"/>
+        </w:tabs>
+        <w:ind w:left="4320" w:hanging="360"/>
+      </w:pPr>
+    </w:lvl>
+    <w:lvl w:ilvl="6" w:tentative="1">
+      <w:start w:val="1"/>
+      <w:numFmt w:val="decimal"/>
+      <w:lvlText w:val="%7."/>
+      <w:lvlJc w:val="left"/>
+      <w:pPr>
+        <w:tabs>
+          <w:tab w:val="num" w:pos="5040"/>
+        </w:tabs>
+        <w:ind w:left="5040" w:hanging="360"/>
+      </w:pPr>
+    </w:lvl>
+    <w:lvl w:ilvl="7" w:tentative="1">
+      <w:start w:val="1"/>
+      <w:numFmt w:val="decimal"/>
+      <w:lvlText w:val="%8."/>
+      <w:lvlJc w:val="left"/>
+      <w:pPr>
+        <w:tabs>
+          <w:tab w:val="num" w:pos="5760"/>
+        </w:tabs>
+        <w:ind w:left="5760" w:hanging="360"/>
+      </w:pPr>
+    </w:lvl>
+    <w:lvl w:ilvl="8" w:tentative="1">
+      <w:start w:val="1"/>
+      <w:numFmt w:val="decimal"/>
+      <w:lvlText w:val="%9."/>
+      <w:lvlJc w:val="left"/>
+      <w:pPr>
+        <w:tabs>
+          <w:tab w:val="num" w:pos="6480"/>
+        </w:tabs>
+        <w:ind w:left="6480" w:hanging="360"/>
+      </w:pPr>
+    </w:lvl>
+  </w:abstractNum>
+  <w:abstractNum w:abstractNumId="6" w15:restartNumberingAfterBreak="0">
     <w:nsid w:val="4AEB63F8"/>
     <w:multiLevelType w:val="multilevel"/>
     <w:tmpl w:val="B8F0498E"/>
@@ -5542,7 +5638,7 @@
       </w:pPr>
     </w:lvl>
   </w:abstractNum>
-  <w:abstractNum w:abstractNumId="6" w15:restartNumberingAfterBreak="0">
+  <w:abstractNum w:abstractNumId="7" w15:restartNumberingAfterBreak="0">
     <w:nsid w:val="52513756"/>
     <w:multiLevelType w:val="multilevel"/>
     <w:tmpl w:val="96E458AA"/>
@@ -5659,7 +5755,7 @@
       </w:pPr>
     </w:lvl>
   </w:abstractNum>
-  <w:abstractNum w:abstractNumId="7" w15:restartNumberingAfterBreak="0">
+  <w:abstractNum w:abstractNumId="8" w15:restartNumberingAfterBreak="0">
     <w:nsid w:val="587A76AE"/>
     <w:multiLevelType w:val="multilevel"/>
     <w:tmpl w:val="96E458AA"/>
@@ -5776,7 +5872,128 @@
       </w:pPr>
     </w:lvl>
   </w:abstractNum>
-  <w:abstractNum w:abstractNumId="8" w15:restartNumberingAfterBreak="0">
+  <w:abstractNum w:abstractNumId="9" w15:restartNumberingAfterBreak="0">
+    <w:nsid w:val="62DD729C"/>
+    <w:multiLevelType w:val="multilevel"/>
+    <w:tmpl w:val="6F56C2CA"/>
+    <w:lvl w:ilvl="0">
+      <w:start w:val="1"/>
+      <w:numFmt w:val="decimal"/>
+      <w:lvlText w:val="%1."/>
+      <w:lvlJc w:val="left"/>
+      <w:pPr>
+        <w:tabs>
+          <w:tab w:val="num" w:pos="720"/>
+        </w:tabs>
+        <w:ind w:left="720" w:hanging="360"/>
+      </w:pPr>
+      <w:rPr>
+        <w:b w:val="0"/>
+        <w:bCs w:val="0"/>
+      </w:rPr>
+    </w:lvl>
+    <w:lvl w:ilvl="1">
+      <w:start w:val="1"/>
+      <w:numFmt w:val="bullet"/>
+      <w:lvlText w:val="o"/>
+      <w:lvlJc w:val="left"/>
+      <w:pPr>
+        <w:tabs>
+          <w:tab w:val="num" w:pos="1440"/>
+        </w:tabs>
+        <w:ind w:left="1440" w:hanging="360"/>
+      </w:pPr>
+      <w:rPr>
+        <w:rFonts w:ascii="Courier New" w:hAnsi="Courier New" w:hint="default"/>
+        <w:sz w:val="20"/>
+      </w:rPr>
+    </w:lvl>
+    <w:lvl w:ilvl="2">
+      <w:start w:val="1"/>
+      <w:numFmt w:val="decimal"/>
+      <w:lvlText w:val="%3."/>
+      <w:lvlJc w:val="left"/>
+      <w:pPr>
+        <w:tabs>
+          <w:tab w:val="num" w:pos="2160"/>
+        </w:tabs>
+        <w:ind w:left="2160" w:hanging="360"/>
+      </w:pPr>
+    </w:lvl>
+    <w:lvl w:ilvl="3" w:tentative="1">
+      <w:start w:val="1"/>
+      <w:numFmt w:val="decimal"/>
+      <w:lvlText w:val="%4."/>
+      <w:lvlJc w:val="left"/>
+      <w:pPr>
+        <w:tabs>
+          <w:tab w:val="num" w:pos="2880"/>
+        </w:tabs>
+        <w:ind w:left="2880" w:hanging="360"/>
+      </w:pPr>
+    </w:lvl>
+    <w:lvl w:ilvl="4" w:tentative="1">
+      <w:start w:val="1"/>
+      <w:numFmt w:val="decimal"/>
+      <w:lvlText w:val="%5."/>
+      <w:lvlJc w:val="left"/>
+      <w:pPr>
+        <w:tabs>
+          <w:tab w:val="num" w:pos="3600"/>
+        </w:tabs>
+        <w:ind w:left="3600" w:hanging="360"/>
+      </w:pPr>
+    </w:lvl>
+    <w:lvl w:ilvl="5" w:tentative="1">
+      <w:start w:val="1"/>
+      <w:numFmt w:val="decimal"/>
+      <w:lvlText w:val="%6."/>
+      <w:lvlJc w:val="left"/>
+      <w:pPr>
+        <w:tabs>
+          <w:tab w:val="num" w:pos="4320"/>
+        </w:tabs>
+        <w:ind w:left="4320" w:hanging="360"/>
+      </w:pPr>
+    </w:lvl>
+    <w:lvl w:ilvl="6" w:tentative="1">
+      <w:start w:val="1"/>
+      <w:numFmt w:val="decimal"/>
+      <w:lvlText w:val="%7."/>
+      <w:lvlJc w:val="left"/>
+      <w:pPr>
+        <w:tabs>
+          <w:tab w:val="num" w:pos="5040"/>
+        </w:tabs>
+        <w:ind w:left="5040" w:hanging="360"/>
+      </w:pPr>
+    </w:lvl>
+    <w:lvl w:ilvl="7" w:tentative="1">
+      <w:start w:val="1"/>
+      <w:numFmt w:val="decimal"/>
+      <w:lvlText w:val="%8."/>
+      <w:lvlJc w:val="left"/>
+      <w:pPr>
+        <w:tabs>
+          <w:tab w:val="num" w:pos="5760"/>
+        </w:tabs>
+        <w:ind w:left="5760" w:hanging="360"/>
+      </w:pPr>
+    </w:lvl>
+    <w:lvl w:ilvl="8" w:tentative="1">
+      <w:start w:val="1"/>
+      <w:numFmt w:val="decimal"/>
+      <w:lvlText w:val="%9."/>
+      <w:lvlJc w:val="left"/>
+      <w:pPr>
+        <w:tabs>
+          <w:tab w:val="num" w:pos="6480"/>
+        </w:tabs>
+        <w:ind w:left="6480" w:hanging="360"/>
+      </w:pPr>
+    </w:lvl>
+  </w:abstractNum>
+  <w:abstractNum w:abstractNumId="10" w15:restartNumberingAfterBreak="0">
     <w:nsid w:val="64FC6169"/>
     <w:multiLevelType w:val="multilevel"/>
     <w:tmpl w:val="79182160"/>
@@ -5894,16 +6111,16 @@
     </w:lvl>
   </w:abstractNum>
   <w:num w:numId="1">
-    <w:abstractNumId w:val="5"/>
+    <w:abstractNumId w:val="6"/>
   </w:num>
   <w:num w:numId="2">
     <w:abstractNumId w:val="3"/>
   </w:num>
   <w:num w:numId="3">
-    <w:abstractNumId w:val="8"/>
+    <w:abstractNumId w:val="10"/>
   </w:num>
   <w:num w:numId="4">
-    <w:abstractNumId w:val="7"/>
+    <w:abstractNumId w:val="8"/>
   </w:num>
   <w:num w:numId="5">
     <w:abstractNumId w:val="2"/>
@@ -5912,13 +6129,19 @@
     <w:abstractNumId w:val="1"/>
   </w:num>
   <w:num w:numId="7">
-    <w:abstractNumId w:val="6"/>
+    <w:abstractNumId w:val="7"/>
   </w:num>
   <w:num w:numId="8">
     <w:abstractNumId w:val="4"/>
   </w:num>
   <w:num w:numId="9">
     <w:abstractNumId w:val="0"/>
+  </w:num>
+  <w:num w:numId="10">
+    <w:abstractNumId w:val="5"/>
+  </w:num>
+  <w:num w:numId="11">
+    <w:abstractNumId w:val="9"/>
   </w:num>
 </w:numbering>
 </file>
@@ -6535,6 +6758,18 @@
       <w:szCs w:val="32"/>
     </w:rPr>
   </w:style>
+  <w:style w:type="character" w:styleId="FollowedHyperlink">
+    <w:name w:val="FollowedHyperlink"/>
+    <w:basedOn w:val="DefaultParagraphFont"/>
+    <w:uiPriority w:val="99"/>
+    <w:semiHidden/>
+    <w:unhideWhenUsed/>
+    <w:rsid w:val="0058526A"/>
+    <w:rPr>
+      <w:color w:val="954F72" w:themeColor="followedHyperlink"/>
+      <w:u w:val="single"/>
+    </w:rPr>
+  </w:style>
 </w:styles>
 </file>
 

--- a/2020-Sisteme Tolerante la Defecte/labs/07/Enunt-laborator07.docx
+++ b/2020-Sisteme Tolerante la Defecte/labs/07/Enunt-laborator07.docx
@@ -97,6 +97,7 @@
         </w:rPr>
         <w:t xml:space="preserve"> </w:t>
       </w:r>
+      <w:proofErr w:type="spellStart"/>
       <w:r>
         <w:rPr>
           <w:rFonts w:ascii="Arial" w:eastAsia="Times New Roman" w:hAnsi="Arial" w:cs="Arial"/>
@@ -106,6 +107,7 @@
         </w:rPr>
         <w:t>Docker</w:t>
       </w:r>
+      <w:proofErr w:type="spellEnd"/>
       <w:r>
         <w:rPr>
           <w:rFonts w:ascii="Arial" w:eastAsia="Times New Roman" w:hAnsi="Arial" w:cs="Arial"/>
@@ -139,7 +141,33 @@
           <w:u w:val="single"/>
           <w:lang w:val="ro-RO"/>
         </w:rPr>
-        <w:t xml:space="preserve">Atenție la copy-paste unele simboluri gen </w:t>
+        <w:t xml:space="preserve">Atenție la </w:t>
+      </w:r>
+      <w:proofErr w:type="spellStart"/>
+      <w:r>
+        <w:rPr>
+          <w:rFonts w:ascii="Arial" w:eastAsia="Times New Roman" w:hAnsi="Arial" w:cs="Arial"/>
+          <w:b/>
+          <w:bCs/>
+          <w:sz w:val="27"/>
+          <w:szCs w:val="27"/>
+          <w:u w:val="single"/>
+          <w:lang w:val="ro-RO"/>
+        </w:rPr>
+        <w:t>copy</w:t>
+      </w:r>
+      <w:proofErr w:type="spellEnd"/>
+      <w:r>
+        <w:rPr>
+          <w:rFonts w:ascii="Arial" w:eastAsia="Times New Roman" w:hAnsi="Arial" w:cs="Arial"/>
+          <w:b/>
+          <w:bCs/>
+          <w:sz w:val="27"/>
+          <w:szCs w:val="27"/>
+          <w:u w:val="single"/>
+          <w:lang w:val="ro-RO"/>
+        </w:rPr>
+        <w:t xml:space="preserve">-paste unele simboluri gen </w:t>
       </w:r>
       <w:r>
         <w:rPr>
@@ -236,7 +264,27 @@
           <w:szCs w:val="24"/>
           <w:lang w:val="ro-RO"/>
         </w:rPr>
-        <w:t xml:space="preserve">Treceți prin primele 4 scenarii Docker de pe </w:t>
+        <w:t xml:space="preserve">Treceți prin primele 4 scenarii </w:t>
+      </w:r>
+      <w:proofErr w:type="spellStart"/>
+      <w:r>
+        <w:rPr>
+          <w:rFonts w:ascii="Arial" w:eastAsia="Times New Roman" w:hAnsi="Arial" w:cs="Arial"/>
+          <w:sz w:val="24"/>
+          <w:szCs w:val="24"/>
+          <w:lang w:val="ro-RO"/>
+        </w:rPr>
+        <w:t>Docker</w:t>
+      </w:r>
+      <w:proofErr w:type="spellEnd"/>
+      <w:r>
+        <w:rPr>
+          <w:rFonts w:ascii="Arial" w:eastAsia="Times New Roman" w:hAnsi="Arial" w:cs="Arial"/>
+          <w:sz w:val="24"/>
+          <w:szCs w:val="24"/>
+          <w:lang w:val="ro-RO"/>
+        </w:rPr>
+        <w:t xml:space="preserve"> de pe </w:t>
       </w:r>
       <w:hyperlink r:id="rId7" w:history="1">
         <w:r>
@@ -277,16 +325,48 @@
           <w:lang w:val="ro-RO"/>
         </w:rPr>
       </w:pPr>
-      <w:r>
-        <w:rPr>
-          <w:rFonts w:ascii="Arial" w:eastAsia="Times New Roman" w:hAnsi="Arial" w:cs="Arial"/>
-          <w:sz w:val="24"/>
-          <w:szCs w:val="24"/>
-          <w:lang w:val="ro-RO"/>
-        </w:rPr>
-        <w:t xml:space="preserve">Reminder lab trecut: Faceți un cont de student pe </w:t>
+      <w:proofErr w:type="spellStart"/>
+      <w:r>
+        <w:rPr>
+          <w:rFonts w:ascii="Arial" w:eastAsia="Times New Roman" w:hAnsi="Arial" w:cs="Arial"/>
+          <w:sz w:val="24"/>
+          <w:szCs w:val="24"/>
+          <w:lang w:val="ro-RO"/>
+        </w:rPr>
+        <w:t>Reminder</w:t>
+      </w:r>
+      <w:proofErr w:type="spellEnd"/>
+      <w:r>
+        <w:rPr>
+          <w:rFonts w:ascii="Arial" w:eastAsia="Times New Roman" w:hAnsi="Arial" w:cs="Arial"/>
+          <w:sz w:val="24"/>
+          <w:szCs w:val="24"/>
+          <w:lang w:val="ro-RO"/>
+        </w:rPr>
+        <w:t xml:space="preserve"> </w:t>
+      </w:r>
+      <w:proofErr w:type="spellStart"/>
+      <w:r>
+        <w:rPr>
+          <w:rFonts w:ascii="Arial" w:eastAsia="Times New Roman" w:hAnsi="Arial" w:cs="Arial"/>
+          <w:sz w:val="24"/>
+          <w:szCs w:val="24"/>
+          <w:lang w:val="ro-RO"/>
+        </w:rPr>
+        <w:t>lab</w:t>
+      </w:r>
+      <w:proofErr w:type="spellEnd"/>
+      <w:r>
+        <w:rPr>
+          <w:rFonts w:ascii="Arial" w:eastAsia="Times New Roman" w:hAnsi="Arial" w:cs="Arial"/>
+          <w:sz w:val="24"/>
+          <w:szCs w:val="24"/>
+          <w:lang w:val="ro-RO"/>
+        </w:rPr>
+        <w:t xml:space="preserve"> trecut: Faceți un cont de student pe </w:t>
       </w:r>
       <w:hyperlink r:id="rId8" w:history="1">
+        <w:proofErr w:type="spellStart"/>
         <w:r>
           <w:rPr>
             <w:rStyle w:val="Hyperlink"/>
@@ -297,6 +377,7 @@
           </w:rPr>
           <w:t>Azure</w:t>
         </w:r>
+        <w:proofErr w:type="spellEnd"/>
       </w:hyperlink>
       <w:r>
         <w:rPr>
@@ -379,7 +460,27 @@
           <w:szCs w:val="24"/>
           <w:lang w:val="ro-RO"/>
         </w:rPr>
-        <w:t>Parola de la e-mail e diferită de cea pentru wiki.</w:t>
+        <w:t xml:space="preserve">Parola de la e-mail e diferită de cea pentru </w:t>
+      </w:r>
+      <w:proofErr w:type="spellStart"/>
+      <w:r>
+        <w:rPr>
+          <w:rFonts w:ascii="Arial" w:eastAsia="Times New Roman" w:hAnsi="Arial" w:cs="Arial"/>
+          <w:sz w:val="24"/>
+          <w:szCs w:val="24"/>
+          <w:lang w:val="ro-RO"/>
+        </w:rPr>
+        <w:t>wiki</w:t>
+      </w:r>
+      <w:proofErr w:type="spellEnd"/>
+      <w:r>
+        <w:rPr>
+          <w:rFonts w:ascii="Arial" w:eastAsia="Times New Roman" w:hAnsi="Arial" w:cs="Arial"/>
+          <w:sz w:val="24"/>
+          <w:szCs w:val="24"/>
+          <w:lang w:val="ro-RO"/>
+        </w:rPr>
+        <w:t>.</w:t>
       </w:r>
     </w:p>
     <w:p>
@@ -582,7 +683,27 @@
           <w:szCs w:val="24"/>
           <w:lang w:val="ro-RO"/>
         </w:rPr>
-        <w:t xml:space="preserve">Se va selecta Virtual Machines. </w:t>
+        <w:t xml:space="preserve">Se va selecta Virtual </w:t>
+      </w:r>
+      <w:proofErr w:type="spellStart"/>
+      <w:r>
+        <w:rPr>
+          <w:rFonts w:ascii="Arial" w:eastAsia="Times New Roman" w:hAnsi="Arial" w:cs="Arial"/>
+          <w:sz w:val="24"/>
+          <w:szCs w:val="24"/>
+          <w:lang w:val="ro-RO"/>
+        </w:rPr>
+        <w:t>Machines</w:t>
+      </w:r>
+      <w:proofErr w:type="spellEnd"/>
+      <w:r>
+        <w:rPr>
+          <w:rFonts w:ascii="Arial" w:eastAsia="Times New Roman" w:hAnsi="Arial" w:cs="Arial"/>
+          <w:sz w:val="24"/>
+          <w:szCs w:val="24"/>
+          <w:lang w:val="ro-RO"/>
+        </w:rPr>
+        <w:t xml:space="preserve">. </w:t>
       </w:r>
       <w:r>
         <w:rPr>
@@ -851,8 +972,54 @@
           <w:u w:val="single"/>
           <w:lang w:val="ro-RO"/>
         </w:rPr>
-        <w:t>Select inbound ports</w:t>
-      </w:r>
+        <w:t xml:space="preserve">Select </w:t>
+      </w:r>
+      <w:proofErr w:type="spellStart"/>
+      <w:r>
+        <w:rPr>
+          <w:rFonts w:ascii="Arial" w:eastAsia="Times New Roman" w:hAnsi="Arial" w:cs="Arial"/>
+          <w:b/>
+          <w:bCs/>
+          <w:i/>
+          <w:iCs/>
+          <w:sz w:val="32"/>
+          <w:szCs w:val="32"/>
+          <w:u w:val="single"/>
+          <w:lang w:val="ro-RO"/>
+        </w:rPr>
+        <w:t>inbound</w:t>
+      </w:r>
+      <w:proofErr w:type="spellEnd"/>
+      <w:r>
+        <w:rPr>
+          <w:rFonts w:ascii="Arial" w:eastAsia="Times New Roman" w:hAnsi="Arial" w:cs="Arial"/>
+          <w:b/>
+          <w:bCs/>
+          <w:i/>
+          <w:iCs/>
+          <w:sz w:val="32"/>
+          <w:szCs w:val="32"/>
+          <w:u w:val="single"/>
+          <w:lang w:val="ro-RO"/>
+        </w:rPr>
+        <w:t xml:space="preserve"> </w:t>
+      </w:r>
+      <w:proofErr w:type="spellStart"/>
+      <w:r>
+        <w:rPr>
+          <w:rFonts w:ascii="Arial" w:eastAsia="Times New Roman" w:hAnsi="Arial" w:cs="Arial"/>
+          <w:b/>
+          <w:bCs/>
+          <w:i/>
+          <w:iCs/>
+          <w:sz w:val="32"/>
+          <w:szCs w:val="32"/>
+          <w:u w:val="single"/>
+          <w:lang w:val="ro-RO"/>
+        </w:rPr>
+        <w:t>ports</w:t>
+      </w:r>
+      <w:proofErr w:type="spellEnd"/>
       <w:r>
         <w:rPr>
           <w:rFonts w:ascii="Arial" w:eastAsia="Times New Roman" w:hAnsi="Arial" w:cs="Arial"/>
@@ -890,7 +1057,27 @@
           <w:szCs w:val="24"/>
           <w:lang w:val="ro-RO"/>
         </w:rPr>
-        <w:t>Se va merge la Review+Create și se va apăsa Create.</w:t>
+        <w:t xml:space="preserve">Se va merge la </w:t>
+      </w:r>
+      <w:proofErr w:type="spellStart"/>
+      <w:r>
+        <w:rPr>
+          <w:rFonts w:ascii="Arial" w:eastAsia="Times New Roman" w:hAnsi="Arial" w:cs="Arial"/>
+          <w:sz w:val="24"/>
+          <w:szCs w:val="24"/>
+          <w:lang w:val="ro-RO"/>
+        </w:rPr>
+        <w:t>Review+Create</w:t>
+      </w:r>
+      <w:proofErr w:type="spellEnd"/>
+      <w:r>
+        <w:rPr>
+          <w:rFonts w:ascii="Arial" w:eastAsia="Times New Roman" w:hAnsi="Arial" w:cs="Arial"/>
+          <w:sz w:val="24"/>
+          <w:szCs w:val="24"/>
+          <w:lang w:val="ro-RO"/>
+        </w:rPr>
+        <w:t xml:space="preserve"> și se va apăsa Create.</w:t>
       </w:r>
     </w:p>
     <w:p>
@@ -1034,7 +1221,27 @@
           <w:szCs w:val="24"/>
           <w:lang w:val="ro-RO"/>
         </w:rPr>
-        <w:t xml:space="preserve">Prin putty </w:t>
+        <w:t xml:space="preserve">Prin </w:t>
+      </w:r>
+      <w:proofErr w:type="spellStart"/>
+      <w:r>
+        <w:rPr>
+          <w:rFonts w:ascii="Arial" w:eastAsia="Times New Roman" w:hAnsi="Arial" w:cs="Arial"/>
+          <w:sz w:val="24"/>
+          <w:szCs w:val="24"/>
+          <w:lang w:val="ro-RO"/>
+        </w:rPr>
+        <w:t>putty</w:t>
+      </w:r>
+      <w:proofErr w:type="spellEnd"/>
+      <w:r>
+        <w:rPr>
+          <w:rFonts w:ascii="Arial" w:eastAsia="Times New Roman" w:hAnsi="Arial" w:cs="Arial"/>
+          <w:sz w:val="24"/>
+          <w:szCs w:val="24"/>
+          <w:lang w:val="ro-RO"/>
+        </w:rPr>
+        <w:t xml:space="preserve"> </w:t>
       </w:r>
       <w:r>
         <w:rPr>
@@ -1070,7 +1277,27 @@
           <w:szCs w:val="24"/>
           <w:lang w:val="ro-RO"/>
         </w:rPr>
-        <w:t xml:space="preserve"> mașini (un terminal putty pentru fiecare).</w:t>
+        <w:t xml:space="preserve"> mașini (un terminal </w:t>
+      </w:r>
+      <w:proofErr w:type="spellStart"/>
+      <w:r>
+        <w:rPr>
+          <w:rFonts w:ascii="Arial" w:eastAsia="Times New Roman" w:hAnsi="Arial" w:cs="Arial"/>
+          <w:sz w:val="24"/>
+          <w:szCs w:val="24"/>
+          <w:lang w:val="ro-RO"/>
+        </w:rPr>
+        <w:t>putty</w:t>
+      </w:r>
+      <w:proofErr w:type="spellEnd"/>
+      <w:r>
+        <w:rPr>
+          <w:rFonts w:ascii="Arial" w:eastAsia="Times New Roman" w:hAnsi="Arial" w:cs="Arial"/>
+          <w:sz w:val="24"/>
+          <w:szCs w:val="24"/>
+          <w:lang w:val="ro-RO"/>
+        </w:rPr>
+        <w:t xml:space="preserve"> pentru fiecare).</w:t>
       </w:r>
     </w:p>
     <w:p>
@@ -1124,7 +1351,27 @@
           <w:szCs w:val="24"/>
           <w:lang w:val="ro-RO"/>
         </w:rPr>
-        <w:t xml:space="preserve">Veți folosi student@IP_public dar notați și IP-ul privat al celor </w:t>
+        <w:t xml:space="preserve">Veți folosi </w:t>
+      </w:r>
+      <w:proofErr w:type="spellStart"/>
+      <w:r>
+        <w:rPr>
+          <w:rFonts w:ascii="Arial" w:eastAsia="Times New Roman" w:hAnsi="Arial" w:cs="Arial"/>
+          <w:sz w:val="24"/>
+          <w:szCs w:val="24"/>
+          <w:lang w:val="ro-RO"/>
+        </w:rPr>
+        <w:t>student@IP_public</w:t>
+      </w:r>
+      <w:proofErr w:type="spellEnd"/>
+      <w:r>
+        <w:rPr>
+          <w:rFonts w:ascii="Arial" w:eastAsia="Times New Roman" w:hAnsi="Arial" w:cs="Arial"/>
+          <w:sz w:val="24"/>
+          <w:szCs w:val="24"/>
+          <w:lang w:val="ro-RO"/>
+        </w:rPr>
+        <w:t xml:space="preserve"> dar notați și IP-ul privat al celor </w:t>
       </w:r>
       <w:r>
         <w:rPr>
@@ -1327,7 +1574,27 @@
           <w:szCs w:val="24"/>
           <w:lang w:val="ro-RO"/>
         </w:rPr>
-        <w:t xml:space="preserve">Va trebui să copiați fișierele din schelet din folderul </w:t>
+        <w:t xml:space="preserve">Va trebui să copiați fișierele din schelet din </w:t>
+      </w:r>
+      <w:proofErr w:type="spellStart"/>
+      <w:r>
+        <w:rPr>
+          <w:rFonts w:ascii="Arial" w:eastAsia="Times New Roman" w:hAnsi="Arial" w:cs="Arial"/>
+          <w:sz w:val="24"/>
+          <w:szCs w:val="24"/>
+          <w:lang w:val="ro-RO"/>
+        </w:rPr>
+        <w:t>folderul</w:t>
+      </w:r>
+      <w:proofErr w:type="spellEnd"/>
+      <w:r>
+        <w:rPr>
+          <w:rFonts w:ascii="Arial" w:eastAsia="Times New Roman" w:hAnsi="Arial" w:cs="Arial"/>
+          <w:sz w:val="24"/>
+          <w:szCs w:val="24"/>
+          <w:lang w:val="ro-RO"/>
+        </w:rPr>
+        <w:t xml:space="preserve"> </w:t>
       </w:r>
       <w:r>
         <w:rPr>
@@ -1399,7 +1666,27 @@
           <w:szCs w:val="24"/>
           <w:lang w:val="ro-RO"/>
         </w:rPr>
-        <w:t>. Puteți folosi WinScp.</w:t>
+        <w:t xml:space="preserve">. Puteți folosi </w:t>
+      </w:r>
+      <w:proofErr w:type="spellStart"/>
+      <w:r>
+        <w:rPr>
+          <w:rFonts w:ascii="Arial" w:eastAsia="Times New Roman" w:hAnsi="Arial" w:cs="Arial"/>
+          <w:sz w:val="24"/>
+          <w:szCs w:val="24"/>
+          <w:lang w:val="ro-RO"/>
+        </w:rPr>
+        <w:t>WinScp</w:t>
+      </w:r>
+      <w:proofErr w:type="spellEnd"/>
+      <w:r>
+        <w:rPr>
+          <w:rFonts w:ascii="Arial" w:eastAsia="Times New Roman" w:hAnsi="Arial" w:cs="Arial"/>
+          <w:sz w:val="24"/>
+          <w:szCs w:val="24"/>
+          <w:lang w:val="ro-RO"/>
+        </w:rPr>
+        <w:t>.</w:t>
       </w:r>
     </w:p>
     <w:p>
@@ -1426,16 +1713,76 @@
           <w:szCs w:val="24"/>
           <w:lang w:val="ro-RO"/>
         </w:rPr>
-        <w:t xml:space="preserve">În arhiva de laborator aveți fișierele .php pentru un site web. Acest </w:t>
-      </w:r>
-      <w:r>
-        <w:rPr>
-          <w:rFonts w:ascii="Arial" w:eastAsia="Times New Roman" w:hAnsi="Arial" w:cs="Arial"/>
-          <w:sz w:val="24"/>
-          <w:szCs w:val="24"/>
-          <w:lang w:val="ro-RO"/>
-        </w:rPr>
-        <w:t>site are nevoie de mysql si php.</w:t>
+        <w:t>În arhiva de laborator aveți fișierele .</w:t>
+      </w:r>
+      <w:proofErr w:type="spellStart"/>
+      <w:r>
+        <w:rPr>
+          <w:rFonts w:ascii="Arial" w:eastAsia="Times New Roman" w:hAnsi="Arial" w:cs="Arial"/>
+          <w:sz w:val="24"/>
+          <w:szCs w:val="24"/>
+          <w:lang w:val="ro-RO"/>
+        </w:rPr>
+        <w:t>php</w:t>
+      </w:r>
+      <w:proofErr w:type="spellEnd"/>
+      <w:r>
+        <w:rPr>
+          <w:rFonts w:ascii="Arial" w:eastAsia="Times New Roman" w:hAnsi="Arial" w:cs="Arial"/>
+          <w:sz w:val="24"/>
+          <w:szCs w:val="24"/>
+          <w:lang w:val="ro-RO"/>
+        </w:rPr>
+        <w:t xml:space="preserve"> pentru un site web. Acest </w:t>
+      </w:r>
+      <w:r>
+        <w:rPr>
+          <w:rFonts w:ascii="Arial" w:eastAsia="Times New Roman" w:hAnsi="Arial" w:cs="Arial"/>
+          <w:sz w:val="24"/>
+          <w:szCs w:val="24"/>
+          <w:lang w:val="ro-RO"/>
+        </w:rPr>
+        <w:t xml:space="preserve">site are nevoie de </w:t>
+      </w:r>
+      <w:proofErr w:type="spellStart"/>
+      <w:r>
+        <w:rPr>
+          <w:rFonts w:ascii="Arial" w:eastAsia="Times New Roman" w:hAnsi="Arial" w:cs="Arial"/>
+          <w:sz w:val="24"/>
+          <w:szCs w:val="24"/>
+          <w:lang w:val="ro-RO"/>
+        </w:rPr>
+        <w:t>mysql</w:t>
+      </w:r>
+      <w:proofErr w:type="spellEnd"/>
+      <w:r>
+        <w:rPr>
+          <w:rFonts w:ascii="Arial" w:eastAsia="Times New Roman" w:hAnsi="Arial" w:cs="Arial"/>
+          <w:sz w:val="24"/>
+          <w:szCs w:val="24"/>
+          <w:lang w:val="ro-RO"/>
+        </w:rPr>
+        <w:t xml:space="preserve"> si </w:t>
+      </w:r>
+      <w:proofErr w:type="spellStart"/>
+      <w:r>
+        <w:rPr>
+          <w:rFonts w:ascii="Arial" w:eastAsia="Times New Roman" w:hAnsi="Arial" w:cs="Arial"/>
+          <w:sz w:val="24"/>
+          <w:szCs w:val="24"/>
+          <w:lang w:val="ro-RO"/>
+        </w:rPr>
+        <w:t>php</w:t>
+      </w:r>
+      <w:proofErr w:type="spellEnd"/>
+      <w:r>
+        <w:rPr>
+          <w:rFonts w:ascii="Arial" w:eastAsia="Times New Roman" w:hAnsi="Arial" w:cs="Arial"/>
+          <w:sz w:val="24"/>
+          <w:szCs w:val="24"/>
+          <w:lang w:val="ro-RO"/>
+        </w:rPr>
+        <w:t>.</w:t>
       </w:r>
       <w:r>
         <w:rPr>
@@ -1482,7 +1829,67 @@
           <w:szCs w:val="24"/>
           <w:lang w:val="ro-RO"/>
         </w:rPr>
-        <w:t>Serverul mysql va avea user root și parola student</w:t>
+        <w:t xml:space="preserve">Serverul </w:t>
+      </w:r>
+      <w:proofErr w:type="spellStart"/>
+      <w:r>
+        <w:rPr>
+          <w:rFonts w:ascii="Arial" w:eastAsia="Times New Roman" w:hAnsi="Arial" w:cs="Arial"/>
+          <w:sz w:val="24"/>
+          <w:szCs w:val="24"/>
+          <w:lang w:val="ro-RO"/>
+        </w:rPr>
+        <w:t>mysql</w:t>
+      </w:r>
+      <w:proofErr w:type="spellEnd"/>
+      <w:r>
+        <w:rPr>
+          <w:rFonts w:ascii="Arial" w:eastAsia="Times New Roman" w:hAnsi="Arial" w:cs="Arial"/>
+          <w:sz w:val="24"/>
+          <w:szCs w:val="24"/>
+          <w:lang w:val="ro-RO"/>
+        </w:rPr>
+        <w:t xml:space="preserve"> va avea </w:t>
+      </w:r>
+      <w:proofErr w:type="spellStart"/>
+      <w:r>
+        <w:rPr>
+          <w:rFonts w:ascii="Arial" w:eastAsia="Times New Roman" w:hAnsi="Arial" w:cs="Arial"/>
+          <w:sz w:val="24"/>
+          <w:szCs w:val="24"/>
+          <w:lang w:val="ro-RO"/>
+        </w:rPr>
+        <w:t>user</w:t>
+      </w:r>
+      <w:proofErr w:type="spellEnd"/>
+      <w:r>
+        <w:rPr>
+          <w:rFonts w:ascii="Arial" w:eastAsia="Times New Roman" w:hAnsi="Arial" w:cs="Arial"/>
+          <w:sz w:val="24"/>
+          <w:szCs w:val="24"/>
+          <w:lang w:val="ro-RO"/>
+        </w:rPr>
+        <w:t xml:space="preserve"> </w:t>
+      </w:r>
+      <w:proofErr w:type="spellStart"/>
+      <w:r>
+        <w:rPr>
+          <w:rFonts w:ascii="Arial" w:eastAsia="Times New Roman" w:hAnsi="Arial" w:cs="Arial"/>
+          <w:sz w:val="24"/>
+          <w:szCs w:val="24"/>
+          <w:lang w:val="ro-RO"/>
+        </w:rPr>
+        <w:t>root</w:t>
+      </w:r>
+      <w:proofErr w:type="spellEnd"/>
+      <w:r>
+        <w:rPr>
+          <w:rFonts w:ascii="Arial" w:eastAsia="Times New Roman" w:hAnsi="Arial" w:cs="Arial"/>
+          <w:sz w:val="24"/>
+          <w:szCs w:val="24"/>
+          <w:lang w:val="ro-RO"/>
+        </w:rPr>
+        <w:t xml:space="preserve"> și parola student</w:t>
       </w:r>
     </w:p>
     <w:p>
@@ -1518,8 +1925,39 @@
           <w:szCs w:val="24"/>
           <w:lang w:val="ro-RO"/>
         </w:rPr>
-        <w:t xml:space="preserve"> mysql, apache2, php</w:t>
-      </w:r>
+        <w:t xml:space="preserve"> </w:t>
+      </w:r>
+      <w:proofErr w:type="spellStart"/>
+      <w:r>
+        <w:rPr>
+          <w:rFonts w:ascii="Arial" w:eastAsia="Times New Roman" w:hAnsi="Arial" w:cs="Arial"/>
+          <w:sz w:val="24"/>
+          <w:szCs w:val="24"/>
+          <w:lang w:val="ro-RO"/>
+        </w:rPr>
+        <w:t>mysql</w:t>
+      </w:r>
+      <w:proofErr w:type="spellEnd"/>
+      <w:r>
+        <w:rPr>
+          <w:rFonts w:ascii="Arial" w:eastAsia="Times New Roman" w:hAnsi="Arial" w:cs="Arial"/>
+          <w:sz w:val="24"/>
+          <w:szCs w:val="24"/>
+          <w:lang w:val="ro-RO"/>
+        </w:rPr>
+        <w:t xml:space="preserve">, apache2, </w:t>
+      </w:r>
+      <w:proofErr w:type="spellStart"/>
+      <w:r>
+        <w:rPr>
+          <w:rFonts w:ascii="Arial" w:eastAsia="Times New Roman" w:hAnsi="Arial" w:cs="Arial"/>
+          <w:sz w:val="24"/>
+          <w:szCs w:val="24"/>
+          <w:lang w:val="ro-RO"/>
+        </w:rPr>
+        <w:t>php</w:t>
+      </w:r>
+      <w:proofErr w:type="spellEnd"/>
       <w:r>
         <w:rPr>
           <w:rFonts w:ascii="Arial" w:eastAsia="Times New Roman" w:hAnsi="Arial" w:cs="Arial"/>
@@ -1536,7 +1974,17 @@
           <w:szCs w:val="24"/>
           <w:lang w:val="ro-RO"/>
         </w:rPr>
-        <w:t>suport mysql</w:t>
+        <w:t xml:space="preserve">suport </w:t>
+      </w:r>
+      <w:proofErr w:type="spellStart"/>
+      <w:r>
+        <w:rPr>
+          <w:rFonts w:ascii="Arial" w:eastAsia="Times New Roman" w:hAnsi="Arial" w:cs="Arial"/>
+          <w:sz w:val="24"/>
+          <w:szCs w:val="24"/>
+          <w:lang w:val="ro-RO"/>
+        </w:rPr>
+        <w:t>mysql</w:t>
       </w:r>
       <w:r>
         <w:rPr>
@@ -1547,15 +1995,27 @@
         </w:rPr>
         <w:t>i</w:t>
       </w:r>
-      <w:r>
-        <w:rPr>
-          <w:rFonts w:ascii="Arial" w:eastAsia="Times New Roman" w:hAnsi="Arial" w:cs="Arial"/>
-          <w:sz w:val="24"/>
-          <w:szCs w:val="24"/>
-          <w:lang w:val="ro-RO"/>
-        </w:rPr>
-        <w:t xml:space="preserve"> pentru php</w:t>
-      </w:r>
+      <w:proofErr w:type="spellEnd"/>
+      <w:r>
+        <w:rPr>
+          <w:rFonts w:ascii="Arial" w:eastAsia="Times New Roman" w:hAnsi="Arial" w:cs="Arial"/>
+          <w:sz w:val="24"/>
+          <w:szCs w:val="24"/>
+          <w:lang w:val="ro-RO"/>
+        </w:rPr>
+        <w:t xml:space="preserve"> pentru </w:t>
+      </w:r>
+      <w:proofErr w:type="spellStart"/>
+      <w:r>
+        <w:rPr>
+          <w:rFonts w:ascii="Arial" w:eastAsia="Times New Roman" w:hAnsi="Arial" w:cs="Arial"/>
+          <w:sz w:val="24"/>
+          <w:szCs w:val="24"/>
+          <w:lang w:val="ro-RO"/>
+        </w:rPr>
+        <w:t>php</w:t>
+      </w:r>
+      <w:proofErr w:type="spellEnd"/>
       <w:r>
         <w:rPr>
           <w:rFonts w:ascii="Arial" w:eastAsia="Times New Roman" w:hAnsi="Arial" w:cs="Arial"/>
@@ -1583,6 +2043,7 @@
         </w:rPr>
         <w:t xml:space="preserve"> </w:t>
       </w:r>
+      <w:proofErr w:type="spellStart"/>
       <w:r>
         <w:rPr>
           <w:rFonts w:ascii="Courier New" w:eastAsia="Times New Roman" w:hAnsi="Courier New" w:cs="Courier New"/>
@@ -1592,7 +2053,19 @@
           <w:szCs w:val="20"/>
           <w:highlight w:val="lightGray"/>
         </w:rPr>
-        <w:t>sudo apt-get install SERVER_NAME</w:t>
+        <w:t>sudo</w:t>
+      </w:r>
+      <w:proofErr w:type="spellEnd"/>
+      <w:r>
+        <w:rPr>
+          <w:rFonts w:ascii="Courier New" w:eastAsia="Times New Roman" w:hAnsi="Courier New" w:cs="Courier New"/>
+          <w:b/>
+          <w:bCs/>
+          <w:sz w:val="20"/>
+          <w:szCs w:val="20"/>
+          <w:highlight w:val="lightGray"/>
+        </w:rPr>
+        <w:t xml:space="preserve"> apt-get install SERVER_NAME</w:t>
       </w:r>
       <w:r>
         <w:rPr>
@@ -1628,16 +2101,76 @@
           <w:szCs w:val="24"/>
           <w:lang w:val="ro-RO"/>
         </w:rPr>
-        <w:t xml:space="preserve">În serverul mysql trebuie să introduceți baza de date din fișierul sql </w:t>
-      </w:r>
-      <w:r>
-        <w:rPr>
-          <w:rFonts w:ascii="Arial" w:eastAsia="Times New Roman" w:hAnsi="Arial" w:cs="Arial"/>
-          <w:sz w:val="24"/>
-          <w:szCs w:val="24"/>
-          <w:lang w:val="ro-RO"/>
-        </w:rPr>
-        <w:t>din folderul server</w:t>
+        <w:t xml:space="preserve">În serverul </w:t>
+      </w:r>
+      <w:proofErr w:type="spellStart"/>
+      <w:r>
+        <w:rPr>
+          <w:rFonts w:ascii="Arial" w:eastAsia="Times New Roman" w:hAnsi="Arial" w:cs="Arial"/>
+          <w:sz w:val="24"/>
+          <w:szCs w:val="24"/>
+          <w:lang w:val="ro-RO"/>
+        </w:rPr>
+        <w:t>mysql</w:t>
+      </w:r>
+      <w:proofErr w:type="spellEnd"/>
+      <w:r>
+        <w:rPr>
+          <w:rFonts w:ascii="Arial" w:eastAsia="Times New Roman" w:hAnsi="Arial" w:cs="Arial"/>
+          <w:sz w:val="24"/>
+          <w:szCs w:val="24"/>
+          <w:lang w:val="ro-RO"/>
+        </w:rPr>
+        <w:t xml:space="preserve"> trebuie să introduceți baza de date din fișierul </w:t>
+      </w:r>
+      <w:proofErr w:type="spellStart"/>
+      <w:r>
+        <w:rPr>
+          <w:rFonts w:ascii="Arial" w:eastAsia="Times New Roman" w:hAnsi="Arial" w:cs="Arial"/>
+          <w:sz w:val="24"/>
+          <w:szCs w:val="24"/>
+          <w:lang w:val="ro-RO"/>
+        </w:rPr>
+        <w:t>sql</w:t>
+      </w:r>
+      <w:proofErr w:type="spellEnd"/>
+      <w:r>
+        <w:rPr>
+          <w:rFonts w:ascii="Arial" w:eastAsia="Times New Roman" w:hAnsi="Arial" w:cs="Arial"/>
+          <w:sz w:val="24"/>
+          <w:szCs w:val="24"/>
+          <w:lang w:val="ro-RO"/>
+        </w:rPr>
+        <w:t xml:space="preserve"> </w:t>
+      </w:r>
+      <w:r>
+        <w:rPr>
+          <w:rFonts w:ascii="Arial" w:eastAsia="Times New Roman" w:hAnsi="Arial" w:cs="Arial"/>
+          <w:sz w:val="24"/>
+          <w:szCs w:val="24"/>
+          <w:lang w:val="ro-RO"/>
+        </w:rPr>
+        <w:t xml:space="preserve">din </w:t>
+      </w:r>
+      <w:proofErr w:type="spellStart"/>
+      <w:r>
+        <w:rPr>
+          <w:rFonts w:ascii="Arial" w:eastAsia="Times New Roman" w:hAnsi="Arial" w:cs="Arial"/>
+          <w:sz w:val="24"/>
+          <w:szCs w:val="24"/>
+          <w:lang w:val="ro-RO"/>
+        </w:rPr>
+        <w:t>folderul</w:t>
+      </w:r>
+      <w:proofErr w:type="spellEnd"/>
+      <w:r>
+        <w:rPr>
+          <w:rFonts w:ascii="Arial" w:eastAsia="Times New Roman" w:hAnsi="Arial" w:cs="Arial"/>
+          <w:sz w:val="24"/>
+          <w:szCs w:val="24"/>
+          <w:lang w:val="ro-RO"/>
+        </w:rPr>
+        <w:t xml:space="preserve"> server</w:t>
       </w:r>
       <w:r>
         <w:rPr>
@@ -1655,16 +2188,67 @@
           <w:szCs w:val="24"/>
           <w:lang w:val="ro-RO"/>
         </w:rPr>
-        <w:t xml:space="preserve">. Pentru serverul web va trebui să introduceți în folderul specific fișierul index.php din </w:t>
-      </w:r>
-      <w:r>
-        <w:rPr>
-          <w:rFonts w:ascii="Arial" w:eastAsia="Times New Roman" w:hAnsi="Arial" w:cs="Arial"/>
-          <w:sz w:val="24"/>
-          <w:szCs w:val="24"/>
-          <w:lang w:val="ro-RO"/>
-        </w:rPr>
-        <w:t>folderul server</w:t>
+        <w:t xml:space="preserve">. Pentru serverul web va trebui să introduceți în </w:t>
+      </w:r>
+      <w:proofErr w:type="spellStart"/>
+      <w:r>
+        <w:rPr>
+          <w:rFonts w:ascii="Arial" w:eastAsia="Times New Roman" w:hAnsi="Arial" w:cs="Arial"/>
+          <w:sz w:val="24"/>
+          <w:szCs w:val="24"/>
+          <w:lang w:val="ro-RO"/>
+        </w:rPr>
+        <w:t>folderul</w:t>
+      </w:r>
+      <w:proofErr w:type="spellEnd"/>
+      <w:r>
+        <w:rPr>
+          <w:rFonts w:ascii="Arial" w:eastAsia="Times New Roman" w:hAnsi="Arial" w:cs="Arial"/>
+          <w:sz w:val="24"/>
+          <w:szCs w:val="24"/>
+          <w:lang w:val="ro-RO"/>
+        </w:rPr>
+        <w:t xml:space="preserve"> specific fișierul </w:t>
+      </w:r>
+      <w:proofErr w:type="spellStart"/>
+      <w:r>
+        <w:rPr>
+          <w:rFonts w:ascii="Arial" w:eastAsia="Times New Roman" w:hAnsi="Arial" w:cs="Arial"/>
+          <w:sz w:val="24"/>
+          <w:szCs w:val="24"/>
+          <w:lang w:val="ro-RO"/>
+        </w:rPr>
+        <w:t>index.php</w:t>
+      </w:r>
+      <w:proofErr w:type="spellEnd"/>
+      <w:r>
+        <w:rPr>
+          <w:rFonts w:ascii="Arial" w:eastAsia="Times New Roman" w:hAnsi="Arial" w:cs="Arial"/>
+          <w:sz w:val="24"/>
+          <w:szCs w:val="24"/>
+          <w:lang w:val="ro-RO"/>
+        </w:rPr>
+        <w:t xml:space="preserve"> din </w:t>
+      </w:r>
+      <w:proofErr w:type="spellStart"/>
+      <w:r>
+        <w:rPr>
+          <w:rFonts w:ascii="Arial" w:eastAsia="Times New Roman" w:hAnsi="Arial" w:cs="Arial"/>
+          <w:sz w:val="24"/>
+          <w:szCs w:val="24"/>
+          <w:lang w:val="ro-RO"/>
+        </w:rPr>
+        <w:t>folderul</w:t>
+      </w:r>
+      <w:proofErr w:type="spellEnd"/>
+      <w:r>
+        <w:rPr>
+          <w:rFonts w:ascii="Arial" w:eastAsia="Times New Roman" w:hAnsi="Arial" w:cs="Arial"/>
+          <w:sz w:val="24"/>
+          <w:szCs w:val="24"/>
+          <w:lang w:val="ro-RO"/>
+        </w:rPr>
+        <w:t xml:space="preserve"> server</w:t>
       </w:r>
       <w:r>
         <w:rPr>
@@ -1777,7 +2361,27 @@
           <w:szCs w:val="24"/>
           <w:lang w:val="ro-RO"/>
         </w:rPr>
-        <w:t xml:space="preserve"> (evident fără vre-o eroare)</w:t>
+        <w:t xml:space="preserve"> (evident fără </w:t>
+      </w:r>
+      <w:proofErr w:type="spellStart"/>
+      <w:r>
+        <w:rPr>
+          <w:rFonts w:ascii="Arial" w:eastAsia="Times New Roman" w:hAnsi="Arial" w:cs="Arial"/>
+          <w:sz w:val="24"/>
+          <w:szCs w:val="24"/>
+          <w:lang w:val="ro-RO"/>
+        </w:rPr>
+        <w:t>vre</w:t>
+      </w:r>
+      <w:proofErr w:type="spellEnd"/>
+      <w:r>
+        <w:rPr>
+          <w:rFonts w:ascii="Arial" w:eastAsia="Times New Roman" w:hAnsi="Arial" w:cs="Arial"/>
+          <w:sz w:val="24"/>
+          <w:szCs w:val="24"/>
+          <w:lang w:val="ro-RO"/>
+        </w:rPr>
+        <w:t>-o eroare)</w:t>
       </w:r>
       <w:r>
         <w:rPr>
@@ -2049,7 +2653,27 @@
           <w:szCs w:val="24"/>
           <w:lang w:val="ro-RO"/>
         </w:rPr>
-        <w:t xml:space="preserve"> mysql:</w:t>
+        <w:t xml:space="preserve"> </w:t>
+      </w:r>
+      <w:proofErr w:type="spellStart"/>
+      <w:r>
+        <w:rPr>
+          <w:rFonts w:ascii="Arial" w:eastAsia="Times New Roman" w:hAnsi="Arial" w:cs="Arial"/>
+          <w:sz w:val="24"/>
+          <w:szCs w:val="24"/>
+          <w:lang w:val="ro-RO"/>
+        </w:rPr>
+        <w:t>mysql</w:t>
+      </w:r>
+      <w:proofErr w:type="spellEnd"/>
+      <w:r>
+        <w:rPr>
+          <w:rFonts w:ascii="Arial" w:eastAsia="Times New Roman" w:hAnsi="Arial" w:cs="Arial"/>
+          <w:sz w:val="24"/>
+          <w:szCs w:val="24"/>
+          <w:lang w:val="ro-RO"/>
+        </w:rPr>
+        <w:t>:</w:t>
       </w:r>
     </w:p>
     <w:p>
@@ -2068,6 +2692,7 @@
           <w:highlight w:val="lightGray"/>
         </w:rPr>
       </w:pPr>
+      <w:proofErr w:type="spellStart"/>
       <w:r>
         <w:rPr>
           <w:rFonts w:ascii="Courier New" w:eastAsia="Times New Roman" w:hAnsi="Courier New" w:cs="Courier New"/>
@@ -2077,8 +2702,33 @@
           <w:szCs w:val="20"/>
           <w:highlight w:val="lightGray"/>
         </w:rPr>
-        <w:t>sudo mysql</w:t>
-      </w:r>
+        <w:t>sudo</w:t>
+      </w:r>
+      <w:proofErr w:type="spellEnd"/>
+      <w:r>
+        <w:rPr>
+          <w:rFonts w:ascii="Courier New" w:eastAsia="Times New Roman" w:hAnsi="Courier New" w:cs="Courier New"/>
+          <w:b/>
+          <w:bCs/>
+          <w:sz w:val="20"/>
+          <w:szCs w:val="20"/>
+          <w:highlight w:val="lightGray"/>
+        </w:rPr>
+        <w:t xml:space="preserve"> </w:t>
+      </w:r>
+      <w:proofErr w:type="spellStart"/>
+      <w:r>
+        <w:rPr>
+          <w:rFonts w:ascii="Courier New" w:eastAsia="Times New Roman" w:hAnsi="Courier New" w:cs="Courier New"/>
+          <w:b/>
+          <w:bCs/>
+          <w:sz w:val="20"/>
+          <w:szCs w:val="20"/>
+          <w:highlight w:val="lightGray"/>
+        </w:rPr>
+        <w:t>mysql</w:t>
+      </w:r>
+      <w:proofErr w:type="spellEnd"/>
     </w:p>
     <w:p>
       <w:pPr>
@@ -2105,8 +2755,69 @@
           <w:szCs w:val="20"/>
           <w:highlight w:val="lightGray"/>
         </w:rPr>
-        <w:t>ALTER USER 'root'@'localhost' IDENTIFIED WITH mysql_native_password BY 'student';</w:t>
-      </w:r>
+        <w:t>ALTER USER '</w:t>
+      </w:r>
+      <w:proofErr w:type="spellStart"/>
+      <w:r>
+        <w:rPr>
+          <w:rFonts w:ascii="Courier New" w:eastAsia="Times New Roman" w:hAnsi="Courier New" w:cs="Courier New"/>
+          <w:b/>
+          <w:bCs/>
+          <w:sz w:val="20"/>
+          <w:szCs w:val="20"/>
+          <w:highlight w:val="lightGray"/>
+        </w:rPr>
+        <w:t>root'@'localhost</w:t>
+      </w:r>
+      <w:proofErr w:type="spellEnd"/>
+      <w:r>
+        <w:rPr>
+          <w:rFonts w:ascii="Courier New" w:eastAsia="Times New Roman" w:hAnsi="Courier New" w:cs="Courier New"/>
+          <w:b/>
+          <w:bCs/>
+          <w:sz w:val="20"/>
+          <w:szCs w:val="20"/>
+          <w:highlight w:val="lightGray"/>
+        </w:rPr>
+        <w:t xml:space="preserve">' IDENTIFIED WITH </w:t>
+      </w:r>
+      <w:proofErr w:type="spellStart"/>
+      <w:r>
+        <w:rPr>
+          <w:rFonts w:ascii="Courier New" w:eastAsia="Times New Roman" w:hAnsi="Courier New" w:cs="Courier New"/>
+          <w:b/>
+          <w:bCs/>
+          <w:sz w:val="20"/>
+          <w:szCs w:val="20"/>
+          <w:highlight w:val="lightGray"/>
+        </w:rPr>
+        <w:t>mysql_native_password</w:t>
+      </w:r>
+      <w:proofErr w:type="spellEnd"/>
+      <w:r>
+        <w:rPr>
+          <w:rFonts w:ascii="Courier New" w:eastAsia="Times New Roman" w:hAnsi="Courier New" w:cs="Courier New"/>
+          <w:b/>
+          <w:bCs/>
+          <w:sz w:val="20"/>
+          <w:szCs w:val="20"/>
+          <w:highlight w:val="lightGray"/>
+        </w:rPr>
+        <w:t xml:space="preserve"> BY 'student</w:t>
+      </w:r>
+      <w:proofErr w:type="gramStart"/>
+      <w:r>
+        <w:rPr>
+          <w:rFonts w:ascii="Courier New" w:eastAsia="Times New Roman" w:hAnsi="Courier New" w:cs="Courier New"/>
+          <w:b/>
+          <w:bCs/>
+          <w:sz w:val="20"/>
+          <w:szCs w:val="20"/>
+          <w:highlight w:val="lightGray"/>
+        </w:rPr>
+        <w:t>';</w:t>
+      </w:r>
+      <w:proofErr w:type="gramEnd"/>
     </w:p>
     <w:p>
       <w:pPr>
@@ -2133,8 +2844,21 @@
           <w:szCs w:val="20"/>
           <w:highlight w:val="lightGray"/>
         </w:rPr>
-        <w:t>FLUSH PRIVILEGES;</w:t>
-      </w:r>
+        <w:t xml:space="preserve">FLUSH </w:t>
+      </w:r>
+      <w:proofErr w:type="gramStart"/>
+      <w:r>
+        <w:rPr>
+          <w:rFonts w:ascii="Courier New" w:eastAsia="Times New Roman" w:hAnsi="Courier New" w:cs="Courier New"/>
+          <w:b/>
+          <w:bCs/>
+          <w:sz w:val="20"/>
+          <w:szCs w:val="20"/>
+          <w:highlight w:val="lightGray"/>
+        </w:rPr>
+        <w:t>PRIVILEGES;</w:t>
+      </w:r>
+      <w:proofErr w:type="gramEnd"/>
     </w:p>
     <w:p>
       <w:pPr>
@@ -2237,8 +2961,19 @@
           <w:szCs w:val="24"/>
           <w:lang w:val="ro-RO"/>
         </w:rPr>
-        <w:t xml:space="preserve"> folosind Docker</w:t>
-      </w:r>
+        <w:t xml:space="preserve"> folosind </w:t>
+      </w:r>
+      <w:proofErr w:type="spellStart"/>
+      <w:r>
+        <w:rPr>
+          <w:rFonts w:ascii="Arial" w:eastAsia="Times New Roman" w:hAnsi="Arial" w:cs="Arial"/>
+          <w:sz w:val="24"/>
+          <w:szCs w:val="24"/>
+          <w:lang w:val="ro-RO"/>
+        </w:rPr>
+        <w:t>Docker</w:t>
+      </w:r>
+      <w:proofErr w:type="spellEnd"/>
       <w:r>
         <w:rPr>
           <w:rFonts w:ascii="Arial" w:eastAsia="Times New Roman" w:hAnsi="Arial" w:cs="Arial"/>
@@ -2302,6 +3037,7 @@
         </w:rPr>
         <w:t xml:space="preserve"> </w:t>
       </w:r>
+      <w:proofErr w:type="spellStart"/>
       <w:r>
         <w:rPr>
           <w:rFonts w:ascii="Arial" w:eastAsia="Times New Roman" w:hAnsi="Arial" w:cs="Arial"/>
@@ -2311,6 +3047,7 @@
         </w:rPr>
         <w:t>Docker</w:t>
       </w:r>
+      <w:proofErr w:type="spellEnd"/>
       <w:r>
         <w:rPr>
           <w:rFonts w:ascii="Arial" w:eastAsia="Times New Roman" w:hAnsi="Arial" w:cs="Arial"/>
@@ -2494,7 +3231,27 @@
           <w:szCs w:val="24"/>
           <w:lang w:val="ro-RO"/>
         </w:rPr>
-        <w:t xml:space="preserve">din folderul </w:t>
+        <w:t xml:space="preserve">din </w:t>
+      </w:r>
+      <w:proofErr w:type="spellStart"/>
+      <w:r>
+        <w:rPr>
+          <w:rFonts w:ascii="Arial" w:eastAsia="Times New Roman" w:hAnsi="Arial" w:cs="Arial"/>
+          <w:sz w:val="24"/>
+          <w:szCs w:val="24"/>
+          <w:lang w:val="ro-RO"/>
+        </w:rPr>
+        <w:t>folderul</w:t>
+      </w:r>
+      <w:proofErr w:type="spellEnd"/>
+      <w:r>
+        <w:rPr>
+          <w:rFonts w:ascii="Arial" w:eastAsia="Times New Roman" w:hAnsi="Arial" w:cs="Arial"/>
+          <w:sz w:val="24"/>
+          <w:szCs w:val="24"/>
+          <w:lang w:val="ro-RO"/>
+        </w:rPr>
+        <w:t xml:space="preserve"> </w:t>
       </w:r>
       <w:r>
         <w:rPr>
@@ -2575,7 +3332,27 @@
           <w:szCs w:val="24"/>
           <w:lang w:val="ro-RO"/>
         </w:rPr>
-        <w:t>. Puteți folosi WinScp.</w:t>
+        <w:t xml:space="preserve">. Puteți folosi </w:t>
+      </w:r>
+      <w:proofErr w:type="spellStart"/>
+      <w:r>
+        <w:rPr>
+          <w:rFonts w:ascii="Arial" w:eastAsia="Times New Roman" w:hAnsi="Arial" w:cs="Arial"/>
+          <w:sz w:val="24"/>
+          <w:szCs w:val="24"/>
+          <w:lang w:val="ro-RO"/>
+        </w:rPr>
+        <w:t>WinScp</w:t>
+      </w:r>
+      <w:proofErr w:type="spellEnd"/>
+      <w:r>
+        <w:rPr>
+          <w:rFonts w:ascii="Arial" w:eastAsia="Times New Roman" w:hAnsi="Arial" w:cs="Arial"/>
+          <w:sz w:val="24"/>
+          <w:szCs w:val="24"/>
+          <w:lang w:val="ro-RO"/>
+        </w:rPr>
+        <w:t>.</w:t>
       </w:r>
     </w:p>
     <w:p>
@@ -2678,7 +3455,27 @@
           <w:szCs w:val="24"/>
           <w:lang w:val="ro-RO"/>
         </w:rPr>
-        <w:t>Având o astfel de rețea putem adresa containerele folosind numele lor în loc de IP-uri aceasta având suport DNS built-in.</w:t>
+        <w:t xml:space="preserve">Având o astfel de rețea putem adresa containerele folosind numele lor în loc de IP-uri aceasta având suport DNS </w:t>
+      </w:r>
+      <w:proofErr w:type="spellStart"/>
+      <w:r>
+        <w:rPr>
+          <w:rFonts w:ascii="Arial" w:eastAsia="Times New Roman" w:hAnsi="Arial" w:cs="Arial"/>
+          <w:sz w:val="24"/>
+          <w:szCs w:val="24"/>
+          <w:lang w:val="ro-RO"/>
+        </w:rPr>
+        <w:t>built</w:t>
+      </w:r>
+      <w:proofErr w:type="spellEnd"/>
+      <w:r>
+        <w:rPr>
+          <w:rFonts w:ascii="Arial" w:eastAsia="Times New Roman" w:hAnsi="Arial" w:cs="Arial"/>
+          <w:sz w:val="24"/>
+          <w:szCs w:val="24"/>
+          <w:lang w:val="ro-RO"/>
+        </w:rPr>
+        <w:t>-in.</w:t>
       </w:r>
     </w:p>
     <w:p>
@@ -2811,6 +3608,7 @@
         </w:rPr>
         <w:t xml:space="preserve">o bază de date </w:t>
       </w:r>
+      <w:proofErr w:type="spellStart"/>
       <w:r>
         <w:rPr>
           <w:rFonts w:ascii="Arial" w:eastAsia="Times New Roman" w:hAnsi="Arial" w:cs="Arial"/>
@@ -2822,6 +3620,7 @@
         </w:rPr>
         <w:t>mysql</w:t>
       </w:r>
+      <w:proofErr w:type="spellEnd"/>
       <w:r>
         <w:rPr>
           <w:rFonts w:ascii="Arial" w:eastAsia="Times New Roman" w:hAnsi="Arial" w:cs="Arial"/>
@@ -2856,7 +3655,27 @@
           <w:szCs w:val="24"/>
           <w:lang w:val="ro-RO"/>
         </w:rPr>
-        <w:t xml:space="preserve">Acesta este un server des folosit și astfel are o imagine pe docker hub. </w:t>
+        <w:t xml:space="preserve">Acesta este un server des folosit și astfel are o imagine pe </w:t>
+      </w:r>
+      <w:proofErr w:type="spellStart"/>
+      <w:r>
+        <w:rPr>
+          <w:rFonts w:ascii="Arial" w:eastAsia="Times New Roman" w:hAnsi="Arial" w:cs="Arial"/>
+          <w:sz w:val="24"/>
+          <w:szCs w:val="24"/>
+          <w:lang w:val="ro-RO"/>
+        </w:rPr>
+        <w:t>docker</w:t>
+      </w:r>
+      <w:proofErr w:type="spellEnd"/>
+      <w:r>
+        <w:rPr>
+          <w:rFonts w:ascii="Arial" w:eastAsia="Times New Roman" w:hAnsi="Arial" w:cs="Arial"/>
+          <w:sz w:val="24"/>
+          <w:szCs w:val="24"/>
+          <w:lang w:val="ro-RO"/>
+        </w:rPr>
+        <w:t xml:space="preserve"> hub. </w:t>
       </w:r>
     </w:p>
     <w:p>
@@ -2962,8 +3781,9 @@
           <w:szCs w:val="20"/>
           <w:highlight w:val="lightGray"/>
         </w:rPr>
-        <w:t>--network MY_NETWORK_NAME --name my</w:t>
-      </w:r>
+        <w:t xml:space="preserve">--network MY_NETWORK_NAME --name </w:t>
+      </w:r>
+      <w:proofErr w:type="spellStart"/>
       <w:r>
         <w:rPr>
           <w:rFonts w:ascii="Courier New" w:eastAsia="Times New Roman" w:hAnsi="Courier New" w:cs="Courier New"/>
@@ -2973,8 +3793,20 @@
           <w:szCs w:val="20"/>
           <w:highlight w:val="lightGray"/>
         </w:rPr>
+        <w:t>my</w:t>
+      </w:r>
+      <w:r>
+        <w:rPr>
+          <w:rFonts w:ascii="Courier New" w:eastAsia="Times New Roman" w:hAnsi="Courier New" w:cs="Courier New"/>
+          <w:b/>
+          <w:bCs/>
+          <w:sz w:val="20"/>
+          <w:szCs w:val="20"/>
+          <w:highlight w:val="lightGray"/>
+        </w:rPr>
         <w:t>sql</w:t>
       </w:r>
+      <w:proofErr w:type="spellEnd"/>
       <w:r>
         <w:rPr>
           <w:rFonts w:ascii="Courier New" w:eastAsia="Times New Roman" w:hAnsi="Courier New" w:cs="Courier New"/>
@@ -3046,6 +3878,7 @@
         </w:rPr>
         <w:t xml:space="preserve">Containerul </w:t>
       </w:r>
+      <w:proofErr w:type="spellStart"/>
       <w:r>
         <w:rPr>
           <w:rFonts w:ascii="Arial" w:eastAsia="Times New Roman" w:hAnsi="Arial" w:cs="Arial"/>
@@ -3055,14 +3888,35 @@
         </w:rPr>
         <w:t>mysql</w:t>
       </w:r>
-      <w:r>
-        <w:rPr>
-          <w:rFonts w:ascii="Arial" w:eastAsia="Times New Roman" w:hAnsi="Arial" w:cs="Arial"/>
-          <w:sz w:val="24"/>
-          <w:szCs w:val="24"/>
-          <w:lang w:val="ro-RO"/>
-        </w:rPr>
-        <w:t xml:space="preserve"> va trebui să fie în aceeași rețea virtuală cu containerul apache.</w:t>
+      <w:proofErr w:type="spellEnd"/>
+      <w:r>
+        <w:rPr>
+          <w:rFonts w:ascii="Arial" w:eastAsia="Times New Roman" w:hAnsi="Arial" w:cs="Arial"/>
+          <w:sz w:val="24"/>
+          <w:szCs w:val="24"/>
+          <w:lang w:val="ro-RO"/>
+        </w:rPr>
+        <w:t xml:space="preserve"> va trebui să fie în aceeași rețea virtuală cu containerul </w:t>
+      </w:r>
+      <w:proofErr w:type="spellStart"/>
+      <w:r>
+        <w:rPr>
+          <w:rFonts w:ascii="Arial" w:eastAsia="Times New Roman" w:hAnsi="Arial" w:cs="Arial"/>
+          <w:sz w:val="24"/>
+          <w:szCs w:val="24"/>
+          <w:lang w:val="ro-RO"/>
+        </w:rPr>
+        <w:t>apache</w:t>
+      </w:r>
+      <w:proofErr w:type="spellEnd"/>
+      <w:r>
+        <w:rPr>
+          <w:rFonts w:ascii="Arial" w:eastAsia="Times New Roman" w:hAnsi="Arial" w:cs="Arial"/>
+          <w:sz w:val="24"/>
+          <w:szCs w:val="24"/>
+          <w:lang w:val="ro-RO"/>
+        </w:rPr>
+        <w:t>.</w:t>
       </w:r>
     </w:p>
     <w:p>
@@ -3091,6 +3945,7 @@
         </w:rPr>
         <w:t xml:space="preserve">Este important ca acest container să aibă numele </w:t>
       </w:r>
+      <w:proofErr w:type="spellStart"/>
       <w:r>
         <w:rPr>
           <w:rFonts w:ascii="Arial" w:eastAsia="Times New Roman" w:hAnsi="Arial" w:cs="Arial"/>
@@ -3113,6 +3968,18 @@
         </w:rPr>
         <w:t>sql</w:t>
       </w:r>
+      <w:proofErr w:type="spellEnd"/>
+      <w:r>
+        <w:rPr>
+          <w:rFonts w:ascii="Arial" w:eastAsia="Times New Roman" w:hAnsi="Arial" w:cs="Arial"/>
+          <w:b/>
+          <w:bCs/>
+          <w:sz w:val="24"/>
+          <w:szCs w:val="24"/>
+          <w:lang w:val="ro-RO"/>
+        </w:rPr>
+        <w:t>-server</w:t>
+      </w:r>
       <w:r>
         <w:rPr>
           <w:rFonts w:ascii="Arial" w:eastAsia="Times New Roman" w:hAnsi="Arial" w:cs="Arial"/>
@@ -3129,7 +3996,27 @@
           <w:szCs w:val="24"/>
           <w:lang w:val="ro-RO"/>
         </w:rPr>
-        <w:t>Acest nume este folosit în fișierul index.php. Îl puteți modifica doar dacă îl modificați peste tot.</w:t>
+        <w:t xml:space="preserve">Acest nume este folosit în fișierul </w:t>
+      </w:r>
+      <w:proofErr w:type="spellStart"/>
+      <w:r>
+        <w:rPr>
+          <w:rFonts w:ascii="Arial" w:eastAsia="Times New Roman" w:hAnsi="Arial" w:cs="Arial"/>
+          <w:sz w:val="24"/>
+          <w:szCs w:val="24"/>
+          <w:lang w:val="ro-RO"/>
+        </w:rPr>
+        <w:t>index.php</w:t>
+      </w:r>
+      <w:proofErr w:type="spellEnd"/>
+      <w:r>
+        <w:rPr>
+          <w:rFonts w:ascii="Arial" w:eastAsia="Times New Roman" w:hAnsi="Arial" w:cs="Arial"/>
+          <w:sz w:val="24"/>
+          <w:szCs w:val="24"/>
+          <w:lang w:val="ro-RO"/>
+        </w:rPr>
+        <w:t>. Îl puteți modifica doar dacă îl modificați peste tot.</w:t>
       </w:r>
     </w:p>
     <w:p>
@@ -3158,6 +4045,7 @@
         </w:rPr>
         <w:t xml:space="preserve">În final -d setează containerul să ruleze ca un daemon, în background iar </w:t>
       </w:r>
+      <w:proofErr w:type="spellStart"/>
       <w:r>
         <w:rPr>
           <w:rFonts w:ascii="Arial" w:eastAsia="Times New Roman" w:hAnsi="Arial" w:cs="Arial"/>
@@ -3167,14 +4055,35 @@
         </w:rPr>
         <w:t>mysql</w:t>
       </w:r>
-      <w:r>
-        <w:rPr>
-          <w:rFonts w:ascii="Arial" w:eastAsia="Times New Roman" w:hAnsi="Arial" w:cs="Arial"/>
-          <w:sz w:val="24"/>
-          <w:szCs w:val="24"/>
-          <w:lang w:val="ro-RO"/>
-        </w:rPr>
-        <w:t xml:space="preserve"> este imaginea luată de pe dockerhub.</w:t>
+      <w:proofErr w:type="spellEnd"/>
+      <w:r>
+        <w:rPr>
+          <w:rFonts w:ascii="Arial" w:eastAsia="Times New Roman" w:hAnsi="Arial" w:cs="Arial"/>
+          <w:sz w:val="24"/>
+          <w:szCs w:val="24"/>
+          <w:lang w:val="ro-RO"/>
+        </w:rPr>
+        <w:t xml:space="preserve"> este imaginea luată de pe </w:t>
+      </w:r>
+      <w:proofErr w:type="spellStart"/>
+      <w:r>
+        <w:rPr>
+          <w:rFonts w:ascii="Arial" w:eastAsia="Times New Roman" w:hAnsi="Arial" w:cs="Arial"/>
+          <w:sz w:val="24"/>
+          <w:szCs w:val="24"/>
+          <w:lang w:val="ro-RO"/>
+        </w:rPr>
+        <w:t>dockerhub</w:t>
+      </w:r>
+      <w:proofErr w:type="spellEnd"/>
+      <w:r>
+        <w:rPr>
+          <w:rFonts w:ascii="Arial" w:eastAsia="Times New Roman" w:hAnsi="Arial" w:cs="Arial"/>
+          <w:sz w:val="24"/>
+          <w:szCs w:val="24"/>
+          <w:lang w:val="ro-RO"/>
+        </w:rPr>
+        <w:t>.</w:t>
       </w:r>
     </w:p>
     <w:p>
@@ -3201,7 +4110,27 @@
           <w:szCs w:val="24"/>
           <w:lang w:val="ro-RO"/>
         </w:rPr>
-        <w:t xml:space="preserve">Adăugați baza de date în mysql: </w:t>
+        <w:t xml:space="preserve">Adăugați baza de date în </w:t>
+      </w:r>
+      <w:proofErr w:type="spellStart"/>
+      <w:r>
+        <w:rPr>
+          <w:rFonts w:ascii="Arial" w:eastAsia="Times New Roman" w:hAnsi="Arial" w:cs="Arial"/>
+          <w:sz w:val="24"/>
+          <w:szCs w:val="24"/>
+          <w:lang w:val="ro-RO"/>
+        </w:rPr>
+        <w:t>mysql</w:t>
+      </w:r>
+      <w:proofErr w:type="spellEnd"/>
+      <w:r>
+        <w:rPr>
+          <w:rFonts w:ascii="Arial" w:eastAsia="Times New Roman" w:hAnsi="Arial" w:cs="Arial"/>
+          <w:sz w:val="24"/>
+          <w:szCs w:val="24"/>
+          <w:lang w:val="ro-RO"/>
+        </w:rPr>
+        <w:t xml:space="preserve">: </w:t>
       </w:r>
     </w:p>
     <w:p>
@@ -3229,8 +4158,9 @@
           <w:szCs w:val="20"/>
           <w:highlight w:val="lightGray"/>
         </w:rPr>
-        <w:t xml:space="preserve">docker exec -i mysql-server sh -c 'exec mysql -uroot -p"$MYSQL_ROOT_PASSWORD"' &lt; </w:t>
-      </w:r>
+        <w:t xml:space="preserve">docker exec -i </w:t>
+      </w:r>
+      <w:proofErr w:type="spellStart"/>
       <w:r>
         <w:rPr>
           <w:rFonts w:ascii="Courier New" w:eastAsia="Times New Roman" w:hAnsi="Courier New" w:cs="Courier New"/>
@@ -3240,8 +4170,9 @@
           <w:szCs w:val="20"/>
           <w:highlight w:val="lightGray"/>
         </w:rPr>
-        <w:t>server</w:t>
-      </w:r>
+        <w:t>mysql</w:t>
+      </w:r>
+      <w:proofErr w:type="spellEnd"/>
       <w:r>
         <w:rPr>
           <w:rFonts w:ascii="Courier New" w:eastAsia="Times New Roman" w:hAnsi="Courier New" w:cs="Courier New"/>
@@ -3251,8 +4182,9 @@
           <w:szCs w:val="20"/>
           <w:highlight w:val="lightGray"/>
         </w:rPr>
-        <w:t>2</w:t>
-      </w:r>
+        <w:t xml:space="preserve">-server </w:t>
+      </w:r>
+      <w:proofErr w:type="spellStart"/>
       <w:r>
         <w:rPr>
           <w:rFonts w:ascii="Courier New" w:eastAsia="Times New Roman" w:hAnsi="Courier New" w:cs="Courier New"/>
@@ -3262,8 +4194,138 @@
           <w:szCs w:val="20"/>
           <w:highlight w:val="lightGray"/>
         </w:rPr>
-        <w:t>/all-databases.sql</w:t>
-      </w:r>
+        <w:t>sh</w:t>
+      </w:r>
+      <w:proofErr w:type="spellEnd"/>
+      <w:r>
+        <w:rPr>
+          <w:rFonts w:ascii="Courier New" w:eastAsia="Times New Roman" w:hAnsi="Courier New" w:cs="Courier New"/>
+          <w:b/>
+          <w:bCs/>
+          <w:sz w:val="20"/>
+          <w:szCs w:val="20"/>
+          <w:highlight w:val="lightGray"/>
+        </w:rPr>
+        <w:t xml:space="preserve"> -c 'exec </w:t>
+      </w:r>
+      <w:proofErr w:type="spellStart"/>
+      <w:r>
+        <w:rPr>
+          <w:rFonts w:ascii="Courier New" w:eastAsia="Times New Roman" w:hAnsi="Courier New" w:cs="Courier New"/>
+          <w:b/>
+          <w:bCs/>
+          <w:sz w:val="20"/>
+          <w:szCs w:val="20"/>
+          <w:highlight w:val="lightGray"/>
+        </w:rPr>
+        <w:t>mysql</w:t>
+      </w:r>
+      <w:proofErr w:type="spellEnd"/>
+      <w:r>
+        <w:rPr>
+          <w:rFonts w:ascii="Courier New" w:eastAsia="Times New Roman" w:hAnsi="Courier New" w:cs="Courier New"/>
+          <w:b/>
+          <w:bCs/>
+          <w:sz w:val="20"/>
+          <w:szCs w:val="20"/>
+          <w:highlight w:val="lightGray"/>
+        </w:rPr>
+        <w:t xml:space="preserve"> -</w:t>
+      </w:r>
+      <w:proofErr w:type="spellStart"/>
+      <w:r>
+        <w:rPr>
+          <w:rFonts w:ascii="Courier New" w:eastAsia="Times New Roman" w:hAnsi="Courier New" w:cs="Courier New"/>
+          <w:b/>
+          <w:bCs/>
+          <w:sz w:val="20"/>
+          <w:szCs w:val="20"/>
+          <w:highlight w:val="lightGray"/>
+        </w:rPr>
+        <w:t>uroot</w:t>
+      </w:r>
+      <w:proofErr w:type="spellEnd"/>
+      <w:r>
+        <w:rPr>
+          <w:rFonts w:ascii="Courier New" w:eastAsia="Times New Roman" w:hAnsi="Courier New" w:cs="Courier New"/>
+          <w:b/>
+          <w:bCs/>
+          <w:sz w:val="20"/>
+          <w:szCs w:val="20"/>
+          <w:highlight w:val="lightGray"/>
+        </w:rPr>
+        <w:t xml:space="preserve"> -</w:t>
+      </w:r>
+      <w:proofErr w:type="spellStart"/>
+      <w:r>
+        <w:rPr>
+          <w:rFonts w:ascii="Courier New" w:eastAsia="Times New Roman" w:hAnsi="Courier New" w:cs="Courier New"/>
+          <w:b/>
+          <w:bCs/>
+          <w:sz w:val="20"/>
+          <w:szCs w:val="20"/>
+          <w:highlight w:val="lightGray"/>
+        </w:rPr>
+        <w:t>p"$MYSQL_ROOT_PASSWORD</w:t>
+      </w:r>
+      <w:proofErr w:type="spellEnd"/>
+      <w:r>
+        <w:rPr>
+          <w:rFonts w:ascii="Courier New" w:eastAsia="Times New Roman" w:hAnsi="Courier New" w:cs="Courier New"/>
+          <w:b/>
+          <w:bCs/>
+          <w:sz w:val="20"/>
+          <w:szCs w:val="20"/>
+          <w:highlight w:val="lightGray"/>
+        </w:rPr>
+        <w:t xml:space="preserve">"' &lt; </w:t>
+      </w:r>
+      <w:r>
+        <w:rPr>
+          <w:rFonts w:ascii="Courier New" w:eastAsia="Times New Roman" w:hAnsi="Courier New" w:cs="Courier New"/>
+          <w:b/>
+          <w:bCs/>
+          <w:sz w:val="20"/>
+          <w:szCs w:val="20"/>
+          <w:highlight w:val="lightGray"/>
+        </w:rPr>
+        <w:t>server</w:t>
+      </w:r>
+      <w:r>
+        <w:rPr>
+          <w:rFonts w:ascii="Courier New" w:eastAsia="Times New Roman" w:hAnsi="Courier New" w:cs="Courier New"/>
+          <w:b/>
+          <w:bCs/>
+          <w:sz w:val="20"/>
+          <w:szCs w:val="20"/>
+          <w:highlight w:val="lightGray"/>
+        </w:rPr>
+        <w:t>2</w:t>
+      </w:r>
+      <w:r>
+        <w:rPr>
+          <w:rFonts w:ascii="Courier New" w:eastAsia="Times New Roman" w:hAnsi="Courier New" w:cs="Courier New"/>
+          <w:b/>
+          <w:bCs/>
+          <w:sz w:val="20"/>
+          <w:szCs w:val="20"/>
+          <w:highlight w:val="lightGray"/>
+        </w:rPr>
+        <w:t>/all-</w:t>
+      </w:r>
+      <w:proofErr w:type="spellStart"/>
+      <w:r>
+        <w:rPr>
+          <w:rFonts w:ascii="Courier New" w:eastAsia="Times New Roman" w:hAnsi="Courier New" w:cs="Courier New"/>
+          <w:b/>
+          <w:bCs/>
+          <w:sz w:val="20"/>
+          <w:szCs w:val="20"/>
+          <w:highlight w:val="lightGray"/>
+        </w:rPr>
+        <w:t>databases.sql</w:t>
+      </w:r>
+      <w:proofErr w:type="spellEnd"/>
     </w:p>
     <w:p>
       <w:pPr>
@@ -3311,8 +4373,9 @@
           <w:szCs w:val="20"/>
           <w:highlight w:val="lightGray"/>
         </w:rPr>
-        <w:t>docker container exec -it my</w:t>
-      </w:r>
+        <w:t xml:space="preserve">docker container exec -it </w:t>
+      </w:r>
+      <w:proofErr w:type="spellStart"/>
       <w:r>
         <w:rPr>
           <w:rFonts w:ascii="Courier New" w:eastAsia="Times New Roman" w:hAnsi="Courier New" w:cs="Courier New"/>
@@ -3322,7 +4385,7 @@
           <w:szCs w:val="20"/>
           <w:highlight w:val="lightGray"/>
         </w:rPr>
-        <w:t>sql</w:t>
+        <w:t>my</w:t>
       </w:r>
       <w:r>
         <w:rPr>
@@ -3333,8 +4396,9 @@
           <w:szCs w:val="20"/>
           <w:highlight w:val="lightGray"/>
         </w:rPr>
-        <w:t>-server</w:t>
-      </w:r>
+        <w:t>sql</w:t>
+      </w:r>
+      <w:proofErr w:type="spellEnd"/>
       <w:r>
         <w:rPr>
           <w:rFonts w:ascii="Courier New" w:eastAsia="Times New Roman" w:hAnsi="Courier New" w:cs="Courier New"/>
@@ -3344,53 +4408,7 @@
           <w:szCs w:val="20"/>
           <w:highlight w:val="lightGray"/>
         </w:rPr>
-        <w:t xml:space="preserve"> /bin/bash</w:t>
-      </w:r>
-      <w:r>
-        <w:rPr>
-          <w:rFonts w:ascii="Courier New" w:eastAsia="Times New Roman" w:hAnsi="Courier New" w:cs="Courier New"/>
-          <w:b/>
-          <w:bCs/>
-          <w:sz w:val="20"/>
-          <w:szCs w:val="20"/>
-        </w:rPr>
-        <w:t xml:space="preserve"> </w:t>
-      </w:r>
-      <w:r>
-        <w:rPr>
-          <w:rFonts w:ascii="Arial" w:eastAsia="Times New Roman" w:hAnsi="Arial" w:cs="Arial"/>
-          <w:sz w:val="24"/>
-          <w:szCs w:val="24"/>
-          <w:lang w:val="ro-RO"/>
-        </w:rPr>
-        <w:t>O dat</w:t>
-      </w:r>
-      <w:r>
-        <w:rPr>
-          <w:rFonts w:ascii="Arial" w:eastAsia="Times New Roman" w:hAnsi="Arial" w:cs="Arial"/>
-          <w:sz w:val="24"/>
-          <w:szCs w:val="24"/>
-          <w:lang w:val="ro-RO"/>
-        </w:rPr>
-        <w:t>ă</w:t>
-      </w:r>
-      <w:r>
-        <w:rPr>
-          <w:rFonts w:ascii="Arial" w:eastAsia="Times New Roman" w:hAnsi="Arial" w:cs="Arial"/>
-          <w:sz w:val="24"/>
-          <w:szCs w:val="24"/>
-          <w:lang w:val="ro-RO"/>
-        </w:rPr>
-        <w:t xml:space="preserve"> intrați în container</w:t>
-      </w:r>
-      <w:r>
-        <w:rPr>
-          <w:rFonts w:ascii="Arial" w:eastAsia="Times New Roman" w:hAnsi="Arial" w:cs="Arial"/>
-          <w:sz w:val="24"/>
-          <w:szCs w:val="24"/>
-          <w:lang w:val="ro-RO"/>
-        </w:rPr>
-        <w:t xml:space="preserve"> puteți da </w:t>
+        <w:t>-server</w:t>
       </w:r>
       <w:r>
         <w:rPr>
@@ -3401,35 +4419,55 @@
           <w:szCs w:val="20"/>
           <w:highlight w:val="lightGray"/>
         </w:rPr>
-        <w:t>mysql</w:t>
-      </w:r>
-      <w:r>
-        <w:rPr>
-          <w:rFonts w:ascii="Arial" w:eastAsia="Times New Roman" w:hAnsi="Arial" w:cs="Arial"/>
-          <w:sz w:val="24"/>
-          <w:szCs w:val="24"/>
-          <w:lang w:val="ro-RO"/>
-        </w:rPr>
-        <w:t xml:space="preserve"> și apoi comenzi </w:t>
-      </w:r>
-      <w:r>
-        <w:rPr>
-          <w:rFonts w:ascii="Arial" w:eastAsia="Times New Roman" w:hAnsi="Arial" w:cs="Arial"/>
-          <w:sz w:val="24"/>
-          <w:szCs w:val="24"/>
-          <w:lang w:val="ro-RO"/>
-        </w:rPr>
-        <w:t>mysql</w:t>
-      </w:r>
-      <w:r>
-        <w:rPr>
-          <w:rFonts w:ascii="Arial" w:eastAsia="Times New Roman" w:hAnsi="Arial" w:cs="Arial"/>
-          <w:sz w:val="24"/>
-          <w:szCs w:val="24"/>
-          <w:lang w:val="ro-RO"/>
-        </w:rPr>
-        <w:t xml:space="preserve"> gen </w:t>
-      </w:r>
+        <w:t xml:space="preserve"> /bin/bash</w:t>
+      </w:r>
+      <w:r>
+        <w:rPr>
+          <w:rFonts w:ascii="Courier New" w:eastAsia="Times New Roman" w:hAnsi="Courier New" w:cs="Courier New"/>
+          <w:b/>
+          <w:bCs/>
+          <w:sz w:val="20"/>
+          <w:szCs w:val="20"/>
+        </w:rPr>
+        <w:t xml:space="preserve"> </w:t>
+      </w:r>
+      <w:r>
+        <w:rPr>
+          <w:rFonts w:ascii="Arial" w:eastAsia="Times New Roman" w:hAnsi="Arial" w:cs="Arial"/>
+          <w:sz w:val="24"/>
+          <w:szCs w:val="24"/>
+          <w:lang w:val="ro-RO"/>
+        </w:rPr>
+        <w:t>O dat</w:t>
+      </w:r>
+      <w:r>
+        <w:rPr>
+          <w:rFonts w:ascii="Arial" w:eastAsia="Times New Roman" w:hAnsi="Arial" w:cs="Arial"/>
+          <w:sz w:val="24"/>
+          <w:szCs w:val="24"/>
+          <w:lang w:val="ro-RO"/>
+        </w:rPr>
+        <w:t>ă</w:t>
+      </w:r>
+      <w:r>
+        <w:rPr>
+          <w:rFonts w:ascii="Arial" w:eastAsia="Times New Roman" w:hAnsi="Arial" w:cs="Arial"/>
+          <w:sz w:val="24"/>
+          <w:szCs w:val="24"/>
+          <w:lang w:val="ro-RO"/>
+        </w:rPr>
+        <w:t xml:space="preserve"> intrați în container</w:t>
+      </w:r>
+      <w:r>
+        <w:rPr>
+          <w:rFonts w:ascii="Arial" w:eastAsia="Times New Roman" w:hAnsi="Arial" w:cs="Arial"/>
+          <w:sz w:val="24"/>
+          <w:szCs w:val="24"/>
+          <w:lang w:val="ro-RO"/>
+        </w:rPr>
+        <w:t xml:space="preserve"> puteți da </w:t>
+      </w:r>
+      <w:proofErr w:type="spellStart"/>
       <w:r>
         <w:rPr>
           <w:rFonts w:ascii="Courier New" w:eastAsia="Times New Roman" w:hAnsi="Courier New" w:cs="Courier New"/>
@@ -3439,61 +4477,37 @@
           <w:szCs w:val="20"/>
           <w:highlight w:val="lightGray"/>
         </w:rPr>
-        <w:t>show databases;</w:t>
-      </w:r>
-      <w:r>
-        <w:rPr>
-          <w:rFonts w:ascii="Arial" w:eastAsia="Times New Roman" w:hAnsi="Arial" w:cs="Arial"/>
-          <w:sz w:val="24"/>
-          <w:szCs w:val="24"/>
-          <w:lang w:val="ro-RO"/>
-        </w:rPr>
-        <w:t xml:space="preserve"> pentru listarea tuturor </w:t>
-      </w:r>
-      <w:r>
-        <w:rPr>
-          <w:rFonts w:ascii="Arial" w:eastAsia="Times New Roman" w:hAnsi="Arial" w:cs="Arial"/>
-          <w:sz w:val="24"/>
-          <w:szCs w:val="24"/>
-          <w:lang w:val="ro-RO"/>
-        </w:rPr>
-        <w:t>bazelor de date</w:t>
-      </w:r>
-      <w:r>
-        <w:rPr>
-          <w:rFonts w:ascii="Arial" w:eastAsia="Times New Roman" w:hAnsi="Arial" w:cs="Arial"/>
-          <w:sz w:val="24"/>
-          <w:szCs w:val="24"/>
-          <w:lang w:val="ro-RO"/>
-        </w:rPr>
-        <w:t>.</w:t>
-      </w:r>
-      <w:r>
-        <w:rPr>
-          <w:rFonts w:ascii="Arial" w:eastAsia="Times New Roman" w:hAnsi="Arial" w:cs="Arial"/>
-          <w:sz w:val="24"/>
-          <w:szCs w:val="24"/>
-          <w:lang w:val="ro-RO"/>
-        </w:rPr>
-        <w:t xml:space="preserve"> Din</w:t>
-      </w:r>
-      <w:r>
-        <w:rPr>
-          <w:rFonts w:ascii="Arial" w:eastAsia="Times New Roman" w:hAnsi="Arial" w:cs="Arial"/>
-          <w:sz w:val="24"/>
-          <w:szCs w:val="24"/>
-          <w:lang w:val="ro-RO"/>
-        </w:rPr>
-        <w:t xml:space="preserve"> aplicația</w:t>
-      </w:r>
-      <w:r>
-        <w:rPr>
-          <w:rFonts w:ascii="Arial" w:eastAsia="Times New Roman" w:hAnsi="Arial" w:cs="Arial"/>
-          <w:sz w:val="24"/>
-          <w:szCs w:val="24"/>
-          <w:lang w:val="ro-RO"/>
-        </w:rPr>
-        <w:t xml:space="preserve"> </w:t>
+        <w:t>mysql</w:t>
+      </w:r>
+      <w:proofErr w:type="spellEnd"/>
+      <w:r>
+        <w:rPr>
+          <w:rFonts w:ascii="Arial" w:eastAsia="Times New Roman" w:hAnsi="Arial" w:cs="Arial"/>
+          <w:sz w:val="24"/>
+          <w:szCs w:val="24"/>
+          <w:lang w:val="ro-RO"/>
+        </w:rPr>
+        <w:t xml:space="preserve"> și apoi comenzi </w:t>
+      </w:r>
+      <w:proofErr w:type="spellStart"/>
+      <w:r>
+        <w:rPr>
+          <w:rFonts w:ascii="Arial" w:eastAsia="Times New Roman" w:hAnsi="Arial" w:cs="Arial"/>
+          <w:sz w:val="24"/>
+          <w:szCs w:val="24"/>
+          <w:lang w:val="ro-RO"/>
+        </w:rPr>
+        <w:t>mysql</w:t>
+      </w:r>
+      <w:proofErr w:type="spellEnd"/>
+      <w:r>
+        <w:rPr>
+          <w:rFonts w:ascii="Arial" w:eastAsia="Times New Roman" w:hAnsi="Arial" w:cs="Arial"/>
+          <w:sz w:val="24"/>
+          <w:szCs w:val="24"/>
+          <w:lang w:val="ro-RO"/>
+        </w:rPr>
+        <w:t xml:space="preserve"> gen </w:t>
       </w:r>
       <w:r>
         <w:rPr>
@@ -3504,8 +4518,75 @@
           <w:szCs w:val="20"/>
           <w:highlight w:val="lightGray"/>
         </w:rPr>
+        <w:t>show databases;</w:t>
+      </w:r>
+      <w:r>
+        <w:rPr>
+          <w:rFonts w:ascii="Arial" w:eastAsia="Times New Roman" w:hAnsi="Arial" w:cs="Arial"/>
+          <w:sz w:val="24"/>
+          <w:szCs w:val="24"/>
+          <w:lang w:val="ro-RO"/>
+        </w:rPr>
+        <w:t xml:space="preserve"> pentru listarea tuturor </w:t>
+      </w:r>
+      <w:r>
+        <w:rPr>
+          <w:rFonts w:ascii="Arial" w:eastAsia="Times New Roman" w:hAnsi="Arial" w:cs="Arial"/>
+          <w:sz w:val="24"/>
+          <w:szCs w:val="24"/>
+          <w:lang w:val="ro-RO"/>
+        </w:rPr>
+        <w:t>bazelor de date</w:t>
+      </w:r>
+      <w:r>
+        <w:rPr>
+          <w:rFonts w:ascii="Arial" w:eastAsia="Times New Roman" w:hAnsi="Arial" w:cs="Arial"/>
+          <w:sz w:val="24"/>
+          <w:szCs w:val="24"/>
+          <w:lang w:val="ro-RO"/>
+        </w:rPr>
+        <w:t>.</w:t>
+      </w:r>
+      <w:r>
+        <w:rPr>
+          <w:rFonts w:ascii="Arial" w:eastAsia="Times New Roman" w:hAnsi="Arial" w:cs="Arial"/>
+          <w:sz w:val="24"/>
+          <w:szCs w:val="24"/>
+          <w:lang w:val="ro-RO"/>
+        </w:rPr>
+        <w:t xml:space="preserve"> Din</w:t>
+      </w:r>
+      <w:r>
+        <w:rPr>
+          <w:rFonts w:ascii="Arial" w:eastAsia="Times New Roman" w:hAnsi="Arial" w:cs="Arial"/>
+          <w:sz w:val="24"/>
+          <w:szCs w:val="24"/>
+          <w:lang w:val="ro-RO"/>
+        </w:rPr>
+        <w:t xml:space="preserve"> aplicația</w:t>
+      </w:r>
+      <w:r>
+        <w:rPr>
+          <w:rFonts w:ascii="Arial" w:eastAsia="Times New Roman" w:hAnsi="Arial" w:cs="Arial"/>
+          <w:sz w:val="24"/>
+          <w:szCs w:val="24"/>
+          <w:lang w:val="ro-RO"/>
+        </w:rPr>
+        <w:t xml:space="preserve"> </w:t>
+      </w:r>
+      <w:proofErr w:type="spellStart"/>
+      <w:r>
+        <w:rPr>
+          <w:rFonts w:ascii="Courier New" w:eastAsia="Times New Roman" w:hAnsi="Courier New" w:cs="Courier New"/>
+          <w:b/>
+          <w:bCs/>
+          <w:sz w:val="20"/>
+          <w:szCs w:val="20"/>
+          <w:highlight w:val="lightGray"/>
+        </w:rPr>
         <w:t>mysql</w:t>
       </w:r>
+      <w:proofErr w:type="spellEnd"/>
       <w:r>
         <w:rPr>
           <w:rFonts w:ascii="Arial" w:eastAsia="Times New Roman" w:hAnsi="Arial" w:cs="Arial"/>
@@ -3605,8 +4686,19 @@
           <w:szCs w:val="24"/>
           <w:lang w:val="ro-RO"/>
         </w:rPr>
-        <w:t>Acest container este unul particularizat pentru acest laborator, astfel imaginea pentru el va trebui construită din Dockerfile</w:t>
-      </w:r>
+        <w:t xml:space="preserve">Acest container este unul particularizat pentru acest laborator, astfel imaginea pentru el va trebui construită din </w:t>
+      </w:r>
+      <w:proofErr w:type="spellStart"/>
+      <w:r>
+        <w:rPr>
+          <w:rFonts w:ascii="Arial" w:eastAsia="Times New Roman" w:hAnsi="Arial" w:cs="Arial"/>
+          <w:sz w:val="24"/>
+          <w:szCs w:val="24"/>
+          <w:lang w:val="ro-RO"/>
+        </w:rPr>
+        <w:t>Dockerfile</w:t>
+      </w:r>
+      <w:proofErr w:type="spellEnd"/>
       <w:r>
         <w:rPr>
           <w:rFonts w:ascii="Arial" w:eastAsia="Times New Roman" w:hAnsi="Arial" w:cs="Arial"/>
@@ -3641,7 +4733,27 @@
           <w:szCs w:val="24"/>
           <w:lang w:val="ro-RO"/>
         </w:rPr>
-        <w:t>od-ul ce va rula pe acesta</w:t>
+        <w:t>od-</w:t>
+      </w:r>
+      <w:proofErr w:type="spellStart"/>
+      <w:r>
+        <w:rPr>
+          <w:rFonts w:ascii="Arial" w:eastAsia="Times New Roman" w:hAnsi="Arial" w:cs="Arial"/>
+          <w:sz w:val="24"/>
+          <w:szCs w:val="24"/>
+          <w:lang w:val="ro-RO"/>
+        </w:rPr>
+        <w:t>ul</w:t>
+      </w:r>
+      <w:proofErr w:type="spellEnd"/>
+      <w:r>
+        <w:rPr>
+          <w:rFonts w:ascii="Arial" w:eastAsia="Times New Roman" w:hAnsi="Arial" w:cs="Arial"/>
+          <w:sz w:val="24"/>
+          <w:szCs w:val="24"/>
+          <w:lang w:val="ro-RO"/>
+        </w:rPr>
+        <w:t xml:space="preserve"> ce va rula pe acesta</w:t>
       </w:r>
       <w:r>
         <w:rPr>
@@ -3659,7 +4771,27 @@
           <w:szCs w:val="24"/>
           <w:lang w:val="ro-RO"/>
         </w:rPr>
-        <w:t xml:space="preserve"> index.php .</w:t>
+        <w:t xml:space="preserve"> </w:t>
+      </w:r>
+      <w:proofErr w:type="spellStart"/>
+      <w:r>
+        <w:rPr>
+          <w:rFonts w:ascii="Arial" w:eastAsia="Times New Roman" w:hAnsi="Arial" w:cs="Arial"/>
+          <w:sz w:val="24"/>
+          <w:szCs w:val="24"/>
+          <w:lang w:val="ro-RO"/>
+        </w:rPr>
+        <w:t>index.php</w:t>
+      </w:r>
+      <w:proofErr w:type="spellEnd"/>
+      <w:r>
+        <w:rPr>
+          <w:rFonts w:ascii="Arial" w:eastAsia="Times New Roman" w:hAnsi="Arial" w:cs="Arial"/>
+          <w:sz w:val="24"/>
+          <w:szCs w:val="24"/>
+          <w:lang w:val="ro-RO"/>
+        </w:rPr>
+        <w:t xml:space="preserve"> .</w:t>
       </w:r>
     </w:p>
     <w:p>
@@ -3688,6 +4820,7 @@
         </w:rPr>
         <w:t xml:space="preserve">Analizați fișierul </w:t>
       </w:r>
+      <w:proofErr w:type="spellStart"/>
       <w:r>
         <w:rPr>
           <w:rFonts w:ascii="Arial" w:eastAsia="Times New Roman" w:hAnsi="Arial" w:cs="Arial"/>
@@ -3701,6 +4834,7 @@
         </w:rPr>
         <w:t>Dockerfile</w:t>
       </w:r>
+      <w:proofErr w:type="spellEnd"/>
       <w:r>
         <w:rPr>
           <w:rFonts w:ascii="Arial" w:eastAsia="Times New Roman" w:hAnsi="Arial" w:cs="Arial"/>
@@ -3748,7 +4882,67 @@
           <w:szCs w:val="24"/>
           <w:lang w:val="ro-RO"/>
         </w:rPr>
-        <w:t>Acesta pornește de la imaginea php pentru apache de pe dockerhub.</w:t>
+        <w:t xml:space="preserve">Acesta pornește de la imaginea </w:t>
+      </w:r>
+      <w:proofErr w:type="spellStart"/>
+      <w:r>
+        <w:rPr>
+          <w:rFonts w:ascii="Arial" w:eastAsia="Times New Roman" w:hAnsi="Arial" w:cs="Arial"/>
+          <w:sz w:val="24"/>
+          <w:szCs w:val="24"/>
+          <w:lang w:val="ro-RO"/>
+        </w:rPr>
+        <w:t>php</w:t>
+      </w:r>
+      <w:proofErr w:type="spellEnd"/>
+      <w:r>
+        <w:rPr>
+          <w:rFonts w:ascii="Arial" w:eastAsia="Times New Roman" w:hAnsi="Arial" w:cs="Arial"/>
+          <w:sz w:val="24"/>
+          <w:szCs w:val="24"/>
+          <w:lang w:val="ro-RO"/>
+        </w:rPr>
+        <w:t xml:space="preserve"> pentru </w:t>
+      </w:r>
+      <w:proofErr w:type="spellStart"/>
+      <w:r>
+        <w:rPr>
+          <w:rFonts w:ascii="Arial" w:eastAsia="Times New Roman" w:hAnsi="Arial" w:cs="Arial"/>
+          <w:sz w:val="24"/>
+          <w:szCs w:val="24"/>
+          <w:lang w:val="ro-RO"/>
+        </w:rPr>
+        <w:t>apache</w:t>
+      </w:r>
+      <w:proofErr w:type="spellEnd"/>
+      <w:r>
+        <w:rPr>
+          <w:rFonts w:ascii="Arial" w:eastAsia="Times New Roman" w:hAnsi="Arial" w:cs="Arial"/>
+          <w:sz w:val="24"/>
+          <w:szCs w:val="24"/>
+          <w:lang w:val="ro-RO"/>
+        </w:rPr>
+        <w:t xml:space="preserve"> de pe </w:t>
+      </w:r>
+      <w:proofErr w:type="spellStart"/>
+      <w:r>
+        <w:rPr>
+          <w:rFonts w:ascii="Arial" w:eastAsia="Times New Roman" w:hAnsi="Arial" w:cs="Arial"/>
+          <w:sz w:val="24"/>
+          <w:szCs w:val="24"/>
+          <w:lang w:val="ro-RO"/>
+        </w:rPr>
+        <w:t>dockerhub</w:t>
+      </w:r>
+      <w:proofErr w:type="spellEnd"/>
+      <w:r>
+        <w:rPr>
+          <w:rFonts w:ascii="Arial" w:eastAsia="Times New Roman" w:hAnsi="Arial" w:cs="Arial"/>
+          <w:sz w:val="24"/>
+          <w:szCs w:val="24"/>
+          <w:lang w:val="ro-RO"/>
+        </w:rPr>
+        <w:t>.</w:t>
       </w:r>
     </w:p>
     <w:p>
@@ -3775,8 +4969,29 @@
           <w:szCs w:val="24"/>
           <w:lang w:val="ro-RO"/>
         </w:rPr>
-        <w:t xml:space="preserve">Se instalează suport php pentru a putea comunica cu un server </w:t>
-      </w:r>
+        <w:t xml:space="preserve">Se instalează suport </w:t>
+      </w:r>
+      <w:proofErr w:type="spellStart"/>
+      <w:r>
+        <w:rPr>
+          <w:rFonts w:ascii="Arial" w:eastAsia="Times New Roman" w:hAnsi="Arial" w:cs="Arial"/>
+          <w:sz w:val="24"/>
+          <w:szCs w:val="24"/>
+          <w:lang w:val="ro-RO"/>
+        </w:rPr>
+        <w:t>php</w:t>
+      </w:r>
+      <w:proofErr w:type="spellEnd"/>
+      <w:r>
+        <w:rPr>
+          <w:rFonts w:ascii="Arial" w:eastAsia="Times New Roman" w:hAnsi="Arial" w:cs="Arial"/>
+          <w:sz w:val="24"/>
+          <w:szCs w:val="24"/>
+          <w:lang w:val="ro-RO"/>
+        </w:rPr>
+        <w:t xml:space="preserve"> pentru a putea comunica cu un server </w:t>
+      </w:r>
+      <w:proofErr w:type="spellStart"/>
       <w:r>
         <w:rPr>
           <w:rFonts w:ascii="Arial" w:eastAsia="Times New Roman" w:hAnsi="Arial" w:cs="Arial"/>
@@ -3786,6 +5001,7 @@
         </w:rPr>
         <w:t>mysql</w:t>
       </w:r>
+      <w:proofErr w:type="spellEnd"/>
       <w:r>
         <w:rPr>
           <w:rFonts w:ascii="Arial" w:eastAsia="Times New Roman" w:hAnsi="Arial" w:cs="Arial"/>
@@ -3820,7 +5036,47 @@
           <w:szCs w:val="24"/>
           <w:lang w:val="ro-RO"/>
         </w:rPr>
-        <w:t>Se copiază fișierul index.php în /var/www/html/ . Acesta va fi rulat când accesăm serverul.</w:t>
+        <w:t xml:space="preserve">Se copiază fișierul </w:t>
+      </w:r>
+      <w:proofErr w:type="spellStart"/>
+      <w:r>
+        <w:rPr>
+          <w:rFonts w:ascii="Arial" w:eastAsia="Times New Roman" w:hAnsi="Arial" w:cs="Arial"/>
+          <w:sz w:val="24"/>
+          <w:szCs w:val="24"/>
+          <w:lang w:val="ro-RO"/>
+        </w:rPr>
+        <w:t>index.php</w:t>
+      </w:r>
+      <w:proofErr w:type="spellEnd"/>
+      <w:r>
+        <w:rPr>
+          <w:rFonts w:ascii="Arial" w:eastAsia="Times New Roman" w:hAnsi="Arial" w:cs="Arial"/>
+          <w:sz w:val="24"/>
+          <w:szCs w:val="24"/>
+          <w:lang w:val="ro-RO"/>
+        </w:rPr>
+        <w:t xml:space="preserve"> în /var/www/</w:t>
+      </w:r>
+      <w:proofErr w:type="spellStart"/>
+      <w:r>
+        <w:rPr>
+          <w:rFonts w:ascii="Arial" w:eastAsia="Times New Roman" w:hAnsi="Arial" w:cs="Arial"/>
+          <w:sz w:val="24"/>
+          <w:szCs w:val="24"/>
+          <w:lang w:val="ro-RO"/>
+        </w:rPr>
+        <w:t>html</w:t>
+      </w:r>
+      <w:proofErr w:type="spellEnd"/>
+      <w:r>
+        <w:rPr>
+          <w:rFonts w:ascii="Arial" w:eastAsia="Times New Roman" w:hAnsi="Arial" w:cs="Arial"/>
+          <w:sz w:val="24"/>
+          <w:szCs w:val="24"/>
+          <w:lang w:val="ro-RO"/>
+        </w:rPr>
+        <w:t>/ . Acesta va fi rulat când accesăm serverul.</w:t>
       </w:r>
     </w:p>
     <w:p>
@@ -3903,8 +5159,21 @@
           <w:szCs w:val="24"/>
           <w:lang w:val="ro-RO"/>
         </w:rPr>
-        <w:t xml:space="preserve"> calea către Dockerfile</w:t>
-      </w:r>
+        <w:t xml:space="preserve"> calea către </w:t>
+      </w:r>
+      <w:proofErr w:type="spellStart"/>
+      <w:r>
+        <w:rPr>
+          <w:rFonts w:ascii="Arial" w:eastAsia="Times New Roman" w:hAnsi="Arial" w:cs="Arial"/>
+          <w:b/>
+          <w:bCs/>
+          <w:sz w:val="24"/>
+          <w:szCs w:val="24"/>
+          <w:lang w:val="ro-RO"/>
+        </w:rPr>
+        <w:t>Dockerfile</w:t>
+      </w:r>
+      <w:proofErr w:type="spellEnd"/>
       <w:r>
         <w:rPr>
           <w:rFonts w:ascii="Arial" w:eastAsia="Times New Roman" w:hAnsi="Arial" w:cs="Arial"/>
@@ -4170,7 +5439,7 @@
           <w:szCs w:val="24"/>
           <w:lang w:val="ro-RO"/>
         </w:rPr>
-        <w:t>7</w:t>
+        <w:t>9</w:t>
       </w:r>
       <w:r>
         <w:rPr>
@@ -4260,7 +5529,27 @@
           <w:szCs w:val="24"/>
           <w:lang w:val="ro-RO"/>
         </w:rPr>
-        <w:t xml:space="preserve">Publicarea portului http </w:t>
+        <w:t xml:space="preserve">Publicarea portului </w:t>
+      </w:r>
+      <w:proofErr w:type="spellStart"/>
+      <w:r>
+        <w:rPr>
+          <w:rFonts w:ascii="Arial" w:eastAsia="Times New Roman" w:hAnsi="Arial" w:cs="Arial"/>
+          <w:sz w:val="24"/>
+          <w:szCs w:val="24"/>
+          <w:lang w:val="ro-RO"/>
+        </w:rPr>
+        <w:t>http</w:t>
+      </w:r>
+      <w:proofErr w:type="spellEnd"/>
+      <w:r>
+        <w:rPr>
+          <w:rFonts w:ascii="Arial" w:eastAsia="Times New Roman" w:hAnsi="Arial" w:cs="Arial"/>
+          <w:sz w:val="24"/>
+          <w:szCs w:val="24"/>
+          <w:lang w:val="ro-RO"/>
+        </w:rPr>
+        <w:t xml:space="preserve"> </w:t>
       </w:r>
       <w:r>
         <w:rPr>
@@ -4442,7 +5731,145 @@
           <w:szCs w:val="24"/>
           <w:lang w:val="ro-RO"/>
         </w:rPr>
-        <w:t xml:space="preserve">Laboratorul va fi prezentat. Veți intra pe rând pe teams. Va trebui să aveți terminal putty deschis la mașina principală și să dați docker serverice ls. Deasemenea va trebui să aveți deschis site-ul Azure și site-ul din </w:t>
+        <w:t xml:space="preserve">Laboratorul va fi prezentat. Veți intra pe rând pe </w:t>
+      </w:r>
+      <w:proofErr w:type="spellStart"/>
+      <w:r>
+        <w:rPr>
+          <w:rFonts w:ascii="Arial" w:eastAsia="Times New Roman" w:hAnsi="Arial" w:cs="Arial"/>
+          <w:sz w:val="24"/>
+          <w:szCs w:val="24"/>
+          <w:lang w:val="ro-RO"/>
+        </w:rPr>
+        <w:t>teams</w:t>
+      </w:r>
+      <w:proofErr w:type="spellEnd"/>
+      <w:r>
+        <w:rPr>
+          <w:rFonts w:ascii="Arial" w:eastAsia="Times New Roman" w:hAnsi="Arial" w:cs="Arial"/>
+          <w:sz w:val="24"/>
+          <w:szCs w:val="24"/>
+          <w:lang w:val="ro-RO"/>
+        </w:rPr>
+        <w:t xml:space="preserve">. Va trebui să aveți terminal </w:t>
+      </w:r>
+      <w:proofErr w:type="spellStart"/>
+      <w:r>
+        <w:rPr>
+          <w:rFonts w:ascii="Arial" w:eastAsia="Times New Roman" w:hAnsi="Arial" w:cs="Arial"/>
+          <w:sz w:val="24"/>
+          <w:szCs w:val="24"/>
+          <w:lang w:val="ro-RO"/>
+        </w:rPr>
+        <w:t>putty</w:t>
+      </w:r>
+      <w:proofErr w:type="spellEnd"/>
+      <w:r>
+        <w:rPr>
+          <w:rFonts w:ascii="Arial" w:eastAsia="Times New Roman" w:hAnsi="Arial" w:cs="Arial"/>
+          <w:sz w:val="24"/>
+          <w:szCs w:val="24"/>
+          <w:lang w:val="ro-RO"/>
+        </w:rPr>
+        <w:t xml:space="preserve"> deschis la mașina principală și să dați </w:t>
+      </w:r>
+      <w:proofErr w:type="spellStart"/>
+      <w:r>
+        <w:rPr>
+          <w:rFonts w:ascii="Arial" w:eastAsia="Times New Roman" w:hAnsi="Arial" w:cs="Arial"/>
+          <w:sz w:val="24"/>
+          <w:szCs w:val="24"/>
+          <w:lang w:val="ro-RO"/>
+        </w:rPr>
+        <w:t>docker</w:t>
+      </w:r>
+      <w:proofErr w:type="spellEnd"/>
+      <w:r>
+        <w:rPr>
+          <w:rFonts w:ascii="Arial" w:eastAsia="Times New Roman" w:hAnsi="Arial" w:cs="Arial"/>
+          <w:sz w:val="24"/>
+          <w:szCs w:val="24"/>
+          <w:lang w:val="ro-RO"/>
+        </w:rPr>
+        <w:t xml:space="preserve"> </w:t>
+      </w:r>
+      <w:proofErr w:type="spellStart"/>
+      <w:r>
+        <w:rPr>
+          <w:rFonts w:ascii="Arial" w:eastAsia="Times New Roman" w:hAnsi="Arial" w:cs="Arial"/>
+          <w:sz w:val="24"/>
+          <w:szCs w:val="24"/>
+          <w:lang w:val="ro-RO"/>
+        </w:rPr>
+        <w:t>serverice</w:t>
+      </w:r>
+      <w:proofErr w:type="spellEnd"/>
+      <w:r>
+        <w:rPr>
+          <w:rFonts w:ascii="Arial" w:eastAsia="Times New Roman" w:hAnsi="Arial" w:cs="Arial"/>
+          <w:sz w:val="24"/>
+          <w:szCs w:val="24"/>
+          <w:lang w:val="ro-RO"/>
+        </w:rPr>
+        <w:t xml:space="preserve"> </w:t>
+      </w:r>
+      <w:proofErr w:type="spellStart"/>
+      <w:r>
+        <w:rPr>
+          <w:rFonts w:ascii="Arial" w:eastAsia="Times New Roman" w:hAnsi="Arial" w:cs="Arial"/>
+          <w:sz w:val="24"/>
+          <w:szCs w:val="24"/>
+          <w:lang w:val="ro-RO"/>
+        </w:rPr>
+        <w:t>ls</w:t>
+      </w:r>
+      <w:proofErr w:type="spellEnd"/>
+      <w:r>
+        <w:rPr>
+          <w:rFonts w:ascii="Arial" w:eastAsia="Times New Roman" w:hAnsi="Arial" w:cs="Arial"/>
+          <w:sz w:val="24"/>
+          <w:szCs w:val="24"/>
+          <w:lang w:val="ro-RO"/>
+        </w:rPr>
+        <w:t>. De</w:t>
+      </w:r>
+      <w:r>
+        <w:rPr>
+          <w:rFonts w:ascii="Arial" w:eastAsia="Times New Roman" w:hAnsi="Arial" w:cs="Arial"/>
+          <w:sz w:val="24"/>
+          <w:szCs w:val="24"/>
+          <w:lang w:val="ro-RO"/>
+        </w:rPr>
+        <w:t xml:space="preserve"> </w:t>
+      </w:r>
+      <w:r>
+        <w:rPr>
+          <w:rFonts w:ascii="Arial" w:eastAsia="Times New Roman" w:hAnsi="Arial" w:cs="Arial"/>
+          <w:sz w:val="24"/>
+          <w:szCs w:val="24"/>
+          <w:lang w:val="ro-RO"/>
+        </w:rPr>
+        <w:t xml:space="preserve">asemenea va trebui să aveți deschis site-ul </w:t>
+      </w:r>
+      <w:proofErr w:type="spellStart"/>
+      <w:r>
+        <w:rPr>
+          <w:rFonts w:ascii="Arial" w:eastAsia="Times New Roman" w:hAnsi="Arial" w:cs="Arial"/>
+          <w:sz w:val="24"/>
+          <w:szCs w:val="24"/>
+          <w:lang w:val="ro-RO"/>
+        </w:rPr>
+        <w:t>Azure</w:t>
+      </w:r>
+      <w:proofErr w:type="spellEnd"/>
+      <w:r>
+        <w:rPr>
+          <w:rFonts w:ascii="Arial" w:eastAsia="Times New Roman" w:hAnsi="Arial" w:cs="Arial"/>
+          <w:sz w:val="24"/>
+          <w:szCs w:val="24"/>
+          <w:lang w:val="ro-RO"/>
+        </w:rPr>
+        <w:t xml:space="preserve"> și site-ul din </w:t>
       </w:r>
       <w:r>
         <w:rPr>
@@ -4495,7 +5922,79 @@
           <w:szCs w:val="24"/>
           <w:lang w:val="ro-RO"/>
         </w:rPr>
-        <w:t>După prezentarea laboratorului mergeți pe Azure în tab-ul Resources și ștergeți toate resursele create.</w:t>
+        <w:t xml:space="preserve">După prezentarea laboratorului mergeți pe </w:t>
+      </w:r>
+      <w:proofErr w:type="spellStart"/>
+      <w:r>
+        <w:rPr>
+          <w:rFonts w:ascii="Arial" w:eastAsia="Times New Roman" w:hAnsi="Arial" w:cs="Arial"/>
+          <w:b/>
+          <w:bCs/>
+          <w:sz w:val="24"/>
+          <w:szCs w:val="24"/>
+          <w:lang w:val="ro-RO"/>
+        </w:rPr>
+        <w:t>Azure</w:t>
+      </w:r>
+      <w:proofErr w:type="spellEnd"/>
+      <w:r>
+        <w:rPr>
+          <w:rFonts w:ascii="Arial" w:eastAsia="Times New Roman" w:hAnsi="Arial" w:cs="Arial"/>
+          <w:b/>
+          <w:bCs/>
+          <w:sz w:val="24"/>
+          <w:szCs w:val="24"/>
+          <w:lang w:val="ro-RO"/>
+        </w:rPr>
+        <w:t xml:space="preserve"> în </w:t>
+      </w:r>
+      <w:proofErr w:type="spellStart"/>
+      <w:r>
+        <w:rPr>
+          <w:rFonts w:ascii="Arial" w:eastAsia="Times New Roman" w:hAnsi="Arial" w:cs="Arial"/>
+          <w:b/>
+          <w:bCs/>
+          <w:sz w:val="24"/>
+          <w:szCs w:val="24"/>
+          <w:lang w:val="ro-RO"/>
+        </w:rPr>
+        <w:t>tab-ul</w:t>
+      </w:r>
+      <w:proofErr w:type="spellEnd"/>
+      <w:r>
+        <w:rPr>
+          <w:rFonts w:ascii="Arial" w:eastAsia="Times New Roman" w:hAnsi="Arial" w:cs="Arial"/>
+          <w:b/>
+          <w:bCs/>
+          <w:sz w:val="24"/>
+          <w:szCs w:val="24"/>
+          <w:lang w:val="ro-RO"/>
+        </w:rPr>
+        <w:t xml:space="preserve"> </w:t>
+      </w:r>
+      <w:proofErr w:type="spellStart"/>
+      <w:r>
+        <w:rPr>
+          <w:rFonts w:ascii="Arial" w:eastAsia="Times New Roman" w:hAnsi="Arial" w:cs="Arial"/>
+          <w:b/>
+          <w:bCs/>
+          <w:sz w:val="24"/>
+          <w:szCs w:val="24"/>
+          <w:lang w:val="ro-RO"/>
+        </w:rPr>
+        <w:t>Resources</w:t>
+      </w:r>
+      <w:proofErr w:type="spellEnd"/>
+      <w:r>
+        <w:rPr>
+          <w:rFonts w:ascii="Arial" w:eastAsia="Times New Roman" w:hAnsi="Arial" w:cs="Arial"/>
+          <w:b/>
+          <w:bCs/>
+          <w:sz w:val="24"/>
+          <w:szCs w:val="24"/>
+          <w:lang w:val="ro-RO"/>
+        </w:rPr>
+        <w:t xml:space="preserve"> și ștergeți toate resursele create.</w:t>
       </w:r>
     </w:p>
     <w:p>

--- a/2020-Sisteme Tolerante la Defecte/labs/07/Enunt-laborator07.docx
+++ b/2020-Sisteme Tolerante la Defecte/labs/07/Enunt-laborator07.docx
@@ -2803,21 +2803,8 @@
           <w:szCs w:val="20"/>
           <w:highlight w:val="lightGray"/>
         </w:rPr>
-        <w:t xml:space="preserve"> BY 'student</w:t>
-      </w:r>
-      <w:proofErr w:type="gramStart"/>
-      <w:r>
-        <w:rPr>
-          <w:rFonts w:ascii="Courier New" w:eastAsia="Times New Roman" w:hAnsi="Courier New" w:cs="Courier New"/>
-          <w:b/>
-          <w:bCs/>
-          <w:sz w:val="20"/>
-          <w:szCs w:val="20"/>
-          <w:highlight w:val="lightGray"/>
-        </w:rPr>
-        <w:t>';</w:t>
-      </w:r>
-      <w:proofErr w:type="gramEnd"/>
+        <w:t xml:space="preserve"> BY 'student';</w:t>
+      </w:r>
     </w:p>
     <w:p>
       <w:pPr>
@@ -2844,21 +2831,8 @@
           <w:szCs w:val="20"/>
           <w:highlight w:val="lightGray"/>
         </w:rPr>
-        <w:t xml:space="preserve">FLUSH </w:t>
-      </w:r>
-      <w:proofErr w:type="gramStart"/>
-      <w:r>
-        <w:rPr>
-          <w:rFonts w:ascii="Courier New" w:eastAsia="Times New Roman" w:hAnsi="Courier New" w:cs="Courier New"/>
-          <w:b/>
-          <w:bCs/>
-          <w:sz w:val="20"/>
-          <w:szCs w:val="20"/>
-          <w:highlight w:val="lightGray"/>
-        </w:rPr>
-        <w:t>PRIVILEGES;</w:t>
-      </w:r>
-      <w:proofErr w:type="gramEnd"/>
+        <w:t>FLUSH PRIVILEGES;</w:t>
+      </w:r>
     </w:p>
     <w:p>
       <w:pPr>
@@ -5793,17 +5767,15 @@
         </w:rPr>
         <w:t xml:space="preserve"> </w:t>
       </w:r>
-      <w:proofErr w:type="spellStart"/>
-      <w:r>
-        <w:rPr>
-          <w:rFonts w:ascii="Arial" w:eastAsia="Times New Roman" w:hAnsi="Arial" w:cs="Arial"/>
-          <w:sz w:val="24"/>
-          <w:szCs w:val="24"/>
-          <w:lang w:val="ro-RO"/>
-        </w:rPr>
-        <w:t>serverice</w:t>
-      </w:r>
-      <w:proofErr w:type="spellEnd"/>
+      <w:r>
+        <w:rPr>
+          <w:rFonts w:ascii="Arial" w:eastAsia="Times New Roman" w:hAnsi="Arial" w:cs="Arial"/>
+          <w:sz w:val="24"/>
+          <w:szCs w:val="24"/>
+          <w:lang w:val="ro-RO"/>
+        </w:rPr>
+        <w:t>container</w:t>
+      </w:r>
       <w:r>
         <w:rPr>
           <w:rFonts w:ascii="Arial" w:eastAsia="Times New Roman" w:hAnsi="Arial" w:cs="Arial"/>
